--- a/Coursework.docx
+++ b/Coursework.docx
@@ -1,6 +1,6 @@
 
 <file path=word/document.xml><?xml version="1.0" encoding="utf-8"?>
-<w:document xmlns:wpc="http://schemas.microsoft.com/office/word/2010/wordprocessingCanvas" xmlns:cx="http://schemas.microsoft.com/office/drawing/2014/chartex" xmlns:cx1="http://schemas.microsoft.com/office/drawing/2015/9/8/chartex" xmlns:cx2="http://schemas.microsoft.com/office/drawing/2015/10/21/chartex" xmlns:cx3="http://schemas.microsoft.com/office/drawing/2016/5/9/chartex" xmlns:cx4="http://schemas.microsoft.com/office/drawing/2016/5/10/chartex" xmlns:cx5="http://schemas.microsoft.com/office/drawing/2016/5/11/chartex" xmlns:cx6="http://schemas.microsoft.com/office/drawing/2016/5/12/chartex" xmlns:cx7="http://schemas.microsoft.com/office/drawing/2016/5/13/chartex" xmlns:cx8="http://schemas.microsoft.com/office/drawing/2016/5/14/chartex" xmlns:mc="http://schemas.openxmlformats.org/markup-compatibility/2006" xmlns:aink="http://schemas.microsoft.com/office/drawing/2016/ink" xmlns:am3d="http://schemas.microsoft.com/office/drawing/2017/model3d" xmlns:o="urn:schemas-microsoft-com:office:office" xmlns:r="http://schemas.openxmlformats.org/officeDocument/2006/relationships" xmlns:m="http://schemas.openxmlformats.org/officeDocument/2006/math" xmlns:v="urn:schemas-microsoft-com:vml" xmlns:wp14="http://schemas.microsoft.com/office/word/2010/wordprocessingDrawing" xmlns:wp="http://schemas.openxmlformats.org/drawingml/2006/wordprocessingDrawing" xmlns:w10="urn:schemas-microsoft-com:office:word" xmlns:w="http://schemas.openxmlformats.org/wordprocessingml/2006/main" xmlns:w14="http://schemas.microsoft.com/office/word/2010/wordml" xmlns:w15="http://schemas.microsoft.com/office/word/2012/wordml" xmlns:w16cex="http://schemas.microsoft.com/office/word/2018/wordml/cex" xmlns:w16cid="http://schemas.microsoft.com/office/word/2016/wordml/cid" xmlns:w16="http://schemas.microsoft.com/office/word/2018/wordml" xmlns:w16sdtdh="http://schemas.microsoft.com/office/word/2020/wordml/sdtdatahash" xmlns:w16se="http://schemas.microsoft.com/office/word/2015/wordml/symex" xmlns:wpg="http://schemas.microsoft.com/office/word/2010/wordprocessingGroup" xmlns:wpi="http://schemas.microsoft.com/office/word/2010/wordprocessingInk" xmlns:wne="http://schemas.microsoft.com/office/word/2006/wordml" xmlns:wps="http://schemas.microsoft.com/office/word/2010/wordprocessingShape" mc:Ignorable="w14 w15 w16se w16cid w16 w16cex w16sdtdh wp14">
+<w:document xmlns:wpc="http://schemas.microsoft.com/office/word/2010/wordprocessingCanvas" xmlns:cx="http://schemas.microsoft.com/office/drawing/2014/chartex" xmlns:cx1="http://schemas.microsoft.com/office/drawing/2015/9/8/chartex" xmlns:cx2="http://schemas.microsoft.com/office/drawing/2015/10/21/chartex" xmlns:cx3="http://schemas.microsoft.com/office/drawing/2016/5/9/chartex" xmlns:cx4="http://schemas.microsoft.com/office/drawing/2016/5/10/chartex" xmlns:cx5="http://schemas.microsoft.com/office/drawing/2016/5/11/chartex" xmlns:cx6="http://schemas.microsoft.com/office/drawing/2016/5/12/chartex" xmlns:cx7="http://schemas.microsoft.com/office/drawing/2016/5/13/chartex" xmlns:cx8="http://schemas.microsoft.com/office/drawing/2016/5/14/chartex" xmlns:mc="http://schemas.openxmlformats.org/markup-compatibility/2006" xmlns:aink="http://schemas.microsoft.com/office/drawing/2016/ink" xmlns:am3d="http://schemas.microsoft.com/office/drawing/2017/model3d" xmlns:o="urn:schemas-microsoft-com:office:office" xmlns:oel="http://schemas.microsoft.com/office/2019/extlst" xmlns:r="http://schemas.openxmlformats.org/officeDocument/2006/relationships" xmlns:m="http://schemas.openxmlformats.org/officeDocument/2006/math" xmlns:v="urn:schemas-microsoft-com:vml" xmlns:wp14="http://schemas.microsoft.com/office/word/2010/wordprocessingDrawing" xmlns:wp="http://schemas.openxmlformats.org/drawingml/2006/wordprocessingDrawing" xmlns:w10="urn:schemas-microsoft-com:office:word" xmlns:w="http://schemas.openxmlformats.org/wordprocessingml/2006/main" xmlns:w14="http://schemas.microsoft.com/office/word/2010/wordml" xmlns:w15="http://schemas.microsoft.com/office/word/2012/wordml" xmlns:w16cex="http://schemas.microsoft.com/office/word/2018/wordml/cex" xmlns:w16cid="http://schemas.microsoft.com/office/word/2016/wordml/cid" xmlns:w16="http://schemas.microsoft.com/office/word/2018/wordml" xmlns:w16du="http://schemas.microsoft.com/office/word/2023/wordml/word16du" xmlns:w16sdtdh="http://schemas.microsoft.com/office/word/2020/wordml/sdtdatahash" xmlns:w16se="http://schemas.microsoft.com/office/word/2015/wordml/symex" xmlns:wpg="http://schemas.microsoft.com/office/word/2010/wordprocessingGroup" xmlns:wpi="http://schemas.microsoft.com/office/word/2010/wordprocessingInk" xmlns:wne="http://schemas.microsoft.com/office/word/2006/wordml" xmlns:wps="http://schemas.microsoft.com/office/word/2010/wordprocessingShape" mc:Ignorable="w14 w15 w16se w16cid w16 w16cex w16sdtdh w16du wp14">
   <w:body>
     <w:p>
       <w:pPr>
@@ -11,53 +11,233 @@
       </w:r>
     </w:p>
     <w:p>
+      <w:pPr>
+        <w:pStyle w:val="Heading1"/>
+      </w:pPr>
       <w:r>
         <w:t>1A)</w:t>
       </w:r>
     </w:p>
     <w:p>
       <w:r>
+        <w:rPr>
+          <w:noProof/>
+        </w:rPr>
+        <w:drawing>
+          <wp:inline distT="0" distB="0" distL="0" distR="0" wp14:anchorId="3A584CAB" wp14:editId="020FA93C">
+            <wp:extent cx="5731510" cy="1476375"/>
+            <wp:effectExtent l="0" t="0" r="2540" b="9525"/>
+            <wp:docPr id="2070216003" name="Picture 2"/>
+            <wp:cNvGraphicFramePr>
+              <a:graphicFrameLocks xmlns:a="http://schemas.openxmlformats.org/drawingml/2006/main" noChangeAspect="1"/>
+            </wp:cNvGraphicFramePr>
+            <a:graphic xmlns:a="http://schemas.openxmlformats.org/drawingml/2006/main">
+              <a:graphicData uri="http://schemas.openxmlformats.org/drawingml/2006/picture">
+                <pic:pic xmlns:pic="http://schemas.openxmlformats.org/drawingml/2006/picture">
+                  <pic:nvPicPr>
+                    <pic:cNvPr id="0" name="Picture 2"/>
+                    <pic:cNvPicPr>
+                      <a:picLocks noChangeAspect="1" noChangeArrowheads="1"/>
+                    </pic:cNvPicPr>
+                  </pic:nvPicPr>
+                  <pic:blipFill>
+                    <a:blip r:embed="rId7">
+                      <a:extLst>
+                        <a:ext uri="{28A0092B-C50C-407E-A947-70E740481C1C}">
+                          <a14:useLocalDpi xmlns:a14="http://schemas.microsoft.com/office/drawing/2010/main" val="0"/>
+                        </a:ext>
+                      </a:extLst>
+                    </a:blip>
+                    <a:srcRect/>
+                    <a:stretch>
+                      <a:fillRect/>
+                    </a:stretch>
+                  </pic:blipFill>
+                  <pic:spPr bwMode="auto">
+                    <a:xfrm>
+                      <a:off x="0" y="0"/>
+                      <a:ext cx="5731510" cy="1476375"/>
+                    </a:xfrm>
+                    <a:prstGeom prst="rect">
+                      <a:avLst/>
+                    </a:prstGeom>
+                    <a:noFill/>
+                    <a:ln>
+                      <a:noFill/>
+                    </a:ln>
+                  </pic:spPr>
+                </pic:pic>
+              </a:graphicData>
+            </a:graphic>
+          </wp:inline>
+        </w:drawing>
+      </w:r>
+    </w:p>
+    <w:p>
+      <w:r>
+        <w:t xml:space="preserve">Most </w:t>
+      </w:r>
+      <w:r>
+        <w:t>computationally expensive</w:t>
+      </w:r>
+    </w:p>
+    <w:p>
+      <w:r>
+        <w:t>^</w:t>
+      </w:r>
+    </w:p>
+    <w:p>
+      <w:r>
+        <w:t>|</w:t>
+      </w:r>
+    </w:p>
+    <w:p>
+      <w:r>
+        <w:t>|</w:t>
+      </w:r>
+      <w:r>
+        <w:tab/>
+      </w:r>
+      <w:r>
+        <w:t>Initialize -&gt; 92.63%</w:t>
+      </w:r>
+    </w:p>
+    <w:p>
+      <w:r>
+        <w:t>|</w:t>
+      </w:r>
+      <w:r>
+        <w:tab/>
+      </w:r>
+      <w:r>
+        <w:t>Step3 -&gt; 4.76%</w:t>
+      </w:r>
+    </w:p>
+    <w:p>
+      <w:r>
+        <w:t>|</w:t>
+      </w:r>
+      <w:r>
+        <w:tab/>
+      </w:r>
+      <w:r>
+        <w:t>Step2 -&gt; 2.61%</w:t>
+      </w:r>
+    </w:p>
+    <w:p>
+      <w:r>
+        <w:t>|</w:t>
+      </w:r>
+      <w:r>
+        <w:tab/>
+      </w:r>
+      <w:r>
+        <w:t>Step1 -&gt; 0.00%</w:t>
+      </w:r>
+    </w:p>
+    <w:p>
+      <w:r>
+        <w:t>|</w:t>
+      </w:r>
+    </w:p>
+    <w:p>
+      <w:r>
+        <w:t>Least</w:t>
+      </w:r>
+      <w:r>
+        <w:t xml:space="preserve"> </w:t>
+      </w:r>
+      <w:r>
+        <w:t>computationally expensive</w:t>
+      </w:r>
+    </w:p>
+    <w:p/>
+    <w:p>
+      <w:pPr>
+        <w:pStyle w:val="Heading1"/>
+      </w:pPr>
+      <w:r>
         <w:t>1B)</w:t>
       </w:r>
     </w:p>
     <w:p>
+      <w:pPr>
+        <w:pStyle w:val="Heading3"/>
+        <w:ind w:left="720"/>
+      </w:pPr>
       <w:r>
         <w:t>a)</w:t>
       </w:r>
     </w:p>
     <w:p>
+      <w:pPr>
+        <w:ind w:left="720"/>
+      </w:pPr>
+    </w:p>
+    <w:p>
+      <w:pPr>
+        <w:pStyle w:val="Heading3"/>
+        <w:ind w:left="720"/>
+      </w:pPr>
       <w:r>
         <w:t>b)</w:t>
       </w:r>
     </w:p>
     <w:p>
+      <w:pPr>
+        <w:ind w:left="720"/>
+      </w:pPr>
+    </w:p>
+    <w:p>
+      <w:pPr>
+        <w:pStyle w:val="Heading3"/>
+        <w:ind w:left="720"/>
+      </w:pPr>
       <w:r>
         <w:t xml:space="preserve">c) </w:t>
       </w:r>
     </w:p>
     <w:p>
+      <w:pPr>
+        <w:ind w:left="720"/>
+      </w:pPr>
       <w:r>
         <w:t>CPU: Intel Core i7 8750H 2.20GHz</w:t>
       </w:r>
     </w:p>
     <w:p>
-      <w:r>
-        <w:t>DDR: DDR4 16GB 2400MT/s</w:t>
-      </w:r>
-    </w:p>
-    <w:p>
+      <w:pPr>
+        <w:ind w:left="720"/>
+      </w:pPr>
+      <w:r>
+        <w:t xml:space="preserve">DDR: DDR4 16GB </w:t>
+      </w:r>
+      <w:r>
+        <w:t>1200GHz</w:t>
+      </w:r>
+    </w:p>
+    <w:p>
+      <w:pPr>
+        <w:ind w:left="720"/>
+      </w:pPr>
       <w:r>
         <w:t>OS: Windows 11</w:t>
       </w:r>
     </w:p>
     <w:p/>
     <w:p>
+      <w:pPr>
+        <w:pStyle w:val="Heading2"/>
+      </w:pPr>
       <w:r>
         <w:t>1C)</w:t>
       </w:r>
     </w:p>
     <w:p/>
     <w:p>
+      <w:pPr>
+        <w:pStyle w:val="Heading2"/>
+      </w:pPr>
       <w:r>
         <w:t>1D)</w:t>
       </w:r>
@@ -73,7 +253,7 @@
 </file>
 
 <file path=word/endnotes.xml><?xml version="1.0" encoding="utf-8"?>
-<w:endnotes xmlns:wpc="http://schemas.microsoft.com/office/word/2010/wordprocessingCanvas" xmlns:cx="http://schemas.microsoft.com/office/drawing/2014/chartex" xmlns:cx1="http://schemas.microsoft.com/office/drawing/2015/9/8/chartex" xmlns:cx2="http://schemas.microsoft.com/office/drawing/2015/10/21/chartex" xmlns:cx3="http://schemas.microsoft.com/office/drawing/2016/5/9/chartex" xmlns:cx4="http://schemas.microsoft.com/office/drawing/2016/5/10/chartex" xmlns:cx5="http://schemas.microsoft.com/office/drawing/2016/5/11/chartex" xmlns:cx6="http://schemas.microsoft.com/office/drawing/2016/5/12/chartex" xmlns:cx7="http://schemas.microsoft.com/office/drawing/2016/5/13/chartex" xmlns:cx8="http://schemas.microsoft.com/office/drawing/2016/5/14/chartex" xmlns:mc="http://schemas.openxmlformats.org/markup-compatibility/2006" xmlns:aink="http://schemas.microsoft.com/office/drawing/2016/ink" xmlns:am3d="http://schemas.microsoft.com/office/drawing/2017/model3d" xmlns:o="urn:schemas-microsoft-com:office:office" xmlns:r="http://schemas.openxmlformats.org/officeDocument/2006/relationships" xmlns:m="http://schemas.openxmlformats.org/officeDocument/2006/math" xmlns:v="urn:schemas-microsoft-com:vml" xmlns:wp14="http://schemas.microsoft.com/office/word/2010/wordprocessingDrawing" xmlns:wp="http://schemas.openxmlformats.org/drawingml/2006/wordprocessingDrawing" xmlns:w10="urn:schemas-microsoft-com:office:word" xmlns:w="http://schemas.openxmlformats.org/wordprocessingml/2006/main" xmlns:w14="http://schemas.microsoft.com/office/word/2010/wordml" xmlns:w15="http://schemas.microsoft.com/office/word/2012/wordml" xmlns:w16cex="http://schemas.microsoft.com/office/word/2018/wordml/cex" xmlns:w16cid="http://schemas.microsoft.com/office/word/2016/wordml/cid" xmlns:w16="http://schemas.microsoft.com/office/word/2018/wordml" xmlns:w16sdtdh="http://schemas.microsoft.com/office/word/2020/wordml/sdtdatahash" xmlns:w16se="http://schemas.microsoft.com/office/word/2015/wordml/symex" xmlns:wpg="http://schemas.microsoft.com/office/word/2010/wordprocessingGroup" xmlns:wpi="http://schemas.microsoft.com/office/word/2010/wordprocessingInk" xmlns:wne="http://schemas.microsoft.com/office/word/2006/wordml" xmlns:wps="http://schemas.microsoft.com/office/word/2010/wordprocessingShape" mc:Ignorable="w14 w15 w16se w16cid w16 w16cex w16sdtdh wp14">
+<w:endnotes xmlns:wpc="http://schemas.microsoft.com/office/word/2010/wordprocessingCanvas" xmlns:cx="http://schemas.microsoft.com/office/drawing/2014/chartex" xmlns:cx1="http://schemas.microsoft.com/office/drawing/2015/9/8/chartex" xmlns:cx2="http://schemas.microsoft.com/office/drawing/2015/10/21/chartex" xmlns:cx3="http://schemas.microsoft.com/office/drawing/2016/5/9/chartex" xmlns:cx4="http://schemas.microsoft.com/office/drawing/2016/5/10/chartex" xmlns:cx5="http://schemas.microsoft.com/office/drawing/2016/5/11/chartex" xmlns:cx6="http://schemas.microsoft.com/office/drawing/2016/5/12/chartex" xmlns:cx7="http://schemas.microsoft.com/office/drawing/2016/5/13/chartex" xmlns:cx8="http://schemas.microsoft.com/office/drawing/2016/5/14/chartex" xmlns:mc="http://schemas.openxmlformats.org/markup-compatibility/2006" xmlns:aink="http://schemas.microsoft.com/office/drawing/2016/ink" xmlns:am3d="http://schemas.microsoft.com/office/drawing/2017/model3d" xmlns:o="urn:schemas-microsoft-com:office:office" xmlns:oel="http://schemas.microsoft.com/office/2019/extlst" xmlns:r="http://schemas.openxmlformats.org/officeDocument/2006/relationships" xmlns:m="http://schemas.openxmlformats.org/officeDocument/2006/math" xmlns:v="urn:schemas-microsoft-com:vml" xmlns:wp14="http://schemas.microsoft.com/office/word/2010/wordprocessingDrawing" xmlns:wp="http://schemas.openxmlformats.org/drawingml/2006/wordprocessingDrawing" xmlns:w10="urn:schemas-microsoft-com:office:word" xmlns:w="http://schemas.openxmlformats.org/wordprocessingml/2006/main" xmlns:w14="http://schemas.microsoft.com/office/word/2010/wordml" xmlns:w15="http://schemas.microsoft.com/office/word/2012/wordml" xmlns:w16cex="http://schemas.microsoft.com/office/word/2018/wordml/cex" xmlns:w16cid="http://schemas.microsoft.com/office/word/2016/wordml/cid" xmlns:w16="http://schemas.microsoft.com/office/word/2018/wordml" xmlns:w16du="http://schemas.microsoft.com/office/word/2023/wordml/word16du" xmlns:w16sdtdh="http://schemas.microsoft.com/office/word/2020/wordml/sdtdatahash" xmlns:w16se="http://schemas.microsoft.com/office/word/2015/wordml/symex" xmlns:wpg="http://schemas.microsoft.com/office/word/2010/wordprocessingGroup" xmlns:wpi="http://schemas.microsoft.com/office/word/2010/wordprocessingInk" xmlns:wne="http://schemas.microsoft.com/office/word/2006/wordml" xmlns:wps="http://schemas.microsoft.com/office/word/2010/wordprocessingShape" mc:Ignorable="w14 w15 w16se w16cid w16 w16cex w16sdtdh w16du wp14">
   <w:endnote w:type="separator" w:id="-1">
     <w:p>
       <w:pPr>
@@ -98,7 +278,7 @@
 </file>
 
 <file path=word/footnotes.xml><?xml version="1.0" encoding="utf-8"?>
-<w:footnotes xmlns:wpc="http://schemas.microsoft.com/office/word/2010/wordprocessingCanvas" xmlns:cx="http://schemas.microsoft.com/office/drawing/2014/chartex" xmlns:cx1="http://schemas.microsoft.com/office/drawing/2015/9/8/chartex" xmlns:cx2="http://schemas.microsoft.com/office/drawing/2015/10/21/chartex" xmlns:cx3="http://schemas.microsoft.com/office/drawing/2016/5/9/chartex" xmlns:cx4="http://schemas.microsoft.com/office/drawing/2016/5/10/chartex" xmlns:cx5="http://schemas.microsoft.com/office/drawing/2016/5/11/chartex" xmlns:cx6="http://schemas.microsoft.com/office/drawing/2016/5/12/chartex" xmlns:cx7="http://schemas.microsoft.com/office/drawing/2016/5/13/chartex" xmlns:cx8="http://schemas.microsoft.com/office/drawing/2016/5/14/chartex" xmlns:mc="http://schemas.openxmlformats.org/markup-compatibility/2006" xmlns:aink="http://schemas.microsoft.com/office/drawing/2016/ink" xmlns:am3d="http://schemas.microsoft.com/office/drawing/2017/model3d" xmlns:o="urn:schemas-microsoft-com:office:office" xmlns:r="http://schemas.openxmlformats.org/officeDocument/2006/relationships" xmlns:m="http://schemas.openxmlformats.org/officeDocument/2006/math" xmlns:v="urn:schemas-microsoft-com:vml" xmlns:wp14="http://schemas.microsoft.com/office/word/2010/wordprocessingDrawing" xmlns:wp="http://schemas.openxmlformats.org/drawingml/2006/wordprocessingDrawing" xmlns:w10="urn:schemas-microsoft-com:office:word" xmlns:w="http://schemas.openxmlformats.org/wordprocessingml/2006/main" xmlns:w14="http://schemas.microsoft.com/office/word/2010/wordml" xmlns:w15="http://schemas.microsoft.com/office/word/2012/wordml" xmlns:w16cex="http://schemas.microsoft.com/office/word/2018/wordml/cex" xmlns:w16cid="http://schemas.microsoft.com/office/word/2016/wordml/cid" xmlns:w16="http://schemas.microsoft.com/office/word/2018/wordml" xmlns:w16sdtdh="http://schemas.microsoft.com/office/word/2020/wordml/sdtdatahash" xmlns:w16se="http://schemas.microsoft.com/office/word/2015/wordml/symex" xmlns:wpg="http://schemas.microsoft.com/office/word/2010/wordprocessingGroup" xmlns:wpi="http://schemas.microsoft.com/office/word/2010/wordprocessingInk" xmlns:wne="http://schemas.microsoft.com/office/word/2006/wordml" xmlns:wps="http://schemas.microsoft.com/office/word/2010/wordprocessingShape" mc:Ignorable="w14 w15 w16se w16cid w16 w16cex w16sdtdh wp14">
+<w:footnotes xmlns:wpc="http://schemas.microsoft.com/office/word/2010/wordprocessingCanvas" xmlns:cx="http://schemas.microsoft.com/office/drawing/2014/chartex" xmlns:cx1="http://schemas.microsoft.com/office/drawing/2015/9/8/chartex" xmlns:cx2="http://schemas.microsoft.com/office/drawing/2015/10/21/chartex" xmlns:cx3="http://schemas.microsoft.com/office/drawing/2016/5/9/chartex" xmlns:cx4="http://schemas.microsoft.com/office/drawing/2016/5/10/chartex" xmlns:cx5="http://schemas.microsoft.com/office/drawing/2016/5/11/chartex" xmlns:cx6="http://schemas.microsoft.com/office/drawing/2016/5/12/chartex" xmlns:cx7="http://schemas.microsoft.com/office/drawing/2016/5/13/chartex" xmlns:cx8="http://schemas.microsoft.com/office/drawing/2016/5/14/chartex" xmlns:mc="http://schemas.openxmlformats.org/markup-compatibility/2006" xmlns:aink="http://schemas.microsoft.com/office/drawing/2016/ink" xmlns:am3d="http://schemas.microsoft.com/office/drawing/2017/model3d" xmlns:o="urn:schemas-microsoft-com:office:office" xmlns:oel="http://schemas.microsoft.com/office/2019/extlst" xmlns:r="http://schemas.openxmlformats.org/officeDocument/2006/relationships" xmlns:m="http://schemas.openxmlformats.org/officeDocument/2006/math" xmlns:v="urn:schemas-microsoft-com:vml" xmlns:wp14="http://schemas.microsoft.com/office/word/2010/wordprocessingDrawing" xmlns:wp="http://schemas.openxmlformats.org/drawingml/2006/wordprocessingDrawing" xmlns:w10="urn:schemas-microsoft-com:office:word" xmlns:w="http://schemas.openxmlformats.org/wordprocessingml/2006/main" xmlns:w14="http://schemas.microsoft.com/office/word/2010/wordml" xmlns:w15="http://schemas.microsoft.com/office/word/2012/wordml" xmlns:w16cex="http://schemas.microsoft.com/office/word/2018/wordml/cex" xmlns:w16cid="http://schemas.microsoft.com/office/word/2016/wordml/cid" xmlns:w16="http://schemas.microsoft.com/office/word/2018/wordml" xmlns:w16du="http://schemas.microsoft.com/office/word/2023/wordml/word16du" xmlns:w16sdtdh="http://schemas.microsoft.com/office/word/2020/wordml/sdtdatahash" xmlns:w16se="http://schemas.microsoft.com/office/word/2015/wordml/symex" xmlns:wpg="http://schemas.microsoft.com/office/word/2010/wordprocessingGroup" xmlns:wpi="http://schemas.microsoft.com/office/word/2010/wordprocessingInk" xmlns:wne="http://schemas.microsoft.com/office/word/2006/wordml" xmlns:wps="http://schemas.microsoft.com/office/word/2010/wordprocessingShape" mc:Ignorable="w14 w15 w16se w16cid w16 w16cex w16sdtdh w16du wp14">
   <w:footnote w:type="separator" w:id="-1">
     <w:p>
       <w:pPr>
@@ -123,7 +303,7 @@
 </file>
 
 <file path=word/styles.xml><?xml version="1.0" encoding="utf-8"?>
-<w:styles xmlns:mc="http://schemas.openxmlformats.org/markup-compatibility/2006" xmlns:r="http://schemas.openxmlformats.org/officeDocument/2006/relationships" xmlns:w="http://schemas.openxmlformats.org/wordprocessingml/2006/main" xmlns:w14="http://schemas.microsoft.com/office/word/2010/wordml" xmlns:w15="http://schemas.microsoft.com/office/word/2012/wordml" xmlns:w16cex="http://schemas.microsoft.com/office/word/2018/wordml/cex" xmlns:w16cid="http://schemas.microsoft.com/office/word/2016/wordml/cid" xmlns:w16="http://schemas.microsoft.com/office/word/2018/wordml" xmlns:w16sdtdh="http://schemas.microsoft.com/office/word/2020/wordml/sdtdatahash" xmlns:w16se="http://schemas.microsoft.com/office/word/2015/wordml/symex" mc:Ignorable="w14 w15 w16se w16cid w16 w16cex w16sdtdh">
+<w:styles xmlns:mc="http://schemas.openxmlformats.org/markup-compatibility/2006" xmlns:r="http://schemas.openxmlformats.org/officeDocument/2006/relationships" xmlns:w="http://schemas.openxmlformats.org/wordprocessingml/2006/main" xmlns:w14="http://schemas.microsoft.com/office/word/2010/wordml" xmlns:w15="http://schemas.microsoft.com/office/word/2012/wordml" xmlns:w16cex="http://schemas.microsoft.com/office/word/2018/wordml/cex" xmlns:w16cid="http://schemas.microsoft.com/office/word/2016/wordml/cid" xmlns:w16="http://schemas.microsoft.com/office/word/2018/wordml" xmlns:w16du="http://schemas.microsoft.com/office/word/2023/wordml/word16du" xmlns:w16sdtdh="http://schemas.microsoft.com/office/word/2020/wordml/sdtdatahash" xmlns:w16se="http://schemas.microsoft.com/office/word/2015/wordml/symex" mc:Ignorable="w14 w15 w16se w16cid w16 w16cex w16sdtdh w16du">
   <w:docDefaults>
     <w:rPrDefault>
       <w:rPr>
@@ -521,10 +701,74 @@
     <w:name w:val="Normal"/>
     <w:qFormat/>
   </w:style>
+  <w:style w:type="paragraph" w:styleId="Heading1">
+    <w:name w:val="heading 1"/>
+    <w:basedOn w:val="Normal"/>
+    <w:next w:val="Normal"/>
+    <w:link w:val="Heading1Char"/>
+    <w:uiPriority w:val="9"/>
+    <w:qFormat/>
+    <w:rsid w:val="009C294E"/>
+    <w:pPr>
+      <w:keepNext/>
+      <w:keepLines/>
+      <w:spacing w:before="240" w:after="0"/>
+      <w:outlineLvl w:val="0"/>
+    </w:pPr>
+    <w:rPr>
+      <w:rFonts w:asciiTheme="majorHAnsi" w:eastAsiaTheme="majorEastAsia" w:hAnsiTheme="majorHAnsi" w:cstheme="majorBidi"/>
+      <w:color w:val="2F5496" w:themeColor="accent1" w:themeShade="BF"/>
+      <w:sz w:val="32"/>
+      <w:szCs w:val="32"/>
+    </w:rPr>
+  </w:style>
+  <w:style w:type="paragraph" w:styleId="Heading2">
+    <w:name w:val="heading 2"/>
+    <w:basedOn w:val="Normal"/>
+    <w:next w:val="Normal"/>
+    <w:link w:val="Heading2Char"/>
+    <w:uiPriority w:val="9"/>
+    <w:unhideWhenUsed/>
+    <w:qFormat/>
+    <w:rsid w:val="009C294E"/>
+    <w:pPr>
+      <w:keepNext/>
+      <w:keepLines/>
+      <w:spacing w:before="40" w:after="0"/>
+      <w:outlineLvl w:val="1"/>
+    </w:pPr>
+    <w:rPr>
+      <w:rFonts w:asciiTheme="majorHAnsi" w:eastAsiaTheme="majorEastAsia" w:hAnsiTheme="majorHAnsi" w:cstheme="majorBidi"/>
+      <w:color w:val="2F5496" w:themeColor="accent1" w:themeShade="BF"/>
+      <w:sz w:val="26"/>
+      <w:szCs w:val="26"/>
+    </w:rPr>
+  </w:style>
+  <w:style w:type="paragraph" w:styleId="Heading3">
+    <w:name w:val="heading 3"/>
+    <w:basedOn w:val="Normal"/>
+    <w:next w:val="Normal"/>
+    <w:link w:val="Heading3Char"/>
+    <w:uiPriority w:val="9"/>
+    <w:unhideWhenUsed/>
+    <w:qFormat/>
+    <w:rsid w:val="004242B2"/>
+    <w:pPr>
+      <w:keepNext/>
+      <w:keepLines/>
+      <w:spacing w:before="40" w:after="0"/>
+      <w:outlineLvl w:val="2"/>
+    </w:pPr>
+    <w:rPr>
+      <w:rFonts w:asciiTheme="majorHAnsi" w:eastAsiaTheme="majorEastAsia" w:hAnsiTheme="majorHAnsi" w:cstheme="majorBidi"/>
+      <w:color w:val="1F3763" w:themeColor="accent1" w:themeShade="7F"/>
+      <w:sz w:val="24"/>
+      <w:szCs w:val="24"/>
+    </w:rPr>
+  </w:style>
   <w:style w:type="character" w:default="1" w:styleId="DefaultParagraphFont">
     <w:name w:val="Default Paragraph Font"/>
     <w:uiPriority w:val="1"/>
-    <w:semiHidden/>
     <w:unhideWhenUsed/>
   </w:style>
   <w:style w:type="table" w:default="1" w:styleId="TableNormal">
@@ -624,6 +868,56 @@
       <w:kern w:val="28"/>
       <w:sz w:val="56"/>
       <w:szCs w:val="56"/>
+    </w:rPr>
+  </w:style>
+  <w:style w:type="paragraph" w:styleId="ListParagraph">
+    <w:name w:val="List Paragraph"/>
+    <w:basedOn w:val="Normal"/>
+    <w:uiPriority w:val="34"/>
+    <w:qFormat/>
+    <w:rsid w:val="009C294E"/>
+    <w:pPr>
+      <w:ind w:left="720"/>
+      <w:contextualSpacing/>
+    </w:pPr>
+  </w:style>
+  <w:style w:type="character" w:customStyle="1" w:styleId="Heading1Char">
+    <w:name w:val="Heading 1 Char"/>
+    <w:basedOn w:val="DefaultParagraphFont"/>
+    <w:link w:val="Heading1"/>
+    <w:uiPriority w:val="9"/>
+    <w:rsid w:val="009C294E"/>
+    <w:rPr>
+      <w:rFonts w:asciiTheme="majorHAnsi" w:eastAsiaTheme="majorEastAsia" w:hAnsiTheme="majorHAnsi" w:cstheme="majorBidi"/>
+      <w:color w:val="2F5496" w:themeColor="accent1" w:themeShade="BF"/>
+      <w:sz w:val="32"/>
+      <w:szCs w:val="32"/>
+    </w:rPr>
+  </w:style>
+  <w:style w:type="character" w:customStyle="1" w:styleId="Heading2Char">
+    <w:name w:val="Heading 2 Char"/>
+    <w:basedOn w:val="DefaultParagraphFont"/>
+    <w:link w:val="Heading2"/>
+    <w:uiPriority w:val="9"/>
+    <w:rsid w:val="009C294E"/>
+    <w:rPr>
+      <w:rFonts w:asciiTheme="majorHAnsi" w:eastAsiaTheme="majorEastAsia" w:hAnsiTheme="majorHAnsi" w:cstheme="majorBidi"/>
+      <w:color w:val="2F5496" w:themeColor="accent1" w:themeShade="BF"/>
+      <w:sz w:val="26"/>
+      <w:szCs w:val="26"/>
+    </w:rPr>
+  </w:style>
+  <w:style w:type="character" w:customStyle="1" w:styleId="Heading3Char">
+    <w:name w:val="Heading 3 Char"/>
+    <w:basedOn w:val="DefaultParagraphFont"/>
+    <w:link w:val="Heading3"/>
+    <w:uiPriority w:val="9"/>
+    <w:rsid w:val="004242B2"/>
+    <w:rPr>
+      <w:rFonts w:asciiTheme="majorHAnsi" w:eastAsiaTheme="majorEastAsia" w:hAnsiTheme="majorHAnsi" w:cstheme="majorBidi"/>
+      <w:color w:val="1F3763" w:themeColor="accent1" w:themeShade="7F"/>
+      <w:sz w:val="24"/>
+      <w:szCs w:val="24"/>
     </w:rPr>
   </w:style>
 </w:styles>

--- a/Coursework.docx
+++ b/Coursework.docx
@@ -1,6 +1,6 @@
 
 <file path=word/document.xml><?xml version="1.0" encoding="utf-8"?>
-<w:document xmlns:wpc="http://schemas.microsoft.com/office/word/2010/wordprocessingCanvas" xmlns:cx="http://schemas.microsoft.com/office/drawing/2014/chartex" xmlns:cx1="http://schemas.microsoft.com/office/drawing/2015/9/8/chartex" xmlns:cx2="http://schemas.microsoft.com/office/drawing/2015/10/21/chartex" xmlns:cx3="http://schemas.microsoft.com/office/drawing/2016/5/9/chartex" xmlns:cx4="http://schemas.microsoft.com/office/drawing/2016/5/10/chartex" xmlns:cx5="http://schemas.microsoft.com/office/drawing/2016/5/11/chartex" xmlns:cx6="http://schemas.microsoft.com/office/drawing/2016/5/12/chartex" xmlns:cx7="http://schemas.microsoft.com/office/drawing/2016/5/13/chartex" xmlns:cx8="http://schemas.microsoft.com/office/drawing/2016/5/14/chartex" xmlns:mc="http://schemas.openxmlformats.org/markup-compatibility/2006" xmlns:aink="http://schemas.microsoft.com/office/drawing/2016/ink" xmlns:am3d="http://schemas.microsoft.com/office/drawing/2017/model3d" xmlns:o="urn:schemas-microsoft-com:office:office" xmlns:oel="http://schemas.microsoft.com/office/2019/extlst" xmlns:r="http://schemas.openxmlformats.org/officeDocument/2006/relationships" xmlns:m="http://schemas.openxmlformats.org/officeDocument/2006/math" xmlns:v="urn:schemas-microsoft-com:vml" xmlns:wp14="http://schemas.microsoft.com/office/word/2010/wordprocessingDrawing" xmlns:wp="http://schemas.openxmlformats.org/drawingml/2006/wordprocessingDrawing" xmlns:w10="urn:schemas-microsoft-com:office:word" xmlns:w="http://schemas.openxmlformats.org/wordprocessingml/2006/main" xmlns:w14="http://schemas.microsoft.com/office/word/2010/wordml" xmlns:w15="http://schemas.microsoft.com/office/word/2012/wordml" xmlns:w16cex="http://schemas.microsoft.com/office/word/2018/wordml/cex" xmlns:w16cid="http://schemas.microsoft.com/office/word/2016/wordml/cid" xmlns:w16="http://schemas.microsoft.com/office/word/2018/wordml" xmlns:w16du="http://schemas.microsoft.com/office/word/2023/wordml/word16du" xmlns:w16sdtdh="http://schemas.microsoft.com/office/word/2020/wordml/sdtdatahash" xmlns:w16se="http://schemas.microsoft.com/office/word/2015/wordml/symex" xmlns:wpg="http://schemas.microsoft.com/office/word/2010/wordprocessingGroup" xmlns:wpi="http://schemas.microsoft.com/office/word/2010/wordprocessingInk" xmlns:wne="http://schemas.microsoft.com/office/word/2006/wordml" xmlns:wps="http://schemas.microsoft.com/office/word/2010/wordprocessingShape" mc:Ignorable="w14 w15 w16se w16cid w16 w16cex w16sdtdh w16du wp14">
+<w:document xmlns:wpc="http://schemas.microsoft.com/office/word/2010/wordprocessingCanvas" xmlns:cx="http://schemas.microsoft.com/office/drawing/2014/chartex" xmlns:cx1="http://schemas.microsoft.com/office/drawing/2015/9/8/chartex" xmlns:cx2="http://schemas.microsoft.com/office/drawing/2015/10/21/chartex" xmlns:cx3="http://schemas.microsoft.com/office/drawing/2016/5/9/chartex" xmlns:cx4="http://schemas.microsoft.com/office/drawing/2016/5/10/chartex" xmlns:cx5="http://schemas.microsoft.com/office/drawing/2016/5/11/chartex" xmlns:cx6="http://schemas.microsoft.com/office/drawing/2016/5/12/chartex" xmlns:cx7="http://schemas.microsoft.com/office/drawing/2016/5/13/chartex" xmlns:cx8="http://schemas.microsoft.com/office/drawing/2016/5/14/chartex" xmlns:mc="http://schemas.openxmlformats.org/markup-compatibility/2006" xmlns:aink="http://schemas.microsoft.com/office/drawing/2016/ink" xmlns:am3d="http://schemas.microsoft.com/office/drawing/2017/model3d" xmlns:o="urn:schemas-microsoft-com:office:office" xmlns:r="http://schemas.openxmlformats.org/officeDocument/2006/relationships" xmlns:m="http://schemas.openxmlformats.org/officeDocument/2006/math" xmlns:v="urn:schemas-microsoft-com:vml" xmlns:wp14="http://schemas.microsoft.com/office/word/2010/wordprocessingDrawing" xmlns:wp="http://schemas.openxmlformats.org/drawingml/2006/wordprocessingDrawing" xmlns:w10="urn:schemas-microsoft-com:office:word" xmlns:w="http://schemas.openxmlformats.org/wordprocessingml/2006/main" xmlns:w14="http://schemas.microsoft.com/office/word/2010/wordml" xmlns:w15="http://schemas.microsoft.com/office/word/2012/wordml" xmlns:w16cex="http://schemas.microsoft.com/office/word/2018/wordml/cex" xmlns:w16cid="http://schemas.microsoft.com/office/word/2016/wordml/cid" xmlns:w16="http://schemas.microsoft.com/office/word/2018/wordml" xmlns:w16sdtdh="http://schemas.microsoft.com/office/word/2020/wordml/sdtdatahash" xmlns:w16se="http://schemas.microsoft.com/office/word/2015/wordml/symex" xmlns:wpg="http://schemas.microsoft.com/office/word/2010/wordprocessingGroup" xmlns:wpi="http://schemas.microsoft.com/office/word/2010/wordprocessingInk" xmlns:wne="http://schemas.microsoft.com/office/word/2006/wordml" xmlns:wps="http://schemas.microsoft.com/office/word/2010/wordprocessingShape" mc:Ignorable="w14 w15 w16se w16cid w16 w16cex w16sdtdh wp14">
   <w:body>
     <w:p>
       <w:pPr>
@@ -142,106 +142,1783 @@
     </w:p>
     <w:p>
       <w:r>
-        <w:t>Least</w:t>
-      </w:r>
-      <w:r>
+        <w:t xml:space="preserve">Least </w:t>
+      </w:r>
+      <w:r>
+        <w:t>computationally expensive</w:t>
+      </w:r>
+    </w:p>
+    <w:p/>
+    <w:p>
+      <w:pPr>
+        <w:pStyle w:val="Heading1"/>
+      </w:pPr>
+      <w:r>
+        <w:t>1B)</w:t>
+      </w:r>
+    </w:p>
+    <w:p>
+      <w:pPr>
+        <w:pStyle w:val="Heading3"/>
+        <w:ind w:left="720"/>
+      </w:pPr>
+      <w:r>
+        <w:t>a)</w:t>
+      </w:r>
+    </w:p>
+    <w:p>
+      <w:r>
+        <w:t>Below are screenshots of the FLOPs values given. The average FLOPs value will be calculated based on these.</w:t>
+      </w:r>
+    </w:p>
+    <w:p>
+      <w:r>
+        <w:t>Fig.1</w:t>
+      </w:r>
+    </w:p>
+    <w:p>
+      <w:r>
+        <w:rPr>
+          <w:noProof/>
+        </w:rPr>
+        <w:drawing>
+          <wp:inline distT="0" distB="0" distL="0" distR="0" wp14:anchorId="2D1C0164" wp14:editId="29D49C32">
+            <wp:extent cx="5731510" cy="1530350"/>
+            <wp:effectExtent l="0" t="0" r="2540" b="0"/>
+            <wp:docPr id="3" name="Picture 3"/>
+            <wp:cNvGraphicFramePr>
+              <a:graphicFrameLocks xmlns:a="http://schemas.openxmlformats.org/drawingml/2006/main" noChangeAspect="1"/>
+            </wp:cNvGraphicFramePr>
+            <a:graphic xmlns:a="http://schemas.openxmlformats.org/drawingml/2006/main">
+              <a:graphicData uri="http://schemas.openxmlformats.org/drawingml/2006/picture">
+                <pic:pic xmlns:pic="http://schemas.openxmlformats.org/drawingml/2006/picture">
+                  <pic:nvPicPr>
+                    <pic:cNvPr id="0" name="Picture 3"/>
+                    <pic:cNvPicPr>
+                      <a:picLocks noChangeAspect="1" noChangeArrowheads="1"/>
+                    </pic:cNvPicPr>
+                  </pic:nvPicPr>
+                  <pic:blipFill>
+                    <a:blip r:embed="rId8">
+                      <a:extLst>
+                        <a:ext uri="{28A0092B-C50C-407E-A947-70E740481C1C}">
+                          <a14:useLocalDpi xmlns:a14="http://schemas.microsoft.com/office/drawing/2010/main" val="0"/>
+                        </a:ext>
+                      </a:extLst>
+                    </a:blip>
+                    <a:srcRect/>
+                    <a:stretch>
+                      <a:fillRect/>
+                    </a:stretch>
+                  </pic:blipFill>
+                  <pic:spPr bwMode="auto">
+                    <a:xfrm>
+                      <a:off x="0" y="0"/>
+                      <a:ext cx="5731510" cy="1530350"/>
+                    </a:xfrm>
+                    <a:prstGeom prst="rect">
+                      <a:avLst/>
+                    </a:prstGeom>
+                    <a:noFill/>
+                    <a:ln>
+                      <a:noFill/>
+                    </a:ln>
+                  </pic:spPr>
+                </pic:pic>
+              </a:graphicData>
+            </a:graphic>
+          </wp:inline>
+        </w:drawing>
+      </w:r>
+    </w:p>
+    <w:p>
+      <w:r>
+        <w:lastRenderedPageBreak/>
+        <w:t>Fig.2</w:t>
+      </w:r>
+      <w:r>
+        <w:rPr>
+          <w:noProof/>
+        </w:rPr>
+        <w:drawing>
+          <wp:inline distT="0" distB="0" distL="0" distR="0" wp14:anchorId="266E1858" wp14:editId="162392B0">
+            <wp:extent cx="5731510" cy="1530350"/>
+            <wp:effectExtent l="0" t="0" r="2540" b="0"/>
+            <wp:docPr id="2" name="Picture 2"/>
+            <wp:cNvGraphicFramePr>
+              <a:graphicFrameLocks xmlns:a="http://schemas.openxmlformats.org/drawingml/2006/main" noChangeAspect="1"/>
+            </wp:cNvGraphicFramePr>
+            <a:graphic xmlns:a="http://schemas.openxmlformats.org/drawingml/2006/main">
+              <a:graphicData uri="http://schemas.openxmlformats.org/drawingml/2006/picture">
+                <pic:pic xmlns:pic="http://schemas.openxmlformats.org/drawingml/2006/picture">
+                  <pic:nvPicPr>
+                    <pic:cNvPr id="0" name="Picture 2"/>
+                    <pic:cNvPicPr>
+                      <a:picLocks noChangeAspect="1" noChangeArrowheads="1"/>
+                    </pic:cNvPicPr>
+                  </pic:nvPicPr>
+                  <pic:blipFill>
+                    <a:blip r:embed="rId9">
+                      <a:extLst>
+                        <a:ext uri="{28A0092B-C50C-407E-A947-70E740481C1C}">
+                          <a14:useLocalDpi xmlns:a14="http://schemas.microsoft.com/office/drawing/2010/main" val="0"/>
+                        </a:ext>
+                      </a:extLst>
+                    </a:blip>
+                    <a:srcRect/>
+                    <a:stretch>
+                      <a:fillRect/>
+                    </a:stretch>
+                  </pic:blipFill>
+                  <pic:spPr bwMode="auto">
+                    <a:xfrm>
+                      <a:off x="0" y="0"/>
+                      <a:ext cx="5731510" cy="1530350"/>
+                    </a:xfrm>
+                    <a:prstGeom prst="rect">
+                      <a:avLst/>
+                    </a:prstGeom>
+                    <a:noFill/>
+                    <a:ln>
+                      <a:noFill/>
+                    </a:ln>
+                  </pic:spPr>
+                </pic:pic>
+              </a:graphicData>
+            </a:graphic>
+          </wp:inline>
+        </w:drawing>
+      </w:r>
+    </w:p>
+    <w:p>
+      <w:r>
+        <w:t>Fig.3</w:t>
+      </w:r>
+      <w:r>
+        <w:rPr>
+          <w:noProof/>
+        </w:rPr>
+        <w:drawing>
+          <wp:inline distT="0" distB="0" distL="0" distR="0" wp14:anchorId="68A8B897" wp14:editId="018EDED9">
+            <wp:extent cx="5731510" cy="1821180"/>
+            <wp:effectExtent l="0" t="0" r="2540" b="7620"/>
+            <wp:docPr id="1" name="Picture 1"/>
+            <wp:cNvGraphicFramePr>
+              <a:graphicFrameLocks xmlns:a="http://schemas.openxmlformats.org/drawingml/2006/main" noChangeAspect="1"/>
+            </wp:cNvGraphicFramePr>
+            <a:graphic xmlns:a="http://schemas.openxmlformats.org/drawingml/2006/main">
+              <a:graphicData uri="http://schemas.openxmlformats.org/drawingml/2006/picture">
+                <pic:pic xmlns:pic="http://schemas.openxmlformats.org/drawingml/2006/picture">
+                  <pic:nvPicPr>
+                    <pic:cNvPr id="0" name="Picture 1"/>
+                    <pic:cNvPicPr>
+                      <a:picLocks noChangeAspect="1" noChangeArrowheads="1"/>
+                    </pic:cNvPicPr>
+                  </pic:nvPicPr>
+                  <pic:blipFill>
+                    <a:blip r:embed="rId10">
+                      <a:extLst>
+                        <a:ext uri="{28A0092B-C50C-407E-A947-70E740481C1C}">
+                          <a14:useLocalDpi xmlns:a14="http://schemas.microsoft.com/office/drawing/2010/main" val="0"/>
+                        </a:ext>
+                      </a:extLst>
+                    </a:blip>
+                    <a:srcRect/>
+                    <a:stretch>
+                      <a:fillRect/>
+                    </a:stretch>
+                  </pic:blipFill>
+                  <pic:spPr bwMode="auto">
+                    <a:xfrm>
+                      <a:off x="0" y="0"/>
+                      <a:ext cx="5731510" cy="1821180"/>
+                    </a:xfrm>
+                    <a:prstGeom prst="rect">
+                      <a:avLst/>
+                    </a:prstGeom>
+                    <a:noFill/>
+                    <a:ln>
+                      <a:noFill/>
+                    </a:ln>
+                  </pic:spPr>
+                </pic:pic>
+              </a:graphicData>
+            </a:graphic>
+          </wp:inline>
+        </w:drawing>
+      </w:r>
+    </w:p>
+    <w:p>
+      <w:pPr>
+        <w:ind w:left="720"/>
+      </w:pPr>
+      <w:r>
+        <w:t xml:space="preserve">Most computationally expensive routines are </w:t>
+      </w:r>
+      <w:r>
+        <w:t>Initialize</w:t>
+      </w:r>
+      <w:r>
+        <w:t xml:space="preserve">, Step3 &amp; Step2. This means that we will ignore Step1. </w:t>
+      </w:r>
+    </w:p>
+    <w:p>
+      <w:pPr>
+        <w:ind w:left="720"/>
+        <w:rPr>
+          <w:b/>
+          <w:bCs/>
+        </w:rPr>
+      </w:pPr>
+      <w:r>
+        <w:rPr>
+          <w:b/>
+          <w:bCs/>
+        </w:rPr>
+        <w:t>Finding the average FLOPs for step 3</w:t>
+      </w:r>
+      <w:r>
+        <w:rPr>
+          <w:b/>
+          <w:bCs/>
+        </w:rPr>
         <w:t xml:space="preserve"> </w:t>
       </w:r>
       <w:r>
-        <w:t>computationally expensive</w:t>
+        <w:rPr>
+          <w:b/>
+          <w:bCs/>
+        </w:rPr>
+        <w:t xml:space="preserve">(to 2 decimal </w:t>
+      </w:r>
+      <w:r>
+        <w:rPr>
+          <w:b/>
+          <w:bCs/>
+        </w:rPr>
+        <w:t>places</w:t>
+      </w:r>
+      <w:r>
+        <w:rPr>
+          <w:b/>
+          <w:bCs/>
+        </w:rPr>
+        <w:t>)</w:t>
+      </w:r>
+      <w:r>
+        <w:rPr>
+          <w:b/>
+          <w:bCs/>
+        </w:rPr>
+        <w:t>:</w:t>
+      </w:r>
+    </w:p>
+    <w:p>
+      <w:pPr>
+        <w:ind w:left="720"/>
+        <w:rPr>
+          <w:rFonts w:eastAsiaTheme="minorEastAsia"/>
+        </w:rPr>
+      </w:pPr>
+      <m:oMathPara>
+        <m:oMath>
+          <m:f>
+            <m:fPr>
+              <m:ctrlPr>
+                <w:rPr>
+                  <w:rFonts w:ascii="Cambria Math"/>
+                  <w:i/>
+                </w:rPr>
+              </m:ctrlPr>
+            </m:fPr>
+            <m:num>
+              <m:d>
+                <m:dPr>
+                  <m:ctrlPr>
+                    <w:rPr>
+                      <w:rFonts w:ascii="Cambria Math" w:hAnsi="Cambria Math"/>
+                    </w:rPr>
+                  </m:ctrlPr>
+                </m:dPr>
+                <m:e>
+                  <m:r>
+                    <m:rPr>
+                      <m:sty m:val="p"/>
+                    </m:rPr>
+                    <w:rPr>
+                      <w:rFonts w:ascii="Cambria Math" w:hAnsi="Cambria Math"/>
+                    </w:rPr>
+                    <m:t>1.271477 + 1.270956 + 1.303405</m:t>
+                  </m:r>
+                  <m:ctrlPr>
+                    <w:rPr>
+                      <w:rFonts w:ascii="Cambria Math"/>
+                    </w:rPr>
+                  </m:ctrlPr>
+                </m:e>
+              </m:d>
+              <m:ctrlPr>
+                <w:rPr>
+                  <w:rFonts w:ascii="Cambria Math" w:hAnsi="Cambria Math"/>
+                  <w:i/>
+                </w:rPr>
+              </m:ctrlPr>
+            </m:num>
+            <m:den>
+              <m:r>
+                <w:rPr>
+                  <w:rFonts w:ascii="Cambria Math" w:hAnsi="Cambria Math"/>
+                </w:rPr>
+                <m:t>3</m:t>
+              </m:r>
+            </m:den>
+          </m:f>
+          <m:r>
+            <w:rPr>
+              <w:rFonts w:ascii="Cambria Math"/>
+            </w:rPr>
+            <m:t xml:space="preserve">=1.28 </m:t>
+          </m:r>
+          <m:r>
+            <w:rPr>
+              <w:rFonts w:ascii="Cambria Math"/>
+            </w:rPr>
+            <m:t xml:space="preserve">Giga </m:t>
+          </m:r>
+          <m:r>
+            <w:rPr>
+              <w:rFonts w:ascii="Cambria Math"/>
+            </w:rPr>
+            <m:t>FLOPs</m:t>
+          </m:r>
+        </m:oMath>
+      </m:oMathPara>
+    </w:p>
+    <w:p>
+      <w:pPr>
+        <w:ind w:left="720"/>
+        <w:rPr>
+          <w:b/>
+          <w:bCs/>
+        </w:rPr>
+      </w:pPr>
+      <w:r>
+        <w:rPr>
+          <w:b/>
+          <w:bCs/>
+        </w:rPr>
+        <w:t xml:space="preserve">Finding the average FLOPs for </w:t>
+      </w:r>
+      <w:r>
+        <w:rPr>
+          <w:b/>
+          <w:bCs/>
+        </w:rPr>
+        <w:t>S</w:t>
+      </w:r>
+      <w:r>
+        <w:rPr>
+          <w:b/>
+          <w:bCs/>
+        </w:rPr>
+        <w:t>tep</w:t>
+      </w:r>
+      <w:r>
+        <w:rPr>
+          <w:b/>
+          <w:bCs/>
+        </w:rPr>
+        <w:t>2</w:t>
+      </w:r>
+      <w:r>
+        <w:rPr>
+          <w:b/>
+          <w:bCs/>
+        </w:rPr>
+        <w:t xml:space="preserve"> </w:t>
+      </w:r>
+      <w:r>
+        <w:rPr>
+          <w:b/>
+          <w:bCs/>
+        </w:rPr>
+        <w:t xml:space="preserve">(to 2 decimal </w:t>
+      </w:r>
+      <w:r>
+        <w:rPr>
+          <w:b/>
+          <w:bCs/>
+        </w:rPr>
+        <w:t>places</w:t>
+      </w:r>
+      <w:r>
+        <w:rPr>
+          <w:b/>
+          <w:bCs/>
+        </w:rPr>
+        <w:t>)</w:t>
+      </w:r>
+      <w:r>
+        <w:rPr>
+          <w:b/>
+          <w:bCs/>
+        </w:rPr>
+        <w:t>:</w:t>
+      </w:r>
+    </w:p>
+    <w:p>
+      <w:pPr>
+        <w:ind w:left="720"/>
+        <w:rPr>
+          <w:rFonts w:eastAsiaTheme="minorEastAsia"/>
+        </w:rPr>
+      </w:pPr>
+      <m:oMathPara>
+        <m:oMath>
+          <m:f>
+            <m:fPr>
+              <m:ctrlPr>
+                <w:rPr>
+                  <w:rFonts w:ascii="Cambria Math"/>
+                  <w:i/>
+                </w:rPr>
+              </m:ctrlPr>
+            </m:fPr>
+            <m:num>
+              <m:d>
+                <m:dPr>
+                  <m:ctrlPr>
+                    <w:rPr>
+                      <w:rFonts w:ascii="Cambria Math" w:hAnsi="Cambria Math"/>
+                    </w:rPr>
+                  </m:ctrlPr>
+                </m:dPr>
+                <m:e>
+                  <m:r>
+                    <m:rPr>
+                      <m:sty m:val="p"/>
+                    </m:rPr>
+                    <w:rPr>
+                      <w:rFonts w:ascii="Cambria Math" w:hAnsi="Cambria Math"/>
+                    </w:rPr>
+                    <m:t>4.439803</m:t>
+                  </m:r>
+                  <m:r>
+                    <m:rPr>
+                      <m:sty m:val="p"/>
+                    </m:rPr>
+                    <w:rPr>
+                      <w:rFonts w:ascii="Cambria Math" w:hAnsi="Cambria Math"/>
+                    </w:rPr>
+                    <m:t xml:space="preserve">+ </m:t>
+                  </m:r>
+                  <m:r>
+                    <m:rPr>
+                      <m:sty m:val="p"/>
+                    </m:rPr>
+                    <w:rPr>
+                      <w:rFonts w:ascii="Cambria Math" w:hAnsi="Cambria Math"/>
+                    </w:rPr>
+                    <m:t>4.208298</m:t>
+                  </m:r>
+                  <m:r>
+                    <m:rPr>
+                      <m:sty m:val="p"/>
+                    </m:rPr>
+                    <w:rPr>
+                      <w:rFonts w:ascii="Cambria Math" w:hAnsi="Cambria Math"/>
+                    </w:rPr>
+                    <m:t xml:space="preserve">+ </m:t>
+                  </m:r>
+                  <m:r>
+                    <m:rPr>
+                      <m:sty m:val="p"/>
+                    </m:rPr>
+                    <w:rPr>
+                      <w:rFonts w:ascii="Cambria Math" w:hAnsi="Cambria Math"/>
+                    </w:rPr>
+                    <m:t>4.434155</m:t>
+                  </m:r>
+                  <m:ctrlPr>
+                    <w:rPr>
+                      <w:rFonts w:ascii="Cambria Math"/>
+                    </w:rPr>
+                  </m:ctrlPr>
+                </m:e>
+              </m:d>
+              <m:ctrlPr>
+                <w:rPr>
+                  <w:rFonts w:ascii="Cambria Math" w:hAnsi="Cambria Math"/>
+                  <w:i/>
+                </w:rPr>
+              </m:ctrlPr>
+            </m:num>
+            <m:den>
+              <m:r>
+                <w:rPr>
+                  <w:rFonts w:ascii="Cambria Math" w:hAnsi="Cambria Math"/>
+                </w:rPr>
+                <m:t>3</m:t>
+              </m:r>
+            </m:den>
+          </m:f>
+          <m:r>
+            <w:rPr>
+              <w:rFonts w:ascii="Cambria Math"/>
+            </w:rPr>
+            <m:t>=</m:t>
+          </m:r>
+          <m:r>
+            <w:rPr>
+              <w:rFonts w:ascii="Cambria Math"/>
+            </w:rPr>
+            <m:t xml:space="preserve">4.36 </m:t>
+          </m:r>
+          <m:r>
+            <w:rPr>
+              <w:rFonts w:ascii="Cambria Math"/>
+            </w:rPr>
+            <m:t xml:space="preserve">Giga </m:t>
+          </m:r>
+          <m:r>
+            <w:rPr>
+              <w:rFonts w:ascii="Cambria Math"/>
+            </w:rPr>
+            <m:t>FLOPs</m:t>
+          </m:r>
+        </m:oMath>
+      </m:oMathPara>
+    </w:p>
+    <w:p>
+      <w:pPr>
+        <w:ind w:left="720"/>
+        <w:rPr>
+          <w:b/>
+          <w:bCs/>
+        </w:rPr>
+      </w:pPr>
+      <w:r>
+        <w:rPr>
+          <w:b/>
+          <w:bCs/>
+        </w:rPr>
+        <w:t xml:space="preserve">Finding the average FLOPs for </w:t>
+      </w:r>
+      <w:r>
+        <w:rPr>
+          <w:b/>
+          <w:bCs/>
+        </w:rPr>
+        <w:t xml:space="preserve">Initialization (to 2 decimal </w:t>
+      </w:r>
+      <w:r>
+        <w:rPr>
+          <w:b/>
+          <w:bCs/>
+        </w:rPr>
+        <w:t>places</w:t>
+      </w:r>
+      <w:r>
+        <w:rPr>
+          <w:b/>
+          <w:bCs/>
+        </w:rPr>
+        <w:t>)</w:t>
+      </w:r>
+      <w:r>
+        <w:rPr>
+          <w:b/>
+          <w:bCs/>
+        </w:rPr>
+        <w:t>:</w:t>
+      </w:r>
+    </w:p>
+    <w:p>
+      <w:pPr>
+        <w:ind w:left="720"/>
+        <w:rPr>
+          <w:rFonts w:eastAsiaTheme="minorEastAsia"/>
+        </w:rPr>
+      </w:pPr>
+      <m:oMathPara>
+        <m:oMath>
+          <m:f>
+            <m:fPr>
+              <m:ctrlPr>
+                <w:rPr>
+                  <w:rFonts w:ascii="Cambria Math"/>
+                  <w:i/>
+                </w:rPr>
+              </m:ctrlPr>
+            </m:fPr>
+            <m:num>
+              <m:d>
+                <m:dPr>
+                  <m:ctrlPr>
+                    <w:rPr>
+                      <w:rFonts w:ascii="Cambria Math" w:hAnsi="Cambria Math"/>
+                    </w:rPr>
+                  </m:ctrlPr>
+                </m:dPr>
+                <m:e>
+                  <m:r>
+                    <m:rPr>
+                      <m:sty m:val="p"/>
+                    </m:rPr>
+                    <w:rPr>
+                      <w:rFonts w:ascii="Cambria Math" w:hAnsi="Cambria Math"/>
+                    </w:rPr>
+                    <m:t>0.554319</m:t>
+                  </m:r>
+                  <m:r>
+                    <m:rPr>
+                      <m:sty m:val="p"/>
+                    </m:rPr>
+                    <w:rPr>
+                      <w:rFonts w:ascii="Cambria Math" w:hAnsi="Cambria Math"/>
+                    </w:rPr>
+                    <m:t xml:space="preserve">+ </m:t>
+                  </m:r>
+                  <m:r>
+                    <m:rPr>
+                      <m:sty m:val="p"/>
+                    </m:rPr>
+                    <w:rPr>
+                      <w:rFonts w:ascii="Cambria Math" w:hAnsi="Cambria Math"/>
+                    </w:rPr>
+                    <m:t>0.652279</m:t>
+                  </m:r>
+                  <m:r>
+                    <m:rPr>
+                      <m:sty m:val="p"/>
+                    </m:rPr>
+                    <w:rPr>
+                      <w:rFonts w:ascii="Cambria Math" w:hAnsi="Cambria Math"/>
+                    </w:rPr>
+                    <m:t xml:space="preserve">+ </m:t>
+                  </m:r>
+                  <m:r>
+                    <m:rPr>
+                      <m:sty m:val="p"/>
+                    </m:rPr>
+                    <w:rPr>
+                      <w:rFonts w:ascii="Cambria Math" w:hAnsi="Cambria Math"/>
+                    </w:rPr>
+                    <m:t>0.569776</m:t>
+                  </m:r>
+                  <m:ctrlPr>
+                    <w:rPr>
+                      <w:rFonts w:ascii="Cambria Math"/>
+                    </w:rPr>
+                  </m:ctrlPr>
+                </m:e>
+              </m:d>
+              <m:ctrlPr>
+                <w:rPr>
+                  <w:rFonts w:ascii="Cambria Math" w:hAnsi="Cambria Math"/>
+                  <w:i/>
+                </w:rPr>
+              </m:ctrlPr>
+            </m:num>
+            <m:den>
+              <m:r>
+                <w:rPr>
+                  <w:rFonts w:ascii="Cambria Math" w:hAnsi="Cambria Math"/>
+                </w:rPr>
+                <m:t>3</m:t>
+              </m:r>
+            </m:den>
+          </m:f>
+          <m:r>
+            <w:rPr>
+              <w:rFonts w:ascii="Cambria Math"/>
+            </w:rPr>
+            <m:t>=</m:t>
+          </m:r>
+          <m:r>
+            <w:rPr>
+              <w:rFonts w:ascii="Cambria Math"/>
+            </w:rPr>
+            <m:t xml:space="preserve">0.59 </m:t>
+          </m:r>
+          <m:r>
+            <w:rPr>
+              <w:rFonts w:ascii="Cambria Math"/>
+            </w:rPr>
+            <m:t xml:space="preserve">Giga </m:t>
+          </m:r>
+          <m:r>
+            <w:rPr>
+              <w:rFonts w:ascii="Cambria Math"/>
+            </w:rPr>
+            <m:t>FLOPs</m:t>
+          </m:r>
+        </m:oMath>
+      </m:oMathPara>
+    </w:p>
+    <w:p>
+      <w:pPr>
+        <w:pStyle w:val="Heading3"/>
+        <w:ind w:left="720"/>
+      </w:pPr>
+      <w:r>
+        <w:t>b)</w:t>
+      </w:r>
+    </w:p>
+    <w:p>
+      <w:pPr>
+        <w:ind w:left="720"/>
+        <w:rPr>
+          <w:b/>
+          <w:bCs/>
+          <w:sz w:val="24"/>
+          <w:szCs w:val="24"/>
+        </w:rPr>
+      </w:pPr>
+      <w:r>
+        <w:rPr>
+          <w:b/>
+          <w:bCs/>
+          <w:sz w:val="24"/>
+          <w:szCs w:val="24"/>
+        </w:rPr>
+        <w:t>For Step3:</w:t>
+      </w:r>
+    </w:p>
+    <w:p>
+      <w:pPr>
+        <w:ind w:left="720"/>
+      </w:pPr>
+      <w:r>
+        <w:t>start=</w:t>
+      </w:r>
+      <w:proofErr w:type="spellStart"/>
+      <w:r>
+        <w:t>omp_get_</w:t>
+      </w:r>
+      <w:proofErr w:type="gramStart"/>
+      <w:r>
+        <w:t>wtime</w:t>
+      </w:r>
+      <w:proofErr w:type="spellEnd"/>
+      <w:r>
+        <w:t>(</w:t>
+      </w:r>
+      <w:proofErr w:type="gramEnd"/>
+      <w:r>
+        <w:t>);</w:t>
+      </w:r>
+    </w:p>
+    <w:p>
+      <w:pPr>
+        <w:ind w:left="720"/>
+      </w:pPr>
+      <w:r>
+        <w:t xml:space="preserve"> for (</w:t>
+      </w:r>
+      <w:proofErr w:type="spellStart"/>
+      <w:r>
+        <w:t>i</w:t>
+      </w:r>
+      <w:proofErr w:type="spellEnd"/>
+      <w:r>
+        <w:t>=</w:t>
+      </w:r>
+      <w:proofErr w:type="gramStart"/>
+      <w:r>
+        <w:t>0;i</w:t>
+      </w:r>
+      <w:proofErr w:type="gramEnd"/>
+      <w:r>
+        <w:t>&lt;8;i++){</w:t>
+      </w:r>
+    </w:p>
+    <w:p>
+      <w:pPr>
+        <w:ind w:left="720"/>
+      </w:pPr>
+      <w:r>
+        <w:t xml:space="preserve">  reduction=step3();</w:t>
+      </w:r>
+    </w:p>
+    <w:p>
+      <w:pPr>
+        <w:ind w:left="720"/>
+      </w:pPr>
+      <w:r>
+        <w:t xml:space="preserve"> }</w:t>
+      </w:r>
+    </w:p>
+    <w:p>
+      <w:pPr>
+        <w:ind w:left="720"/>
+      </w:pPr>
+      <w:r>
+        <w:t>end=</w:t>
+      </w:r>
+      <w:proofErr w:type="spellStart"/>
+      <w:r>
+        <w:t>omp_get_</w:t>
+      </w:r>
+      <w:proofErr w:type="gramStart"/>
+      <w:r>
+        <w:t>wtime</w:t>
+      </w:r>
+      <w:proofErr w:type="spellEnd"/>
+      <w:r>
+        <w:t>(</w:t>
+      </w:r>
+      <w:proofErr w:type="gramEnd"/>
+      <w:r>
+        <w:t>);</w:t>
+      </w:r>
+    </w:p>
+    <w:p>
+      <w:pPr>
+        <w:ind w:left="720"/>
+      </w:pPr>
+      <w:proofErr w:type="spellStart"/>
+      <w:proofErr w:type="gramStart"/>
+      <w:r>
+        <w:lastRenderedPageBreak/>
+        <w:t>printf</w:t>
+      </w:r>
+      <w:proofErr w:type="spellEnd"/>
+      <w:r>
+        <w:t>(</w:t>
+      </w:r>
+      <w:proofErr w:type="gramEnd"/>
+      <w:r>
+        <w:t>"\n Spep3 - time elapsed is %f secs while time per run is %f secs\</w:t>
+      </w:r>
+      <w:proofErr w:type="spellStart"/>
+      <w:r>
+        <w:t>n",end</w:t>
+      </w:r>
+      <w:proofErr w:type="spellEnd"/>
+      <w:r>
+        <w:t>-start, (end-start)/8);</w:t>
+      </w:r>
+    </w:p>
+    <w:p>
+      <w:pPr>
+        <w:ind w:left="720"/>
+      </w:pPr>
+      <w:r>
+        <w:t>flop = 2 * N * N + 1 * N / 8;</w:t>
+      </w:r>
+    </w:p>
+    <w:p>
+      <w:pPr>
+        <w:ind w:left="720"/>
+      </w:pPr>
+      <w:proofErr w:type="spellStart"/>
+      <w:r>
+        <w:t>timeper</w:t>
+      </w:r>
+      <w:proofErr w:type="spellEnd"/>
+      <w:r>
+        <w:t xml:space="preserve"> = (end-start)/8;</w:t>
+      </w:r>
+    </w:p>
+    <w:p>
+      <w:pPr>
+        <w:ind w:left="720"/>
+      </w:pPr>
+      <w:r>
+        <w:t>flops = flop/</w:t>
+      </w:r>
+      <w:proofErr w:type="spellStart"/>
+      <w:r>
+        <w:t>timeper</w:t>
+      </w:r>
+      <w:proofErr w:type="spellEnd"/>
+      <w:r>
+        <w:t>;</w:t>
+      </w:r>
+    </w:p>
+    <w:p>
+      <w:pPr>
+        <w:ind w:left="720"/>
+      </w:pPr>
+      <w:proofErr w:type="spellStart"/>
+      <w:proofErr w:type="gramStart"/>
+      <w:r>
+        <w:t>printf</w:t>
+      </w:r>
+      <w:proofErr w:type="spellEnd"/>
+      <w:r>
+        <w:t>(</w:t>
+      </w:r>
+      <w:proofErr w:type="gramEnd"/>
+      <w:r>
+        <w:t>"Step3 - %f FLOPs -&gt; %</w:t>
+      </w:r>
+      <w:proofErr w:type="spellStart"/>
+      <w:r>
+        <w:t>f</w:t>
+      </w:r>
+      <w:proofErr w:type="spellEnd"/>
+      <w:r>
+        <w:t xml:space="preserve"> GFLOPs\</w:t>
+      </w:r>
+      <w:proofErr w:type="spellStart"/>
+      <w:r>
+        <w:t>n",flops</w:t>
+      </w:r>
+      <w:proofErr w:type="spellEnd"/>
+      <w:r>
+        <w:t>, flops/TRILLION);</w:t>
+      </w:r>
+    </w:p>
+    <w:p>
+      <w:pPr>
+        <w:ind w:left="720"/>
+      </w:pPr>
+    </w:p>
+    <w:p>
+      <w:pPr>
+        <w:ind w:left="720"/>
+        <w:rPr>
+          <w:b/>
+          <w:bCs/>
+          <w:sz w:val="24"/>
+          <w:szCs w:val="24"/>
+        </w:rPr>
+      </w:pPr>
+      <w:r>
+        <w:rPr>
+          <w:b/>
+          <w:bCs/>
+          <w:sz w:val="24"/>
+          <w:szCs w:val="24"/>
+        </w:rPr>
+        <w:t>For Step2:</w:t>
+      </w:r>
+    </w:p>
+    <w:p>
+      <w:pPr>
+        <w:ind w:left="720"/>
+      </w:pPr>
+      <w:r>
+        <w:t>start=</w:t>
+      </w:r>
+      <w:proofErr w:type="spellStart"/>
+      <w:r>
+        <w:t>omp_get_</w:t>
+      </w:r>
+      <w:proofErr w:type="gramStart"/>
+      <w:r>
+        <w:t>wtime</w:t>
+      </w:r>
+      <w:proofErr w:type="spellEnd"/>
+      <w:r>
+        <w:t>(</w:t>
+      </w:r>
+      <w:proofErr w:type="gramEnd"/>
+      <w:r>
+        <w:t>);</w:t>
+      </w:r>
+    </w:p>
+    <w:p>
+      <w:pPr>
+        <w:ind w:left="720"/>
+      </w:pPr>
+      <w:r>
+        <w:t xml:space="preserve"> for (</w:t>
+      </w:r>
+      <w:proofErr w:type="spellStart"/>
+      <w:r>
+        <w:t>i</w:t>
+      </w:r>
+      <w:proofErr w:type="spellEnd"/>
+      <w:r>
+        <w:t>=</w:t>
+      </w:r>
+      <w:proofErr w:type="gramStart"/>
+      <w:r>
+        <w:t>0;i</w:t>
+      </w:r>
+      <w:proofErr w:type="gramEnd"/>
+      <w:r>
+        <w:t>&lt;32;i++){</w:t>
+      </w:r>
+    </w:p>
+    <w:p>
+      <w:pPr>
+        <w:ind w:left="720"/>
+      </w:pPr>
+      <w:r>
+        <w:t xml:space="preserve">  step2();</w:t>
+      </w:r>
+    </w:p>
+    <w:p>
+      <w:pPr>
+        <w:ind w:left="720"/>
+      </w:pPr>
+      <w:r>
+        <w:t xml:space="preserve"> }</w:t>
+      </w:r>
+    </w:p>
+    <w:p>
+      <w:pPr>
+        <w:ind w:left="720"/>
+      </w:pPr>
+      <w:r>
+        <w:t>end=</w:t>
+      </w:r>
+      <w:proofErr w:type="spellStart"/>
+      <w:r>
+        <w:t>omp_get_</w:t>
+      </w:r>
+      <w:proofErr w:type="gramStart"/>
+      <w:r>
+        <w:t>wtime</w:t>
+      </w:r>
+      <w:proofErr w:type="spellEnd"/>
+      <w:r>
+        <w:t>(</w:t>
+      </w:r>
+      <w:proofErr w:type="gramEnd"/>
+      <w:r>
+        <w:t>);</w:t>
+      </w:r>
+    </w:p>
+    <w:p>
+      <w:pPr>
+        <w:ind w:left="720"/>
+      </w:pPr>
+      <w:proofErr w:type="spellStart"/>
+      <w:proofErr w:type="gramStart"/>
+      <w:r>
+        <w:t>printf</w:t>
+      </w:r>
+      <w:proofErr w:type="spellEnd"/>
+      <w:r>
+        <w:t>(</w:t>
+      </w:r>
+      <w:proofErr w:type="gramEnd"/>
+      <w:r>
+        <w:t>"\n Step2 - time elapsed is %f secs while time per run is %f secs\</w:t>
+      </w:r>
+      <w:proofErr w:type="spellStart"/>
+      <w:r>
+        <w:t>n",end</w:t>
+      </w:r>
+      <w:proofErr w:type="spellEnd"/>
+      <w:r>
+        <w:t>-start, (end-start)/32);</w:t>
+      </w:r>
+    </w:p>
+    <w:p>
+      <w:pPr>
+        <w:ind w:left="720"/>
+      </w:pPr>
+      <w:r>
+        <w:t>flop = ((8+8) * N / 4) * N;</w:t>
+      </w:r>
+    </w:p>
+    <w:p>
+      <w:pPr>
+        <w:ind w:left="720"/>
+      </w:pPr>
+      <w:proofErr w:type="spellStart"/>
+      <w:r>
+        <w:t>timeper</w:t>
+      </w:r>
+      <w:proofErr w:type="spellEnd"/>
+      <w:r>
+        <w:t xml:space="preserve"> = (end-start)/32;</w:t>
+      </w:r>
+    </w:p>
+    <w:p>
+      <w:pPr>
+        <w:ind w:left="720"/>
+      </w:pPr>
+      <w:r>
+        <w:t>flops = flop/</w:t>
+      </w:r>
+      <w:proofErr w:type="spellStart"/>
+      <w:r>
+        <w:t>timeper</w:t>
+      </w:r>
+      <w:proofErr w:type="spellEnd"/>
+      <w:r>
+        <w:t>;</w:t>
+      </w:r>
+    </w:p>
+    <w:p>
+      <w:pPr>
+        <w:ind w:left="720"/>
+      </w:pPr>
+      <w:proofErr w:type="spellStart"/>
+      <w:proofErr w:type="gramStart"/>
+      <w:r>
+        <w:t>printf</w:t>
+      </w:r>
+      <w:proofErr w:type="spellEnd"/>
+      <w:r>
+        <w:t>(</w:t>
+      </w:r>
+      <w:proofErr w:type="gramEnd"/>
+      <w:r>
+        <w:t>"Step2 - %f FLOPs -&gt; %</w:t>
+      </w:r>
+      <w:proofErr w:type="spellStart"/>
+      <w:r>
+        <w:t>f</w:t>
+      </w:r>
+      <w:proofErr w:type="spellEnd"/>
+      <w:r>
+        <w:t xml:space="preserve"> GFLOPs\</w:t>
+      </w:r>
+      <w:proofErr w:type="spellStart"/>
+      <w:r>
+        <w:t>n",flops</w:t>
+      </w:r>
+      <w:proofErr w:type="spellEnd"/>
+      <w:r>
+        <w:t>, flops/TRILLION);</w:t>
+      </w:r>
+    </w:p>
+    <w:p>
+      <w:pPr>
+        <w:ind w:left="720"/>
+      </w:pPr>
+    </w:p>
+    <w:p>
+      <w:pPr>
+        <w:ind w:left="720"/>
+        <w:rPr>
+          <w:b/>
+          <w:bCs/>
+          <w:sz w:val="24"/>
+          <w:szCs w:val="24"/>
+        </w:rPr>
+      </w:pPr>
+      <w:r>
+        <w:rPr>
+          <w:b/>
+          <w:bCs/>
+          <w:sz w:val="24"/>
+          <w:szCs w:val="24"/>
+        </w:rPr>
+        <w:t>For Initialization:</w:t>
+      </w:r>
+    </w:p>
+    <w:p>
+      <w:pPr>
+        <w:ind w:left="720"/>
+      </w:pPr>
+      <w:r>
+        <w:t>start=</w:t>
+      </w:r>
+      <w:proofErr w:type="spellStart"/>
+      <w:r>
+        <w:t>omp_get_</w:t>
+      </w:r>
+      <w:proofErr w:type="gramStart"/>
+      <w:r>
+        <w:t>wtime</w:t>
+      </w:r>
+      <w:proofErr w:type="spellEnd"/>
+      <w:r>
+        <w:t>(</w:t>
+      </w:r>
+      <w:proofErr w:type="gramEnd"/>
+      <w:r>
+        <w:t>);</w:t>
+      </w:r>
+    </w:p>
+    <w:p>
+      <w:pPr>
+        <w:ind w:left="720"/>
+      </w:pPr>
+      <w:r>
+        <w:t xml:space="preserve"> for (</w:t>
+      </w:r>
+      <w:proofErr w:type="spellStart"/>
+      <w:r>
+        <w:t>i</w:t>
+      </w:r>
+      <w:proofErr w:type="spellEnd"/>
+      <w:r>
+        <w:t>=</w:t>
+      </w:r>
+      <w:proofErr w:type="gramStart"/>
+      <w:r>
+        <w:t>0;i</w:t>
+      </w:r>
+      <w:proofErr w:type="gramEnd"/>
+      <w:r>
+        <w:t>&lt;1;i++){</w:t>
+      </w:r>
+    </w:p>
+    <w:p>
+      <w:pPr>
+        <w:ind w:left="720"/>
+      </w:pPr>
+      <w:r>
+        <w:t xml:space="preserve">  </w:t>
+      </w:r>
+      <w:proofErr w:type="gramStart"/>
+      <w:r>
+        <w:t>initialize(</w:t>
+      </w:r>
+      <w:proofErr w:type="gramEnd"/>
+      <w:r>
+        <w:t>);</w:t>
+      </w:r>
+    </w:p>
+    <w:p>
+      <w:pPr>
+        <w:ind w:left="720"/>
+      </w:pPr>
+      <w:r>
+        <w:t xml:space="preserve"> }</w:t>
+      </w:r>
+    </w:p>
+    <w:p>
+      <w:pPr>
+        <w:ind w:left="720"/>
+      </w:pPr>
+      <w:r>
+        <w:t>end=</w:t>
+      </w:r>
+      <w:proofErr w:type="spellStart"/>
+      <w:r>
+        <w:t>omp_get_</w:t>
+      </w:r>
+      <w:proofErr w:type="gramStart"/>
+      <w:r>
+        <w:t>wtime</w:t>
+      </w:r>
+      <w:proofErr w:type="spellEnd"/>
+      <w:r>
+        <w:t>(</w:t>
+      </w:r>
+      <w:proofErr w:type="gramEnd"/>
+      <w:r>
+        <w:t>);</w:t>
+      </w:r>
+    </w:p>
+    <w:p>
+      <w:pPr>
+        <w:ind w:left="720"/>
+      </w:pPr>
+      <w:proofErr w:type="spellStart"/>
+      <w:proofErr w:type="gramStart"/>
+      <w:r>
+        <w:t>printf</w:t>
+      </w:r>
+      <w:proofErr w:type="spellEnd"/>
+      <w:r>
+        <w:t>(</w:t>
+      </w:r>
+      <w:proofErr w:type="gramEnd"/>
+      <w:r>
+        <w:t>"\n Init - time elapsed is %f secs while time per run is %f secs\</w:t>
+      </w:r>
+      <w:proofErr w:type="spellStart"/>
+      <w:r>
+        <w:t>n",end</w:t>
+      </w:r>
+      <w:proofErr w:type="spellEnd"/>
+      <w:r>
+        <w:t>-start, (end-start)/1);</w:t>
+      </w:r>
+    </w:p>
+    <w:p>
+      <w:pPr>
+        <w:ind w:left="720"/>
+      </w:pPr>
+      <w:r>
+        <w:t>flop = N + 2 * N * N;</w:t>
+      </w:r>
+    </w:p>
+    <w:p>
+      <w:pPr>
+        <w:ind w:left="720"/>
+      </w:pPr>
+      <w:proofErr w:type="spellStart"/>
+      <w:r>
+        <w:t>timeper</w:t>
+      </w:r>
+      <w:proofErr w:type="spellEnd"/>
+      <w:r>
+        <w:t xml:space="preserve"> = (end-start)/1;</w:t>
+      </w:r>
+    </w:p>
+    <w:p>
+      <w:pPr>
+        <w:ind w:left="720"/>
+      </w:pPr>
+      <w:r>
+        <w:t>flops = flop/</w:t>
+      </w:r>
+      <w:proofErr w:type="spellStart"/>
+      <w:r>
+        <w:t>timeper</w:t>
+      </w:r>
+      <w:proofErr w:type="spellEnd"/>
+      <w:r>
+        <w:t>;</w:t>
+      </w:r>
+    </w:p>
+    <w:p>
+      <w:pPr>
+        <w:ind w:left="720"/>
+      </w:pPr>
+      <w:proofErr w:type="spellStart"/>
+      <w:proofErr w:type="gramStart"/>
+      <w:r>
+        <w:t>printf</w:t>
+      </w:r>
+      <w:proofErr w:type="spellEnd"/>
+      <w:r>
+        <w:t>(</w:t>
+      </w:r>
+      <w:proofErr w:type="gramEnd"/>
+      <w:r>
+        <w:t>"Init - %f FLOPs -&gt; %</w:t>
+      </w:r>
+      <w:proofErr w:type="spellStart"/>
+      <w:r>
+        <w:t>f</w:t>
+      </w:r>
+      <w:proofErr w:type="spellEnd"/>
+      <w:r>
+        <w:t xml:space="preserve"> GFLOPs\</w:t>
+      </w:r>
+      <w:proofErr w:type="spellStart"/>
+      <w:r>
+        <w:t>n",flops</w:t>
+      </w:r>
+      <w:proofErr w:type="spellEnd"/>
+      <w:r>
+        <w:t>, flops/TRILLION);</w:t>
+      </w:r>
+    </w:p>
+    <w:p>
+      <w:pPr>
+        <w:ind w:left="720"/>
+      </w:pPr>
+    </w:p>
+    <w:p>
+      <w:pPr>
+        <w:pStyle w:val="Heading3"/>
+        <w:ind w:left="720"/>
+      </w:pPr>
+      <w:r>
+        <w:t xml:space="preserve">c) </w:t>
+      </w:r>
+    </w:p>
+    <w:p>
+      <w:pPr>
+        <w:ind w:left="720"/>
+      </w:pPr>
+      <w:r>
+        <w:t>CPU: Intel Core i7 8750H 2.20GHz</w:t>
+      </w:r>
+      <w:r>
+        <w:t xml:space="preserve"> (Turbo 4.10 GHz)</w:t>
+      </w:r>
+    </w:p>
+    <w:p>
+      <w:pPr>
+        <w:ind w:left="720"/>
+      </w:pPr>
+      <w:r>
+        <w:t xml:space="preserve">DDR: DDR4 16GB </w:t>
+      </w:r>
+      <w:r>
+        <w:t>1200GHz</w:t>
+      </w:r>
+    </w:p>
+    <w:p>
+      <w:pPr>
+        <w:ind w:left="720"/>
+      </w:pPr>
+      <w:r>
+        <w:t xml:space="preserve">OS: </w:t>
+      </w:r>
+      <w:r>
+        <w:t>Ubuntu 22.04 LTS (Jammy Jellyfish) (64-bit)</w:t>
       </w:r>
     </w:p>
     <w:p/>
     <w:p>
       <w:pPr>
-        <w:pStyle w:val="Heading1"/>
-      </w:pPr>
-      <w:r>
-        <w:t>1B)</w:t>
-      </w:r>
-    </w:p>
-    <w:p>
-      <w:pPr>
-        <w:pStyle w:val="Heading3"/>
-        <w:ind w:left="720"/>
-      </w:pPr>
-      <w:r>
-        <w:t>a)</w:t>
-      </w:r>
-    </w:p>
-    <w:p>
-      <w:pPr>
-        <w:ind w:left="720"/>
-      </w:pPr>
-    </w:p>
-    <w:p>
-      <w:pPr>
-        <w:pStyle w:val="Heading3"/>
-        <w:ind w:left="720"/>
-      </w:pPr>
-      <w:r>
-        <w:t>b)</w:t>
-      </w:r>
-    </w:p>
-    <w:p>
-      <w:pPr>
-        <w:ind w:left="720"/>
-      </w:pPr>
-    </w:p>
-    <w:p>
-      <w:pPr>
-        <w:pStyle w:val="Heading3"/>
-        <w:ind w:left="720"/>
-      </w:pPr>
-      <w:r>
-        <w:t xml:space="preserve">c) </w:t>
-      </w:r>
-    </w:p>
-    <w:p>
-      <w:pPr>
-        <w:ind w:left="720"/>
-      </w:pPr>
-      <w:r>
-        <w:t>CPU: Intel Core i7 8750H 2.20GHz</w:t>
-      </w:r>
-    </w:p>
-    <w:p>
-      <w:pPr>
-        <w:ind w:left="720"/>
-      </w:pPr>
-      <w:r>
-        <w:t xml:space="preserve">DDR: DDR4 16GB </w:t>
-      </w:r>
-      <w:r>
-        <w:t>1200GHz</w:t>
-      </w:r>
-    </w:p>
-    <w:p>
-      <w:pPr>
-        <w:ind w:left="720"/>
-      </w:pPr>
-      <w:r>
-        <w:t>OS: Windows 11</w:t>
+        <w:pStyle w:val="Heading2"/>
+      </w:pPr>
+      <w:r>
+        <w:t>1C)</w:t>
+      </w:r>
+    </w:p>
+    <w:p>
+      <w:pPr>
+        <w:rPr>
+          <w:b/>
+          <w:bCs/>
+        </w:rPr>
+      </w:pPr>
+      <w:r>
+        <w:rPr>
+          <w:b/>
+          <w:bCs/>
+        </w:rPr>
+        <w:t>Theoretical peak FLOPs</w:t>
+      </w:r>
+      <w:r>
+        <w:rPr>
+          <w:b/>
+          <w:bCs/>
+        </w:rPr>
+        <w:t>:</w:t>
+      </w:r>
+    </w:p>
+    <w:p>
+      <w:pPr>
+        <w:rPr>
+          <w:rFonts w:eastAsiaTheme="minorEastAsia"/>
+        </w:rPr>
+      </w:pPr>
+      <m:oMathPara>
+        <m:oMath>
+          <m:r>
+            <w:rPr>
+              <w:rFonts w:ascii="Cambria Math" w:hAnsi="Cambria Math"/>
+            </w:rPr>
+            <m:t>Peak.FLOPs =</m:t>
+          </m:r>
+          <m:f>
+            <m:fPr>
+              <m:ctrlPr>
+                <w:rPr>
+                  <w:rFonts w:ascii="Cambria Math" w:hAnsi="Cambria Math"/>
+                  <w:i/>
+                </w:rPr>
+              </m:ctrlPr>
+            </m:fPr>
+            <m:num>
+              <m:r>
+                <w:rPr>
+                  <w:rFonts w:ascii="Cambria Math" w:hAnsi="Cambria Math"/>
+                </w:rPr>
+                <m:t>num.CPU.cores</m:t>
+              </m:r>
+              <m:r>
+                <w:rPr>
+                  <w:rFonts w:ascii="Cambria Math" w:hAnsi="Cambria Math"/>
+                </w:rPr>
+                <m:t>*</m:t>
+              </m:r>
+              <m:r>
+                <w:rPr>
+                  <w:rFonts w:ascii="Cambria Math" w:hAnsi="Cambria Math"/>
+                </w:rPr>
+                <m:t xml:space="preserve"> CPU.freq. </m:t>
+              </m:r>
+              <m:r>
+                <w:rPr>
+                  <w:rFonts w:ascii="Cambria Math" w:hAnsi="Cambria Math"/>
+                </w:rPr>
+                <m:t>*</m:t>
+              </m:r>
+              <m:r>
+                <w:rPr>
+                  <w:rFonts w:ascii="Cambria Math" w:hAnsi="Cambria Math"/>
+                </w:rPr>
+                <m:t xml:space="preserve"> simd.length.in.bits</m:t>
+              </m:r>
+            </m:num>
+            <m:den>
+              <m:r>
+                <w:rPr>
+                  <w:rFonts w:ascii="Cambria Math" w:hAnsi="Cambria Math"/>
+                </w:rPr>
+                <m:t>32</m:t>
+              </m:r>
+              <m:r>
+                <w:rPr>
+                  <w:rFonts w:ascii="Cambria Math" w:hAnsi="Cambria Math"/>
+                </w:rPr>
+                <m:t>*</m:t>
+              </m:r>
+              <m:r>
+                <w:rPr>
+                  <w:rFonts w:ascii="Cambria Math" w:hAnsi="Cambria Math"/>
+                </w:rPr>
+                <m:t xml:space="preserve"> num.FMA.units</m:t>
+              </m:r>
+              <m:r>
+                <w:rPr>
+                  <w:rFonts w:ascii="Cambria Math" w:hAnsi="Cambria Math"/>
+                </w:rPr>
+                <m:t>*</m:t>
+              </m:r>
+              <m:r>
+                <w:rPr>
+                  <w:rFonts w:ascii="Cambria Math" w:hAnsi="Cambria Math"/>
+                </w:rPr>
+                <m:t xml:space="preserve"> 2</m:t>
+              </m:r>
+            </m:den>
+          </m:f>
+        </m:oMath>
+      </m:oMathPara>
+    </w:p>
+    <w:p>
+      <w:pPr>
+        <w:rPr>
+          <w:rFonts w:eastAsiaTheme="minorEastAsia"/>
+        </w:rPr>
+      </w:pPr>
+      <m:oMathPara>
+        <m:oMath>
+          <m:r>
+            <w:rPr>
+              <w:rFonts w:ascii="Cambria Math" w:hAnsi="Cambria Math"/>
+            </w:rPr>
+            <m:t>=</m:t>
+          </m:r>
+          <m:f>
+            <m:fPr>
+              <m:ctrlPr>
+                <w:rPr>
+                  <w:rFonts w:ascii="Cambria Math" w:hAnsi="Cambria Math"/>
+                  <w:i/>
+                </w:rPr>
+              </m:ctrlPr>
+            </m:fPr>
+            <m:num>
+              <m:r>
+                <w:rPr>
+                  <w:rFonts w:ascii="Cambria Math" w:hAnsi="Cambria Math"/>
+                </w:rPr>
+                <m:t>6*</m:t>
+              </m:r>
+              <m:r>
+                <w:rPr>
+                  <w:rFonts w:ascii="Cambria Math" w:hAnsi="Cambria Math"/>
+                </w:rPr>
+                <m:t xml:space="preserve"> </m:t>
+              </m:r>
+              <m:r>
+                <w:rPr>
+                  <w:rFonts w:ascii="Cambria Math" w:hAnsi="Cambria Math"/>
+                </w:rPr>
+                <m:t>4.10*</m:t>
+              </m:r>
+              <m:r>
+                <w:rPr>
+                  <w:rFonts w:ascii="Cambria Math" w:hAnsi="Cambria Math"/>
+                </w:rPr>
+                <m:t xml:space="preserve"> </m:t>
+              </m:r>
+              <m:r>
+                <w:rPr>
+                  <w:rFonts w:ascii="Cambria Math" w:hAnsi="Cambria Math"/>
+                </w:rPr>
+                <m:t>128</m:t>
+              </m:r>
+            </m:num>
+            <m:den>
+              <m:r>
+                <w:rPr>
+                  <w:rFonts w:ascii="Cambria Math" w:hAnsi="Cambria Math"/>
+                </w:rPr>
+                <m:t>32</m:t>
+              </m:r>
+              <m:r>
+                <w:rPr>
+                  <w:rFonts w:ascii="Cambria Math" w:hAnsi="Cambria Math"/>
+                </w:rPr>
+                <m:t>*1*</m:t>
+              </m:r>
+              <m:r>
+                <w:rPr>
+                  <w:rFonts w:ascii="Cambria Math" w:hAnsi="Cambria Math"/>
+                </w:rPr>
+                <m:t xml:space="preserve"> 2</m:t>
+              </m:r>
+            </m:den>
+          </m:f>
+        </m:oMath>
+      </m:oMathPara>
+    </w:p>
+    <w:p>
+      <w:pPr>
+        <w:rPr>
+          <w:rFonts w:eastAsiaTheme="minorEastAsia"/>
+        </w:rPr>
+      </w:pPr>
+    </w:p>
+    <w:p>
+      <w:pPr>
+        <w:rPr>
+          <w:rFonts w:eastAsiaTheme="minorEastAsia"/>
+        </w:rPr>
+      </w:pPr>
+      <m:oMathPara>
+        <m:oMath>
+          <m:r>
+            <w:rPr>
+              <w:rFonts w:ascii="Cambria Math" w:hAnsi="Cambria Math"/>
+            </w:rPr>
+            <m:t>=</m:t>
+          </m:r>
+          <m:f>
+            <m:fPr>
+              <m:ctrlPr>
+                <w:rPr>
+                  <w:rFonts w:ascii="Cambria Math" w:hAnsi="Cambria Math"/>
+                  <w:i/>
+                </w:rPr>
+              </m:ctrlPr>
+            </m:fPr>
+            <m:num>
+              <m:r>
+                <w:rPr>
+                  <w:rFonts w:ascii="Cambria Math" w:hAnsi="Cambria Math"/>
+                </w:rPr>
+                <m:t>3148.8</m:t>
+              </m:r>
+            </m:num>
+            <m:den>
+              <m:r>
+                <w:rPr>
+                  <w:rFonts w:ascii="Cambria Math" w:hAnsi="Cambria Math"/>
+                </w:rPr>
+                <m:t>64</m:t>
+              </m:r>
+            </m:den>
+          </m:f>
+        </m:oMath>
+      </m:oMathPara>
+    </w:p>
+    <w:p>
+      <w:pPr>
+        <w:rPr>
+          <w:rFonts w:eastAsiaTheme="minorEastAsia"/>
+        </w:rPr>
+      </w:pPr>
+    </w:p>
+    <w:p>
+      <w:pPr>
+        <w:rPr>
+          <w:rFonts w:eastAsiaTheme="minorEastAsia"/>
+        </w:rPr>
+      </w:pPr>
+      <m:oMathPara>
+        <m:oMath>
+          <m:r>
+            <w:rPr>
+              <w:rFonts w:ascii="Cambria Math" w:hAnsi="Cambria Math"/>
+            </w:rPr>
+            <m:t>Peak.FLOPs=</m:t>
+          </m:r>
+          <m:r>
+            <w:rPr>
+              <w:rFonts w:ascii="Cambria Math" w:hAnsi="Cambria Math"/>
+            </w:rPr>
+            <m:t>49.2 Giga FLOPs</m:t>
+          </m:r>
+        </m:oMath>
+      </m:oMathPara>
+    </w:p>
+    <w:p>
+      <w:pPr>
+        <w:rPr>
+          <w:rFonts w:eastAsiaTheme="minorEastAsia"/>
+        </w:rPr>
+      </w:pPr>
+    </w:p>
+    <w:p>
+      <w:pPr>
+        <w:rPr>
+          <w:rFonts w:eastAsiaTheme="minorEastAsia"/>
+        </w:rPr>
+      </w:pPr>
+      <w:r>
+        <w:rPr>
+          <w:rFonts w:eastAsiaTheme="minorEastAsia"/>
+          <w:color w:val="FF0000"/>
+        </w:rPr>
+        <w:t>Explain the results obtained in Step B.</w:t>
+      </w:r>
+    </w:p>
+    <w:p>
+      <w:pPr>
+        <w:rPr>
+          <w:rFonts w:eastAsiaTheme="minorEastAsia"/>
+        </w:rPr>
+      </w:pPr>
+    </w:p>
+    <w:p>
+      <w:pPr>
+        <w:pStyle w:val="Heading2"/>
+      </w:pPr>
+      <w:r>
+        <w:t>1D)</w:t>
+      </w:r>
+    </w:p>
+    <w:p>
+      <w:r>
+        <w:rPr>
+          <w:noProof/>
+        </w:rPr>
+        <w:drawing>
+          <wp:inline distT="0" distB="0" distL="0" distR="0" wp14:anchorId="6F40575D" wp14:editId="63534899">
+            <wp:extent cx="5731510" cy="1835150"/>
+            <wp:effectExtent l="0" t="0" r="2540" b="0"/>
+            <wp:docPr id="4" name="Picture 4"/>
+            <wp:cNvGraphicFramePr>
+              <a:graphicFrameLocks xmlns:a="http://schemas.openxmlformats.org/drawingml/2006/main" noChangeAspect="1"/>
+            </wp:cNvGraphicFramePr>
+            <a:graphic xmlns:a="http://schemas.openxmlformats.org/drawingml/2006/main">
+              <a:graphicData uri="http://schemas.openxmlformats.org/drawingml/2006/picture">
+                <pic:pic xmlns:pic="http://schemas.openxmlformats.org/drawingml/2006/picture">
+                  <pic:nvPicPr>
+                    <pic:cNvPr id="0" name="Picture 7"/>
+                    <pic:cNvPicPr>
+                      <a:picLocks noChangeAspect="1" noChangeArrowheads="1"/>
+                    </pic:cNvPicPr>
+                  </pic:nvPicPr>
+                  <pic:blipFill>
+                    <a:blip r:embed="rId11">
+                      <a:extLst>
+                        <a:ext uri="{28A0092B-C50C-407E-A947-70E740481C1C}">
+                          <a14:useLocalDpi xmlns:a14="http://schemas.microsoft.com/office/drawing/2010/main" val="0"/>
+                        </a:ext>
+                      </a:extLst>
+                    </a:blip>
+                    <a:srcRect/>
+                    <a:stretch>
+                      <a:fillRect/>
+                    </a:stretch>
+                  </pic:blipFill>
+                  <pic:spPr bwMode="auto">
+                    <a:xfrm>
+                      <a:off x="0" y="0"/>
+                      <a:ext cx="5731510" cy="1835150"/>
+                    </a:xfrm>
+                    <a:prstGeom prst="rect">
+                      <a:avLst/>
+                    </a:prstGeom>
+                    <a:noFill/>
+                    <a:ln>
+                      <a:noFill/>
+                    </a:ln>
+                  </pic:spPr>
+                </pic:pic>
+              </a:graphicData>
+            </a:graphic>
+          </wp:inline>
+        </w:drawing>
       </w:r>
     </w:p>
     <w:p/>
-    <w:p>
-      <w:pPr>
-        <w:pStyle w:val="Heading2"/>
-      </w:pPr>
-      <w:r>
-        <w:t>1C)</w:t>
-      </w:r>
-    </w:p>
-    <w:p/>
-    <w:p>
-      <w:pPr>
-        <w:pStyle w:val="Heading2"/>
-      </w:pPr>
-      <w:r>
-        <w:t>1D)</w:t>
-      </w:r>
-    </w:p>
     <w:sectPr>
       <w:pgSz w:w="11906" w:h="16838"/>
       <w:pgMar w:top="1440" w:right="1440" w:bottom="1440" w:left="1440" w:header="708" w:footer="708" w:gutter="0"/>
@@ -253,7 +1930,7 @@
 </file>
 
 <file path=word/endnotes.xml><?xml version="1.0" encoding="utf-8"?>
-<w:endnotes xmlns:wpc="http://schemas.microsoft.com/office/word/2010/wordprocessingCanvas" xmlns:cx="http://schemas.microsoft.com/office/drawing/2014/chartex" xmlns:cx1="http://schemas.microsoft.com/office/drawing/2015/9/8/chartex" xmlns:cx2="http://schemas.microsoft.com/office/drawing/2015/10/21/chartex" xmlns:cx3="http://schemas.microsoft.com/office/drawing/2016/5/9/chartex" xmlns:cx4="http://schemas.microsoft.com/office/drawing/2016/5/10/chartex" xmlns:cx5="http://schemas.microsoft.com/office/drawing/2016/5/11/chartex" xmlns:cx6="http://schemas.microsoft.com/office/drawing/2016/5/12/chartex" xmlns:cx7="http://schemas.microsoft.com/office/drawing/2016/5/13/chartex" xmlns:cx8="http://schemas.microsoft.com/office/drawing/2016/5/14/chartex" xmlns:mc="http://schemas.openxmlformats.org/markup-compatibility/2006" xmlns:aink="http://schemas.microsoft.com/office/drawing/2016/ink" xmlns:am3d="http://schemas.microsoft.com/office/drawing/2017/model3d" xmlns:o="urn:schemas-microsoft-com:office:office" xmlns:oel="http://schemas.microsoft.com/office/2019/extlst" xmlns:r="http://schemas.openxmlformats.org/officeDocument/2006/relationships" xmlns:m="http://schemas.openxmlformats.org/officeDocument/2006/math" xmlns:v="urn:schemas-microsoft-com:vml" xmlns:wp14="http://schemas.microsoft.com/office/word/2010/wordprocessingDrawing" xmlns:wp="http://schemas.openxmlformats.org/drawingml/2006/wordprocessingDrawing" xmlns:w10="urn:schemas-microsoft-com:office:word" xmlns:w="http://schemas.openxmlformats.org/wordprocessingml/2006/main" xmlns:w14="http://schemas.microsoft.com/office/word/2010/wordml" xmlns:w15="http://schemas.microsoft.com/office/word/2012/wordml" xmlns:w16cex="http://schemas.microsoft.com/office/word/2018/wordml/cex" xmlns:w16cid="http://schemas.microsoft.com/office/word/2016/wordml/cid" xmlns:w16="http://schemas.microsoft.com/office/word/2018/wordml" xmlns:w16du="http://schemas.microsoft.com/office/word/2023/wordml/word16du" xmlns:w16sdtdh="http://schemas.microsoft.com/office/word/2020/wordml/sdtdatahash" xmlns:w16se="http://schemas.microsoft.com/office/word/2015/wordml/symex" xmlns:wpg="http://schemas.microsoft.com/office/word/2010/wordprocessingGroup" xmlns:wpi="http://schemas.microsoft.com/office/word/2010/wordprocessingInk" xmlns:wne="http://schemas.microsoft.com/office/word/2006/wordml" xmlns:wps="http://schemas.microsoft.com/office/word/2010/wordprocessingShape" mc:Ignorable="w14 w15 w16se w16cid w16 w16cex w16sdtdh w16du wp14">
+<w:endnotes xmlns:wpc="http://schemas.microsoft.com/office/word/2010/wordprocessingCanvas" xmlns:cx="http://schemas.microsoft.com/office/drawing/2014/chartex" xmlns:cx1="http://schemas.microsoft.com/office/drawing/2015/9/8/chartex" xmlns:cx2="http://schemas.microsoft.com/office/drawing/2015/10/21/chartex" xmlns:cx3="http://schemas.microsoft.com/office/drawing/2016/5/9/chartex" xmlns:cx4="http://schemas.microsoft.com/office/drawing/2016/5/10/chartex" xmlns:cx5="http://schemas.microsoft.com/office/drawing/2016/5/11/chartex" xmlns:cx6="http://schemas.microsoft.com/office/drawing/2016/5/12/chartex" xmlns:cx7="http://schemas.microsoft.com/office/drawing/2016/5/13/chartex" xmlns:cx8="http://schemas.microsoft.com/office/drawing/2016/5/14/chartex" xmlns:mc="http://schemas.openxmlformats.org/markup-compatibility/2006" xmlns:aink="http://schemas.microsoft.com/office/drawing/2016/ink" xmlns:am3d="http://schemas.microsoft.com/office/drawing/2017/model3d" xmlns:o="urn:schemas-microsoft-com:office:office" xmlns:r="http://schemas.openxmlformats.org/officeDocument/2006/relationships" xmlns:m="http://schemas.openxmlformats.org/officeDocument/2006/math" xmlns:v="urn:schemas-microsoft-com:vml" xmlns:wp14="http://schemas.microsoft.com/office/word/2010/wordprocessingDrawing" xmlns:wp="http://schemas.openxmlformats.org/drawingml/2006/wordprocessingDrawing" xmlns:w10="urn:schemas-microsoft-com:office:word" xmlns:w="http://schemas.openxmlformats.org/wordprocessingml/2006/main" xmlns:w14="http://schemas.microsoft.com/office/word/2010/wordml" xmlns:w15="http://schemas.microsoft.com/office/word/2012/wordml" xmlns:w16cex="http://schemas.microsoft.com/office/word/2018/wordml/cex" xmlns:w16cid="http://schemas.microsoft.com/office/word/2016/wordml/cid" xmlns:w16="http://schemas.microsoft.com/office/word/2018/wordml" xmlns:w16sdtdh="http://schemas.microsoft.com/office/word/2020/wordml/sdtdatahash" xmlns:w16se="http://schemas.microsoft.com/office/word/2015/wordml/symex" xmlns:wpg="http://schemas.microsoft.com/office/word/2010/wordprocessingGroup" xmlns:wpi="http://schemas.microsoft.com/office/word/2010/wordprocessingInk" xmlns:wne="http://schemas.microsoft.com/office/word/2006/wordml" xmlns:wps="http://schemas.microsoft.com/office/word/2010/wordprocessingShape" mc:Ignorable="w14 w15 w16se w16cid w16 w16cex w16sdtdh wp14">
   <w:endnote w:type="separator" w:id="-1">
     <w:p>
       <w:pPr>
@@ -278,7 +1955,7 @@
 </file>
 
 <file path=word/footnotes.xml><?xml version="1.0" encoding="utf-8"?>
-<w:footnotes xmlns:wpc="http://schemas.microsoft.com/office/word/2010/wordprocessingCanvas" xmlns:cx="http://schemas.microsoft.com/office/drawing/2014/chartex" xmlns:cx1="http://schemas.microsoft.com/office/drawing/2015/9/8/chartex" xmlns:cx2="http://schemas.microsoft.com/office/drawing/2015/10/21/chartex" xmlns:cx3="http://schemas.microsoft.com/office/drawing/2016/5/9/chartex" xmlns:cx4="http://schemas.microsoft.com/office/drawing/2016/5/10/chartex" xmlns:cx5="http://schemas.microsoft.com/office/drawing/2016/5/11/chartex" xmlns:cx6="http://schemas.microsoft.com/office/drawing/2016/5/12/chartex" xmlns:cx7="http://schemas.microsoft.com/office/drawing/2016/5/13/chartex" xmlns:cx8="http://schemas.microsoft.com/office/drawing/2016/5/14/chartex" xmlns:mc="http://schemas.openxmlformats.org/markup-compatibility/2006" xmlns:aink="http://schemas.microsoft.com/office/drawing/2016/ink" xmlns:am3d="http://schemas.microsoft.com/office/drawing/2017/model3d" xmlns:o="urn:schemas-microsoft-com:office:office" xmlns:oel="http://schemas.microsoft.com/office/2019/extlst" xmlns:r="http://schemas.openxmlformats.org/officeDocument/2006/relationships" xmlns:m="http://schemas.openxmlformats.org/officeDocument/2006/math" xmlns:v="urn:schemas-microsoft-com:vml" xmlns:wp14="http://schemas.microsoft.com/office/word/2010/wordprocessingDrawing" xmlns:wp="http://schemas.openxmlformats.org/drawingml/2006/wordprocessingDrawing" xmlns:w10="urn:schemas-microsoft-com:office:word" xmlns:w="http://schemas.openxmlformats.org/wordprocessingml/2006/main" xmlns:w14="http://schemas.microsoft.com/office/word/2010/wordml" xmlns:w15="http://schemas.microsoft.com/office/word/2012/wordml" xmlns:w16cex="http://schemas.microsoft.com/office/word/2018/wordml/cex" xmlns:w16cid="http://schemas.microsoft.com/office/word/2016/wordml/cid" xmlns:w16="http://schemas.microsoft.com/office/word/2018/wordml" xmlns:w16du="http://schemas.microsoft.com/office/word/2023/wordml/word16du" xmlns:w16sdtdh="http://schemas.microsoft.com/office/word/2020/wordml/sdtdatahash" xmlns:w16se="http://schemas.microsoft.com/office/word/2015/wordml/symex" xmlns:wpg="http://schemas.microsoft.com/office/word/2010/wordprocessingGroup" xmlns:wpi="http://schemas.microsoft.com/office/word/2010/wordprocessingInk" xmlns:wne="http://schemas.microsoft.com/office/word/2006/wordml" xmlns:wps="http://schemas.microsoft.com/office/word/2010/wordprocessingShape" mc:Ignorable="w14 w15 w16se w16cid w16 w16cex w16sdtdh w16du wp14">
+<w:footnotes xmlns:wpc="http://schemas.microsoft.com/office/word/2010/wordprocessingCanvas" xmlns:cx="http://schemas.microsoft.com/office/drawing/2014/chartex" xmlns:cx1="http://schemas.microsoft.com/office/drawing/2015/9/8/chartex" xmlns:cx2="http://schemas.microsoft.com/office/drawing/2015/10/21/chartex" xmlns:cx3="http://schemas.microsoft.com/office/drawing/2016/5/9/chartex" xmlns:cx4="http://schemas.microsoft.com/office/drawing/2016/5/10/chartex" xmlns:cx5="http://schemas.microsoft.com/office/drawing/2016/5/11/chartex" xmlns:cx6="http://schemas.microsoft.com/office/drawing/2016/5/12/chartex" xmlns:cx7="http://schemas.microsoft.com/office/drawing/2016/5/13/chartex" xmlns:cx8="http://schemas.microsoft.com/office/drawing/2016/5/14/chartex" xmlns:mc="http://schemas.openxmlformats.org/markup-compatibility/2006" xmlns:aink="http://schemas.microsoft.com/office/drawing/2016/ink" xmlns:am3d="http://schemas.microsoft.com/office/drawing/2017/model3d" xmlns:o="urn:schemas-microsoft-com:office:office" xmlns:r="http://schemas.openxmlformats.org/officeDocument/2006/relationships" xmlns:m="http://schemas.openxmlformats.org/officeDocument/2006/math" xmlns:v="urn:schemas-microsoft-com:vml" xmlns:wp14="http://schemas.microsoft.com/office/word/2010/wordprocessingDrawing" xmlns:wp="http://schemas.openxmlformats.org/drawingml/2006/wordprocessingDrawing" xmlns:w10="urn:schemas-microsoft-com:office:word" xmlns:w="http://schemas.openxmlformats.org/wordprocessingml/2006/main" xmlns:w14="http://schemas.microsoft.com/office/word/2010/wordml" xmlns:w15="http://schemas.microsoft.com/office/word/2012/wordml" xmlns:w16cex="http://schemas.microsoft.com/office/word/2018/wordml/cex" xmlns:w16cid="http://schemas.microsoft.com/office/word/2016/wordml/cid" xmlns:w16="http://schemas.microsoft.com/office/word/2018/wordml" xmlns:w16sdtdh="http://schemas.microsoft.com/office/word/2020/wordml/sdtdatahash" xmlns:w16se="http://schemas.microsoft.com/office/word/2015/wordml/symex" xmlns:wpg="http://schemas.microsoft.com/office/word/2010/wordprocessingGroup" xmlns:wpi="http://schemas.microsoft.com/office/word/2010/wordprocessingInk" xmlns:wne="http://schemas.microsoft.com/office/word/2006/wordml" xmlns:wps="http://schemas.microsoft.com/office/word/2010/wordprocessingShape" mc:Ignorable="w14 w15 w16se w16cid w16 w16cex w16sdtdh wp14">
   <w:footnote w:type="separator" w:id="-1">
     <w:p>
       <w:pPr>
@@ -303,7 +1980,7 @@
 </file>
 
 <file path=word/styles.xml><?xml version="1.0" encoding="utf-8"?>
-<w:styles xmlns:mc="http://schemas.openxmlformats.org/markup-compatibility/2006" xmlns:r="http://schemas.openxmlformats.org/officeDocument/2006/relationships" xmlns:w="http://schemas.openxmlformats.org/wordprocessingml/2006/main" xmlns:w14="http://schemas.microsoft.com/office/word/2010/wordml" xmlns:w15="http://schemas.microsoft.com/office/word/2012/wordml" xmlns:w16cex="http://schemas.microsoft.com/office/word/2018/wordml/cex" xmlns:w16cid="http://schemas.microsoft.com/office/word/2016/wordml/cid" xmlns:w16="http://schemas.microsoft.com/office/word/2018/wordml" xmlns:w16du="http://schemas.microsoft.com/office/word/2023/wordml/word16du" xmlns:w16sdtdh="http://schemas.microsoft.com/office/word/2020/wordml/sdtdatahash" xmlns:w16se="http://schemas.microsoft.com/office/word/2015/wordml/symex" mc:Ignorable="w14 w15 w16se w16cid w16 w16cex w16sdtdh w16du">
+<w:styles xmlns:mc="http://schemas.openxmlformats.org/markup-compatibility/2006" xmlns:r="http://schemas.openxmlformats.org/officeDocument/2006/relationships" xmlns:w="http://schemas.openxmlformats.org/wordprocessingml/2006/main" xmlns:w14="http://schemas.microsoft.com/office/word/2010/wordml" xmlns:w15="http://schemas.microsoft.com/office/word/2012/wordml" xmlns:w16cex="http://schemas.microsoft.com/office/word/2018/wordml/cex" xmlns:w16cid="http://schemas.microsoft.com/office/word/2016/wordml/cid" xmlns:w16="http://schemas.microsoft.com/office/word/2018/wordml" xmlns:w16sdtdh="http://schemas.microsoft.com/office/word/2020/wordml/sdtdatahash" xmlns:w16se="http://schemas.microsoft.com/office/word/2015/wordml/symex" mc:Ignorable="w14 w15 w16se w16cid w16 w16cex w16sdtdh">
   <w:docDefaults>
     <w:rPrDefault>
       <w:rPr>
@@ -769,6 +2446,7 @@
   <w:style w:type="character" w:default="1" w:styleId="DefaultParagraphFont">
     <w:name w:val="Default Paragraph Font"/>
     <w:uiPriority w:val="1"/>
+    <w:semiHidden/>
     <w:unhideWhenUsed/>
   </w:style>
   <w:style w:type="table" w:default="1" w:styleId="TableNormal">
@@ -918,6 +2596,16 @@
       <w:color w:val="1F3763" w:themeColor="accent1" w:themeShade="7F"/>
       <w:sz w:val="24"/>
       <w:szCs w:val="24"/>
+    </w:rPr>
+  </w:style>
+  <w:style w:type="character" w:styleId="PlaceholderText">
+    <w:name w:val="Placeholder Text"/>
+    <w:basedOn w:val="DefaultParagraphFont"/>
+    <w:uiPriority w:val="99"/>
+    <w:semiHidden/>
+    <w:rsid w:val="00002211"/>
+    <w:rPr>
+      <w:color w:val="808080"/>
     </w:rPr>
   </w:style>
 </w:styles>

--- a/Coursework.docx
+++ b/Coursework.docx
@@ -353,13 +353,7 @@
         <w:ind w:left="720"/>
       </w:pPr>
       <w:r>
-        <w:t xml:space="preserve">Most computationally expensive routines are </w:t>
-      </w:r>
-      <w:r>
-        <w:t>Initialize</w:t>
-      </w:r>
-      <w:r>
-        <w:t xml:space="preserve">, Step3 &amp; Step2. This means that we will ignore Step1. </w:t>
+        <w:t xml:space="preserve">Most computationally expensive routines are Initialize, Step3 &amp; Step2. This means that we will ignore Step1. </w:t>
       </w:r>
     </w:p>
     <w:p>
@@ -382,14 +376,7 @@
           <w:b/>
           <w:bCs/>
         </w:rPr>
-        <w:t xml:space="preserve"> </w:t>
-      </w:r>
-      <w:r>
-        <w:rPr>
-          <w:b/>
-          <w:bCs/>
-        </w:rPr>
-        <w:t xml:space="preserve">(to 2 decimal </w:t>
+        <w:t xml:space="preserve"> (to 2 decimal </w:t>
       </w:r>
       <w:r>
         <w:rPr>
@@ -426,7 +413,7 @@
             <m:fPr>
               <m:ctrlPr>
                 <w:rPr>
-                  <w:rFonts w:ascii="Cambria Math"/>
+                  <w:rFonts w:ascii="Cambria Math" w:hAnsi="Cambria Math"/>
                   <w:i/>
                 </w:rPr>
               </m:ctrlPr>
@@ -450,19 +437,8 @@
                     </w:rPr>
                     <m:t>1.271477 + 1.270956 + 1.303405</m:t>
                   </m:r>
-                  <m:ctrlPr>
-                    <w:rPr>
-                      <w:rFonts w:ascii="Cambria Math"/>
-                    </w:rPr>
-                  </m:ctrlPr>
                 </m:e>
               </m:d>
-              <m:ctrlPr>
-                <w:rPr>
-                  <w:rFonts w:ascii="Cambria Math" w:hAnsi="Cambria Math"/>
-                  <w:i/>
-                </w:rPr>
-              </m:ctrlPr>
             </m:num>
             <m:den>
               <m:r>
@@ -477,19 +453,7 @@
             <w:rPr>
               <w:rFonts w:ascii="Cambria Math"/>
             </w:rPr>
-            <m:t xml:space="preserve">=1.28 </m:t>
-          </m:r>
-          <m:r>
-            <w:rPr>
-              <w:rFonts w:ascii="Cambria Math"/>
-            </w:rPr>
-            <m:t xml:space="preserve">Giga </m:t>
-          </m:r>
-          <m:r>
-            <w:rPr>
-              <w:rFonts w:ascii="Cambria Math"/>
-            </w:rPr>
-            <m:t>FLOPs</m:t>
+            <m:t>=1.28 Giga FLOPs</m:t>
           </m:r>
         </m:oMath>
       </m:oMathPara>
@@ -507,42 +471,14 @@
           <w:b/>
           <w:bCs/>
         </w:rPr>
-        <w:t xml:space="preserve">Finding the average FLOPs for </w:t>
+        <w:t>Finding the average FLOPs for Step2</w:t>
       </w:r>
       <w:r>
         <w:rPr>
           <w:b/>
           <w:bCs/>
         </w:rPr>
-        <w:t>S</w:t>
-      </w:r>
-      <w:r>
-        <w:rPr>
-          <w:b/>
-          <w:bCs/>
-        </w:rPr>
-        <w:t>tep</w:t>
-      </w:r>
-      <w:r>
-        <w:rPr>
-          <w:b/>
-          <w:bCs/>
-        </w:rPr>
-        <w:t>2</w:t>
-      </w:r>
-      <w:r>
-        <w:rPr>
-          <w:b/>
-          <w:bCs/>
-        </w:rPr>
-        <w:t xml:space="preserve"> </w:t>
-      </w:r>
-      <w:r>
-        <w:rPr>
-          <w:b/>
-          <w:bCs/>
-        </w:rPr>
-        <w:t xml:space="preserve">(to 2 decimal </w:t>
+        <w:t xml:space="preserve"> (to 2 decimal </w:t>
       </w:r>
       <w:r>
         <w:rPr>
@@ -579,7 +515,7 @@
             <m:fPr>
               <m:ctrlPr>
                 <w:rPr>
-                  <w:rFonts w:ascii="Cambria Math"/>
+                  <w:rFonts w:ascii="Cambria Math" w:hAnsi="Cambria Math"/>
                   <w:i/>
                 </w:rPr>
               </m:ctrlPr>
@@ -601,57 +537,10 @@
                     <w:rPr>
                       <w:rFonts w:ascii="Cambria Math" w:hAnsi="Cambria Math"/>
                     </w:rPr>
-                    <m:t>4.439803</m:t>
+                    <m:t>4.439803+ 4.208298+ 4.434155</m:t>
                   </m:r>
-                  <m:r>
-                    <m:rPr>
-                      <m:sty m:val="p"/>
-                    </m:rPr>
-                    <w:rPr>
-                      <w:rFonts w:ascii="Cambria Math" w:hAnsi="Cambria Math"/>
-                    </w:rPr>
-                    <m:t xml:space="preserve">+ </m:t>
-                  </m:r>
-                  <m:r>
-                    <m:rPr>
-                      <m:sty m:val="p"/>
-                    </m:rPr>
-                    <w:rPr>
-                      <w:rFonts w:ascii="Cambria Math" w:hAnsi="Cambria Math"/>
-                    </w:rPr>
-                    <m:t>4.208298</m:t>
-                  </m:r>
-                  <m:r>
-                    <m:rPr>
-                      <m:sty m:val="p"/>
-                    </m:rPr>
-                    <w:rPr>
-                      <w:rFonts w:ascii="Cambria Math" w:hAnsi="Cambria Math"/>
-                    </w:rPr>
-                    <m:t xml:space="preserve">+ </m:t>
-                  </m:r>
-                  <m:r>
-                    <m:rPr>
-                      <m:sty m:val="p"/>
-                    </m:rPr>
-                    <w:rPr>
-                      <w:rFonts w:ascii="Cambria Math" w:hAnsi="Cambria Math"/>
-                    </w:rPr>
-                    <m:t>4.434155</m:t>
-                  </m:r>
-                  <m:ctrlPr>
-                    <w:rPr>
-                      <w:rFonts w:ascii="Cambria Math"/>
-                    </w:rPr>
-                  </m:ctrlPr>
                 </m:e>
               </m:d>
-              <m:ctrlPr>
-                <w:rPr>
-                  <w:rFonts w:ascii="Cambria Math" w:hAnsi="Cambria Math"/>
-                  <w:i/>
-                </w:rPr>
-              </m:ctrlPr>
             </m:num>
             <m:den>
               <m:r>
@@ -666,25 +555,7 @@
             <w:rPr>
               <w:rFonts w:ascii="Cambria Math"/>
             </w:rPr>
-            <m:t>=</m:t>
-          </m:r>
-          <m:r>
-            <w:rPr>
-              <w:rFonts w:ascii="Cambria Math"/>
-            </w:rPr>
-            <m:t xml:space="preserve">4.36 </m:t>
-          </m:r>
-          <m:r>
-            <w:rPr>
-              <w:rFonts w:ascii="Cambria Math"/>
-            </w:rPr>
-            <m:t xml:space="preserve">Giga </m:t>
-          </m:r>
-          <m:r>
-            <w:rPr>
-              <w:rFonts w:ascii="Cambria Math"/>
-            </w:rPr>
-            <m:t>FLOPs</m:t>
+            <m:t>=4.36 Giga FLOPs</m:t>
           </m:r>
         </m:oMath>
       </m:oMathPara>
@@ -746,7 +617,7 @@
             <m:fPr>
               <m:ctrlPr>
                 <w:rPr>
-                  <w:rFonts w:ascii="Cambria Math"/>
+                  <w:rFonts w:ascii="Cambria Math" w:hAnsi="Cambria Math"/>
                   <w:i/>
                 </w:rPr>
               </m:ctrlPr>
@@ -768,57 +639,10 @@
                     <w:rPr>
                       <w:rFonts w:ascii="Cambria Math" w:hAnsi="Cambria Math"/>
                     </w:rPr>
-                    <m:t>0.554319</m:t>
+                    <m:t>0.554319+ 0.652279+ 0.569776</m:t>
                   </m:r>
-                  <m:r>
-                    <m:rPr>
-                      <m:sty m:val="p"/>
-                    </m:rPr>
-                    <w:rPr>
-                      <w:rFonts w:ascii="Cambria Math" w:hAnsi="Cambria Math"/>
-                    </w:rPr>
-                    <m:t xml:space="preserve">+ </m:t>
-                  </m:r>
-                  <m:r>
-                    <m:rPr>
-                      <m:sty m:val="p"/>
-                    </m:rPr>
-                    <w:rPr>
-                      <w:rFonts w:ascii="Cambria Math" w:hAnsi="Cambria Math"/>
-                    </w:rPr>
-                    <m:t>0.652279</m:t>
-                  </m:r>
-                  <m:r>
-                    <m:rPr>
-                      <m:sty m:val="p"/>
-                    </m:rPr>
-                    <w:rPr>
-                      <w:rFonts w:ascii="Cambria Math" w:hAnsi="Cambria Math"/>
-                    </w:rPr>
-                    <m:t xml:space="preserve">+ </m:t>
-                  </m:r>
-                  <m:r>
-                    <m:rPr>
-                      <m:sty m:val="p"/>
-                    </m:rPr>
-                    <w:rPr>
-                      <w:rFonts w:ascii="Cambria Math" w:hAnsi="Cambria Math"/>
-                    </w:rPr>
-                    <m:t>0.569776</m:t>
-                  </m:r>
-                  <m:ctrlPr>
-                    <w:rPr>
-                      <w:rFonts w:ascii="Cambria Math"/>
-                    </w:rPr>
-                  </m:ctrlPr>
                 </m:e>
               </m:d>
-              <m:ctrlPr>
-                <w:rPr>
-                  <w:rFonts w:ascii="Cambria Math" w:hAnsi="Cambria Math"/>
-                  <w:i/>
-                </w:rPr>
-              </m:ctrlPr>
             </m:num>
             <m:den>
               <m:r>
@@ -833,25 +657,7 @@
             <w:rPr>
               <w:rFonts w:ascii="Cambria Math"/>
             </w:rPr>
-            <m:t>=</m:t>
-          </m:r>
-          <m:r>
-            <w:rPr>
-              <w:rFonts w:ascii="Cambria Math"/>
-            </w:rPr>
-            <m:t xml:space="preserve">0.59 </m:t>
-          </m:r>
-          <m:r>
-            <w:rPr>
-              <w:rFonts w:ascii="Cambria Math"/>
-            </w:rPr>
-            <m:t xml:space="preserve">Giga </m:t>
-          </m:r>
-          <m:r>
-            <w:rPr>
-              <w:rFonts w:ascii="Cambria Math"/>
-            </w:rPr>
-            <m:t>FLOPs</m:t>
+            <m:t>=0.59 Giga FLOPs</m:t>
           </m:r>
         </m:oMath>
       </m:oMathPara>
@@ -864,6 +670,33 @@
       <w:r>
         <w:t>b)</w:t>
       </w:r>
+    </w:p>
+    <w:p>
+      <w:pPr>
+        <w:ind w:left="720"/>
+      </w:pPr>
+      <w:r>
+        <w:t>#</w:t>
+      </w:r>
+      <w:proofErr w:type="gramStart"/>
+      <w:r>
+        <w:t>define</w:t>
+      </w:r>
+      <w:proofErr w:type="gramEnd"/>
+      <w:r>
+        <w:t xml:space="preserve"> </w:t>
+      </w:r>
+      <w:r>
+        <w:t>BILLION</w:t>
+      </w:r>
+      <w:r>
+        <w:t xml:space="preserve"> 1000000000</w:t>
+      </w:r>
+    </w:p>
+    <w:p>
+      <w:pPr>
+        <w:ind w:left="720"/>
+      </w:pPr>
     </w:p>
     <w:p>
       <w:pPr>
@@ -954,6 +787,7 @@
         <w:ind w:left="720"/>
       </w:pPr>
       <w:r>
+        <w:lastRenderedPageBreak/>
         <w:t>end=</w:t>
       </w:r>
       <w:proofErr w:type="spellStart"/>
@@ -980,7 +814,6 @@
       <w:proofErr w:type="spellStart"/>
       <w:proofErr w:type="gramStart"/>
       <w:r>
-        <w:lastRenderedPageBreak/>
         <w:t>printf</w:t>
       </w:r>
       <w:proofErr w:type="spellEnd"/>
@@ -1068,7 +901,13 @@
       </w:r>
       <w:proofErr w:type="spellEnd"/>
       <w:r>
-        <w:t>, flops/TRILLION);</w:t>
+        <w:t>, flops/</w:t>
+      </w:r>
+      <w:r>
+        <w:t>BILLION</w:t>
+      </w:r>
+      <w:r>
+        <w:t>);</w:t>
       </w:r>
     </w:p>
     <w:p>
@@ -1278,7 +1117,13 @@
       </w:r>
       <w:proofErr w:type="spellEnd"/>
       <w:r>
-        <w:t>, flops/TRILLION);</w:t>
+        <w:t>, flops/</w:t>
+      </w:r>
+      <w:r>
+        <w:t>BILLION</w:t>
+      </w:r>
+      <w:r>
+        <w:t>);</w:t>
       </w:r>
     </w:p>
     <w:p>
@@ -1472,6 +1317,7 @@
       <w:proofErr w:type="spellStart"/>
       <w:proofErr w:type="gramStart"/>
       <w:r>
+        <w:lastRenderedPageBreak/>
         <w:t>printf</w:t>
       </w:r>
       <w:proofErr w:type="spellEnd"/>
@@ -1496,7 +1342,13 @@
       </w:r>
       <w:proofErr w:type="spellEnd"/>
       <w:r>
-        <w:t>, flops/TRILLION);</w:t>
+        <w:t>, flops/</w:t>
+      </w:r>
+      <w:r>
+        <w:t>BILLION</w:t>
+      </w:r>
+      <w:r>
+        <w:t>);</w:t>
       </w:r>
     </w:p>
     <w:p>
@@ -1605,31 +1457,7 @@
                 <w:rPr>
                   <w:rFonts w:ascii="Cambria Math" w:hAnsi="Cambria Math"/>
                 </w:rPr>
-                <m:t>num.CPU.cores</m:t>
-              </m:r>
-              <m:r>
-                <w:rPr>
-                  <w:rFonts w:ascii="Cambria Math" w:hAnsi="Cambria Math"/>
-                </w:rPr>
-                <m:t>*</m:t>
-              </m:r>
-              <m:r>
-                <w:rPr>
-                  <w:rFonts w:ascii="Cambria Math" w:hAnsi="Cambria Math"/>
-                </w:rPr>
-                <m:t xml:space="preserve"> CPU.freq. </m:t>
-              </m:r>
-              <m:r>
-                <w:rPr>
-                  <w:rFonts w:ascii="Cambria Math" w:hAnsi="Cambria Math"/>
-                </w:rPr>
-                <m:t>*</m:t>
-              </m:r>
-              <m:r>
-                <w:rPr>
-                  <w:rFonts w:ascii="Cambria Math" w:hAnsi="Cambria Math"/>
-                </w:rPr>
-                <m:t xml:space="preserve"> simd.length.in.bits</m:t>
+                <m:t>num.CPU.cores* CPU.freq. * simd.length.in.bits</m:t>
               </m:r>
             </m:num>
             <m:den>
@@ -1637,31 +1465,7 @@
                 <w:rPr>
                   <w:rFonts w:ascii="Cambria Math" w:hAnsi="Cambria Math"/>
                 </w:rPr>
-                <m:t>32</m:t>
-              </m:r>
-              <m:r>
-                <w:rPr>
-                  <w:rFonts w:ascii="Cambria Math" w:hAnsi="Cambria Math"/>
-                </w:rPr>
-                <m:t>*</m:t>
-              </m:r>
-              <m:r>
-                <w:rPr>
-                  <w:rFonts w:ascii="Cambria Math" w:hAnsi="Cambria Math"/>
-                </w:rPr>
-                <m:t xml:space="preserve"> num.FMA.units</m:t>
-              </m:r>
-              <m:r>
-                <w:rPr>
-                  <w:rFonts w:ascii="Cambria Math" w:hAnsi="Cambria Math"/>
-                </w:rPr>
-                <m:t>*</m:t>
-              </m:r>
-              <m:r>
-                <w:rPr>
-                  <w:rFonts w:ascii="Cambria Math" w:hAnsi="Cambria Math"/>
-                </w:rPr>
-                <m:t xml:space="preserve"> 2</m:t>
+                <m:t>32* num.FMA.units* 2</m:t>
               </m:r>
             </m:den>
           </m:f>
@@ -1696,31 +1500,7 @@
                 <w:rPr>
                   <w:rFonts w:ascii="Cambria Math" w:hAnsi="Cambria Math"/>
                 </w:rPr>
-                <m:t>6*</m:t>
-              </m:r>
-              <m:r>
-                <w:rPr>
-                  <w:rFonts w:ascii="Cambria Math" w:hAnsi="Cambria Math"/>
-                </w:rPr>
-                <m:t xml:space="preserve"> </m:t>
-              </m:r>
-              <m:r>
-                <w:rPr>
-                  <w:rFonts w:ascii="Cambria Math" w:hAnsi="Cambria Math"/>
-                </w:rPr>
-                <m:t>4.10*</m:t>
-              </m:r>
-              <m:r>
-                <w:rPr>
-                  <w:rFonts w:ascii="Cambria Math" w:hAnsi="Cambria Math"/>
-                </w:rPr>
-                <m:t xml:space="preserve"> </m:t>
-              </m:r>
-              <m:r>
-                <w:rPr>
-                  <w:rFonts w:ascii="Cambria Math" w:hAnsi="Cambria Math"/>
-                </w:rPr>
-                <m:t>128</m:t>
+                <m:t>6* 4.10* 128</m:t>
               </m:r>
             </m:num>
             <m:den>
@@ -1728,19 +1508,7 @@
                 <w:rPr>
                   <w:rFonts w:ascii="Cambria Math" w:hAnsi="Cambria Math"/>
                 </w:rPr>
-                <m:t>32</m:t>
-              </m:r>
-              <m:r>
-                <w:rPr>
-                  <w:rFonts w:ascii="Cambria Math" w:hAnsi="Cambria Math"/>
-                </w:rPr>
-                <m:t>*1*</m:t>
-              </m:r>
-              <m:r>
-                <w:rPr>
-                  <w:rFonts w:ascii="Cambria Math" w:hAnsi="Cambria Math"/>
-                </w:rPr>
-                <m:t xml:space="preserve"> 2</m:t>
+                <m:t>32*1* 2</m:t>
               </m:r>
             </m:den>
           </m:f>
@@ -1816,13 +1584,7 @@
             <w:rPr>
               <w:rFonts w:ascii="Cambria Math" w:hAnsi="Cambria Math"/>
             </w:rPr>
-            <m:t>Peak.FLOPs=</m:t>
-          </m:r>
-          <m:r>
-            <w:rPr>
-              <w:rFonts w:ascii="Cambria Math" w:hAnsi="Cambria Math"/>
-            </w:rPr>
-            <m:t>49.2 Giga FLOPs</m:t>
+            <m:t>Peak.FLOPs=49.2 Giga FLOPs</m:t>
           </m:r>
         </m:oMath>
       </m:oMathPara>

--- a/Coursework.docx
+++ b/Coursework.docx
@@ -1627,6 +1627,14 @@
     </w:p>
     <w:p>
       <w:r>
+        <w:t>Fig.</w:t>
+      </w:r>
+      <w:r>
+        <w:t>4</w:t>
+      </w:r>
+    </w:p>
+    <w:p>
+      <w:r>
         <w:rPr>
           <w:noProof/>
         </w:rPr>
@@ -1680,7 +1688,369 @@
         </w:drawing>
       </w:r>
     </w:p>
+    <w:p>
+      <w:r>
+        <w:t xml:space="preserve">Fig.4 shows the </w:t>
+      </w:r>
+      <w:proofErr w:type="spellStart"/>
+      <w:r>
+        <w:t>Cachegrind</w:t>
+      </w:r>
+      <w:proofErr w:type="spellEnd"/>
+      <w:r>
+        <w:t xml:space="preserve"> output for the program running 1 time with the LL misses being the number of L3 cache misses.</w:t>
+      </w:r>
+      <w:r>
+        <w:t xml:space="preserve"> </w:t>
+      </w:r>
+    </w:p>
+    <w:p>
+      <w:r>
+        <w:t>Size of A[N][N]</w:t>
+      </w:r>
+    </w:p>
+    <w:p>
+      <w:r>
+        <w:t>N*N = 268,435,456 floats</w:t>
+      </w:r>
+    </w:p>
+    <w:p>
+      <w:r>
+        <w:lastRenderedPageBreak/>
+        <w:t xml:space="preserve">Each float is 4 bytes meaning the 2d array A takes up </w:t>
+      </w:r>
+    </w:p>
+    <w:p>
+      <w:pPr>
+        <w:rPr>
+          <w:rStyle w:val="qv3wpe"/>
+        </w:rPr>
+      </w:pPr>
+      <w:r>
+        <w:t xml:space="preserve">N*N*4 bytes = </w:t>
+      </w:r>
+      <w:r>
+        <w:rPr>
+          <w:rStyle w:val="qv3wpe"/>
+        </w:rPr>
+        <w:t>1,073,741,824 bytes</w:t>
+      </w:r>
+    </w:p>
+    <w:p>
+      <w:pPr>
+        <w:rPr>
+          <w:rStyle w:val="qv3wpe"/>
+        </w:rPr>
+      </w:pPr>
+      <w:r>
+        <w:rPr>
+          <w:rStyle w:val="qv3wpe"/>
+        </w:rPr>
+        <w:t>Roughly 1.07 GB</w:t>
+      </w:r>
+    </w:p>
+    <w:p>
+      <w:pPr>
+        <w:rPr>
+          <w:rStyle w:val="qv3wpe"/>
+        </w:rPr>
+      </w:pPr>
+      <w:r>
+        <w:rPr>
+          <w:rStyle w:val="qv3wpe"/>
+        </w:rPr>
+        <w:t xml:space="preserve">With the L3 Cache </w:t>
+      </w:r>
+      <w:r>
+        <w:rPr>
+          <w:rStyle w:val="qv3wpe"/>
+        </w:rPr>
+        <w:t>being significantly smaller</w:t>
+      </w:r>
+      <w:r>
+        <w:rPr>
+          <w:rStyle w:val="qv3wpe"/>
+        </w:rPr>
+        <w:t xml:space="preserve"> </w:t>
+      </w:r>
+      <w:r>
+        <w:rPr>
+          <w:rStyle w:val="qv3wpe"/>
+        </w:rPr>
+        <w:t>(</w:t>
+      </w:r>
+      <w:r>
+        <w:rPr>
+          <w:rStyle w:val="qv3wpe"/>
+        </w:rPr>
+        <w:t>my device being 9.0 M</w:t>
+      </w:r>
+      <w:r>
+        <w:rPr>
+          <w:rStyle w:val="qv3wpe"/>
+        </w:rPr>
+        <w:t>B)</w:t>
+      </w:r>
+    </w:p>
+    <w:p>
+      <w:pPr>
+        <w:rPr>
+          <w:rStyle w:val="qv3wpe"/>
+        </w:rPr>
+      </w:pPr>
+    </w:p>
+    <w:p>
+      <w:pPr>
+        <w:rPr>
+          <w:rStyle w:val="qv3wpe"/>
+        </w:rPr>
+      </w:pPr>
+      <w:r>
+        <w:rPr>
+          <w:rStyle w:val="qv3wpe"/>
+        </w:rPr>
+        <w:t>Since A is much larger than the L3 cache almost every access to new parts of A will result in a L3 cache miss as not all of A can fit within the L3 cache.</w:t>
+      </w:r>
+    </w:p>
     <w:p/>
+    <w:p>
+      <w:r>
+        <w:t>Access Patterns</w:t>
+      </w:r>
+    </w:p>
+    <w:p>
+      <w:r>
+        <w:t>Step 2 &amp; step 3 access A[</w:t>
+      </w:r>
+      <w:proofErr w:type="spellStart"/>
+      <w:r>
+        <w:t>i</w:t>
+      </w:r>
+      <w:proofErr w:type="spellEnd"/>
+      <w:r>
+        <w:t>][j]</w:t>
+      </w:r>
+    </w:p>
+    <w:p>
+      <w:r>
+        <w:t xml:space="preserve">Step 2 access A row by row (this means there isn’t any </w:t>
+      </w:r>
+      <w:proofErr w:type="spellStart"/>
+      <w:r>
+        <w:t>spacial</w:t>
+      </w:r>
+      <w:proofErr w:type="spellEnd"/>
+      <w:r>
+        <w:t xml:space="preserve"> locality past the vectorised </w:t>
+      </w:r>
+      <w:proofErr w:type="gramStart"/>
+      <w:r>
+        <w:t>4)(</w:t>
+      </w:r>
+      <w:proofErr w:type="gramEnd"/>
+      <w:r>
+        <w:t xml:space="preserve">no temporal as they </w:t>
+      </w:r>
+      <w:proofErr w:type="spellStart"/>
+      <w:r>
+        <w:t>arnt</w:t>
+      </w:r>
+      <w:proofErr w:type="spellEnd"/>
+      <w:r>
+        <w:t xml:space="preserve"> reused) (lack of locality means)</w:t>
+      </w:r>
+    </w:p>
+    <w:p>
+      <w:r>
+        <w:t xml:space="preserve">Step 3 </w:t>
+      </w:r>
+      <w:r>
+        <w:t>has</w:t>
+      </w:r>
+    </w:p>
+    <w:p>
+      <w:r>
+        <w:t>THIS CAUSES CACHE THRASHING (</w:t>
+      </w:r>
+      <w:r>
+        <w:t>repeatedly access data whose size is larger than the cache size, the data gets pushed out of the cache even if the intent is to use it</w:t>
+      </w:r>
+      <w:r>
+        <w:t>)</w:t>
+      </w:r>
+    </w:p>
+    <w:p/>
+    <w:p>
+      <w:pPr>
+        <w:rPr>
+          <w:rStyle w:val="qv3wpe"/>
+        </w:rPr>
+      </w:pPr>
+      <w:proofErr w:type="spellStart"/>
+      <w:r>
+        <w:t>Basicly</w:t>
+      </w:r>
+      <w:proofErr w:type="spellEnd"/>
+      <w:r>
+        <w:t xml:space="preserve"> N is large which make A[N][N] very large (16384 x 16384 = 268,435,</w:t>
+      </w:r>
+      <w:r>
+        <w:t>456</w:t>
+      </w:r>
+      <w:r>
+        <w:t>)</w:t>
+      </w:r>
+      <w:r>
+        <w:t xml:space="preserve">. That’s N^2 floats = </w:t>
+      </w:r>
+      <w:r>
+        <w:rPr>
+          <w:rStyle w:val="qv3wpe"/>
+        </w:rPr>
+        <w:t>1</w:t>
+      </w:r>
+      <w:r>
+        <w:rPr>
+          <w:rStyle w:val="qv3wpe"/>
+        </w:rPr>
+        <w:t>,</w:t>
+      </w:r>
+      <w:r>
+        <w:rPr>
+          <w:rStyle w:val="qv3wpe"/>
+        </w:rPr>
+        <w:t>073</w:t>
+      </w:r>
+      <w:r>
+        <w:rPr>
+          <w:rStyle w:val="qv3wpe"/>
+        </w:rPr>
+        <w:t>,</w:t>
+      </w:r>
+      <w:r>
+        <w:rPr>
+          <w:rStyle w:val="qv3wpe"/>
+        </w:rPr>
+        <w:t>741</w:t>
+      </w:r>
+      <w:r>
+        <w:rPr>
+          <w:rStyle w:val="qv3wpe"/>
+        </w:rPr>
+        <w:t>,</w:t>
+      </w:r>
+      <w:r>
+        <w:rPr>
+          <w:rStyle w:val="qv3wpe"/>
+        </w:rPr>
+        <w:t>824</w:t>
+      </w:r>
+      <w:r>
+        <w:rPr>
+          <w:rStyle w:val="qv3wpe"/>
+        </w:rPr>
+        <w:t xml:space="preserve"> bytes = 1.07… Gb which def doesn’t fit into L3 cache. </w:t>
+      </w:r>
+      <w:proofErr w:type="gramStart"/>
+      <w:r>
+        <w:rPr>
+          <w:rStyle w:val="qv3wpe"/>
+        </w:rPr>
+        <w:t>Basically</w:t>
+      </w:r>
+      <w:proofErr w:type="gramEnd"/>
+      <w:r>
+        <w:rPr>
+          <w:rStyle w:val="qv3wpe"/>
+        </w:rPr>
+        <w:t xml:space="preserve"> almost every call to A will be a cache miss</w:t>
+      </w:r>
+    </w:p>
+    <w:p/>
+    <w:p/>
+    <w:p>
+      <w:r>
+        <w:t>Estimating cache misses for each access pattern</w:t>
+      </w:r>
+    </w:p>
+    <w:p>
+      <w:r>
+        <w:t>Step 2 – goes through each row of A four floats at a time (j+=4) meaning 1 cache miss occurs every 16 floats.</w:t>
+      </w:r>
+    </w:p>
+    <w:p>
+      <w:r>
+        <w:t>For 1 row:</w:t>
+      </w:r>
+      <w:r>
+        <w:tab/>
+        <w:t>N/16 = 1024</w:t>
+      </w:r>
+    </w:p>
+    <w:p>
+      <w:r>
+        <w:t>For all rows:</w:t>
+      </w:r>
+      <w:r>
+        <w:tab/>
+        <w:t>N/16 * N = 16,777,216 cache misses</w:t>
+      </w:r>
+    </w:p>
+    <w:p/>
+    <w:p>
+      <w:r>
+        <w:t xml:space="preserve">Step 3 – A is access over </w:t>
+      </w:r>
+      <w:proofErr w:type="spellStart"/>
+      <w:r>
+        <w:t>i</w:t>
+      </w:r>
+      <w:proofErr w:type="spellEnd"/>
+      <w:r>
+        <w:t xml:space="preserve"> &amp; j. as it goes through each row its similar to step 2 and thus will also have </w:t>
+      </w:r>
+      <w:r>
+        <w:t>16,777,216 cache misses</w:t>
+      </w:r>
+      <w:r>
+        <w:t>.</w:t>
+      </w:r>
+    </w:p>
+    <w:p/>
+    <w:p>
+      <w:r>
+        <w:t xml:space="preserve">AS SHOWN BY THE CACHEGRIND 2 x </w:t>
+      </w:r>
+      <w:r>
+        <w:t>16,777,216</w:t>
+      </w:r>
+      <w:r>
+        <w:t xml:space="preserve"> = 33,554,432 cache misses. THE CACHEGRIND SHOWS </w:t>
+      </w:r>
+      <w:r>
+        <w:t>33,562,149</w:t>
+      </w:r>
+      <w:r>
+        <w:t xml:space="preserve"> read misses</w:t>
+      </w:r>
+      <w:r>
+        <w:t>. THEY ARE BASICLY THE SAME NUMBER</w:t>
+      </w:r>
+    </w:p>
+    <w:p/>
+    <w:p>
+      <w:r>
+        <w:t>For write misses step 3 is writing to y[</w:t>
+      </w:r>
+      <w:proofErr w:type="spellStart"/>
+      <w:r>
+        <w:t>i</w:t>
+      </w:r>
+      <w:proofErr w:type="spellEnd"/>
+      <w:r>
+        <w:t>]</w:t>
+      </w:r>
+    </w:p>
     <w:sectPr>
       <w:pgSz w:w="11906" w:h="16838"/>
       <w:pgMar w:top="1440" w:right="1440" w:bottom="1440" w:left="1440" w:header="708" w:footer="708" w:gutter="0"/>
@@ -2370,6 +2740,11 @@
       <w:color w:val="808080"/>
     </w:rPr>
   </w:style>
+  <w:style w:type="character" w:customStyle="1" w:styleId="qv3wpe">
+    <w:name w:val="qv3wpe"/>
+    <w:basedOn w:val="DefaultParagraphFont"/>
+    <w:rsid w:val="005D53AB"/>
+  </w:style>
 </w:styles>
 </file>
 

--- a/Coursework.docx
+++ b/Coursework.docx
@@ -1,6 +1,6 @@
 
 <file path=word/document.xml><?xml version="1.0" encoding="utf-8"?>
-<w:document xmlns:wpc="http://schemas.microsoft.com/office/word/2010/wordprocessingCanvas" xmlns:cx="http://schemas.microsoft.com/office/drawing/2014/chartex" xmlns:cx1="http://schemas.microsoft.com/office/drawing/2015/9/8/chartex" xmlns:cx2="http://schemas.microsoft.com/office/drawing/2015/10/21/chartex" xmlns:cx3="http://schemas.microsoft.com/office/drawing/2016/5/9/chartex" xmlns:cx4="http://schemas.microsoft.com/office/drawing/2016/5/10/chartex" xmlns:cx5="http://schemas.microsoft.com/office/drawing/2016/5/11/chartex" xmlns:cx6="http://schemas.microsoft.com/office/drawing/2016/5/12/chartex" xmlns:cx7="http://schemas.microsoft.com/office/drawing/2016/5/13/chartex" xmlns:cx8="http://schemas.microsoft.com/office/drawing/2016/5/14/chartex" xmlns:mc="http://schemas.openxmlformats.org/markup-compatibility/2006" xmlns:aink="http://schemas.microsoft.com/office/drawing/2016/ink" xmlns:am3d="http://schemas.microsoft.com/office/drawing/2017/model3d" xmlns:o="urn:schemas-microsoft-com:office:office" xmlns:r="http://schemas.openxmlformats.org/officeDocument/2006/relationships" xmlns:m="http://schemas.openxmlformats.org/officeDocument/2006/math" xmlns:v="urn:schemas-microsoft-com:vml" xmlns:wp14="http://schemas.microsoft.com/office/word/2010/wordprocessingDrawing" xmlns:wp="http://schemas.openxmlformats.org/drawingml/2006/wordprocessingDrawing" xmlns:w10="urn:schemas-microsoft-com:office:word" xmlns:w="http://schemas.openxmlformats.org/wordprocessingml/2006/main" xmlns:w14="http://schemas.microsoft.com/office/word/2010/wordml" xmlns:w15="http://schemas.microsoft.com/office/word/2012/wordml" xmlns:w16cex="http://schemas.microsoft.com/office/word/2018/wordml/cex" xmlns:w16cid="http://schemas.microsoft.com/office/word/2016/wordml/cid" xmlns:w16="http://schemas.microsoft.com/office/word/2018/wordml" xmlns:w16sdtdh="http://schemas.microsoft.com/office/word/2020/wordml/sdtdatahash" xmlns:w16se="http://schemas.microsoft.com/office/word/2015/wordml/symex" xmlns:wpg="http://schemas.microsoft.com/office/word/2010/wordprocessingGroup" xmlns:wpi="http://schemas.microsoft.com/office/word/2010/wordprocessingInk" xmlns:wne="http://schemas.microsoft.com/office/word/2006/wordml" xmlns:wps="http://schemas.microsoft.com/office/word/2010/wordprocessingShape" mc:Ignorable="w14 w15 w16se w16cid w16 w16cex w16sdtdh wp14">
+<w:document xmlns:wpc="http://schemas.microsoft.com/office/word/2010/wordprocessingCanvas" xmlns:cx="http://schemas.microsoft.com/office/drawing/2014/chartex" xmlns:cx1="http://schemas.microsoft.com/office/drawing/2015/9/8/chartex" xmlns:cx2="http://schemas.microsoft.com/office/drawing/2015/10/21/chartex" xmlns:cx3="http://schemas.microsoft.com/office/drawing/2016/5/9/chartex" xmlns:cx4="http://schemas.microsoft.com/office/drawing/2016/5/10/chartex" xmlns:cx5="http://schemas.microsoft.com/office/drawing/2016/5/11/chartex" xmlns:cx6="http://schemas.microsoft.com/office/drawing/2016/5/12/chartex" xmlns:cx7="http://schemas.microsoft.com/office/drawing/2016/5/13/chartex" xmlns:cx8="http://schemas.microsoft.com/office/drawing/2016/5/14/chartex" xmlns:mc="http://schemas.openxmlformats.org/markup-compatibility/2006" xmlns:aink="http://schemas.microsoft.com/office/drawing/2016/ink" xmlns:am3d="http://schemas.microsoft.com/office/drawing/2017/model3d" xmlns:o="urn:schemas-microsoft-com:office:office" xmlns:oel="http://schemas.microsoft.com/office/2019/extlst" xmlns:r="http://schemas.openxmlformats.org/officeDocument/2006/relationships" xmlns:m="http://schemas.openxmlformats.org/officeDocument/2006/math" xmlns:v="urn:schemas-microsoft-com:vml" xmlns:wp14="http://schemas.microsoft.com/office/word/2010/wordprocessingDrawing" xmlns:wp="http://schemas.openxmlformats.org/drawingml/2006/wordprocessingDrawing" xmlns:w10="urn:schemas-microsoft-com:office:word" xmlns:w="http://schemas.openxmlformats.org/wordprocessingml/2006/main" xmlns:w14="http://schemas.microsoft.com/office/word/2010/wordml" xmlns:w15="http://schemas.microsoft.com/office/word/2012/wordml" xmlns:w16cex="http://schemas.microsoft.com/office/word/2018/wordml/cex" xmlns:w16cid="http://schemas.microsoft.com/office/word/2016/wordml/cid" xmlns:w16="http://schemas.microsoft.com/office/word/2018/wordml" xmlns:w16du="http://schemas.microsoft.com/office/word/2023/wordml/word16du" xmlns:w16sdtdh="http://schemas.microsoft.com/office/word/2020/wordml/sdtdatahash" xmlns:w16se="http://schemas.microsoft.com/office/word/2015/wordml/symex" xmlns:wpg="http://schemas.microsoft.com/office/word/2010/wordprocessingGroup" xmlns:wpi="http://schemas.microsoft.com/office/word/2010/wordprocessingInk" xmlns:wne="http://schemas.microsoft.com/office/word/2006/wordml" xmlns:wps="http://schemas.microsoft.com/office/word/2010/wordprocessingShape" mc:Ignorable="w14 w15 w16se w16cid w16 w16cex w16sdtdh w16du wp14">
   <w:body>
     <w:p>
       <w:pPr>
@@ -676,15 +676,7 @@
         <w:ind w:left="720"/>
       </w:pPr>
       <w:r>
-        <w:t>#</w:t>
-      </w:r>
-      <w:proofErr w:type="gramStart"/>
-      <w:r>
-        <w:t>define</w:t>
-      </w:r>
-      <w:proofErr w:type="gramEnd"/>
-      <w:r>
-        <w:t xml:space="preserve"> </w:t>
+        <w:t xml:space="preserve">#define </w:t>
       </w:r>
       <w:r>
         <w:t>BILLION</w:t>
@@ -1627,10 +1619,7 @@
     </w:p>
     <w:p>
       <w:r>
-        <w:t>Fig.</w:t>
-      </w:r>
-      <w:r>
-        <w:t>4</w:t>
+        <w:t>Fig.4</w:t>
       </w:r>
     </w:p>
     <w:p>
@@ -1907,49 +1896,7 @@
         <w:rPr>
           <w:rStyle w:val="qv3wpe"/>
         </w:rPr>
-        <w:t>1</w:t>
-      </w:r>
-      <w:r>
-        <w:rPr>
-          <w:rStyle w:val="qv3wpe"/>
-        </w:rPr>
-        <w:t>,</w:t>
-      </w:r>
-      <w:r>
-        <w:rPr>
-          <w:rStyle w:val="qv3wpe"/>
-        </w:rPr>
-        <w:t>073</w:t>
-      </w:r>
-      <w:r>
-        <w:rPr>
-          <w:rStyle w:val="qv3wpe"/>
-        </w:rPr>
-        <w:t>,</w:t>
-      </w:r>
-      <w:r>
-        <w:rPr>
-          <w:rStyle w:val="qv3wpe"/>
-        </w:rPr>
-        <w:t>741</w:t>
-      </w:r>
-      <w:r>
-        <w:rPr>
-          <w:rStyle w:val="qv3wpe"/>
-        </w:rPr>
-        <w:t>,</w:t>
-      </w:r>
-      <w:r>
-        <w:rPr>
-          <w:rStyle w:val="qv3wpe"/>
-        </w:rPr>
-        <w:t>824</w:t>
-      </w:r>
-      <w:r>
-        <w:rPr>
-          <w:rStyle w:val="qv3wpe"/>
-        </w:rPr>
-        <w:t xml:space="preserve"> bytes = 1.07… Gb which def doesn’t fit into L3 cache. </w:t>
+        <w:t xml:space="preserve">1,073,741,824 bytes = 1.07… Gb which def doesn’t fit into L3 cache. </w:t>
       </w:r>
       <w:proofErr w:type="gramStart"/>
       <w:r>
@@ -2007,31 +1954,13 @@
       </w:r>
       <w:proofErr w:type="spellEnd"/>
       <w:r>
-        <w:t xml:space="preserve"> &amp; j. as it goes through each row its similar to step 2 and thus will also have </w:t>
-      </w:r>
-      <w:r>
-        <w:t>16,777,216 cache misses</w:t>
-      </w:r>
-      <w:r>
-        <w:t>.</w:t>
+        <w:t xml:space="preserve"> &amp; j. as it goes through each row its similar to step 2 and thus will also have 16,777,216 cache misses.</w:t>
       </w:r>
     </w:p>
     <w:p/>
     <w:p>
       <w:r>
-        <w:t xml:space="preserve">AS SHOWN BY THE CACHEGRIND 2 x </w:t>
-      </w:r>
-      <w:r>
-        <w:t>16,777,216</w:t>
-      </w:r>
-      <w:r>
-        <w:t xml:space="preserve"> = 33,554,432 cache misses. THE CACHEGRIND SHOWS </w:t>
-      </w:r>
-      <w:r>
-        <w:t>33,562,149</w:t>
-      </w:r>
-      <w:r>
-        <w:t xml:space="preserve"> read misses</w:t>
+        <w:t>AS SHOWN BY THE CACHEGRIND 2 x 16,777,216 = 33,554,432 cache misses. THE CACHEGRIND SHOWS 33,562,149 read misses</w:t>
       </w:r>
       <w:r>
         <w:t>. THEY ARE BASICLY THE SAME NUMBER</w:t>
@@ -2040,7 +1969,16 @@
     <w:p/>
     <w:p>
       <w:r>
-        <w:t>For write misses step 3 is writing to y[</w:t>
+        <w:lastRenderedPageBreak/>
+        <w:t>For write misses</w:t>
+      </w:r>
+      <w:r>
+        <w:t xml:space="preserve"> this is done in initialise. (low flops values lots of writing to A (A can’t fit in L3 cache)). as you write to A you load cache lines in 64 bytes which is 16 floats (float = 4 bytes).</w:t>
+      </w:r>
+    </w:p>
+    <w:p>
+      <w:r>
+        <w:t xml:space="preserve">This means cache write miss every 16 loops of j and done </w:t>
       </w:r>
       <w:proofErr w:type="spellStart"/>
       <w:r>
@@ -2048,7 +1986,39 @@
       </w:r>
       <w:proofErr w:type="spellEnd"/>
       <w:r>
-        <w:t>]</w:t>
+        <w:t xml:space="preserve"> times gives</w:t>
+      </w:r>
+    </w:p>
+    <w:p>
+      <w:r>
+        <w:t>For row:</w:t>
+      </w:r>
+      <w:r>
+        <w:tab/>
+        <w:t>N/16</w:t>
+      </w:r>
+    </w:p>
+    <w:p>
+      <w:r>
+        <w:t>For all rows:</w:t>
+      </w:r>
+      <w:r>
+        <w:tab/>
+        <w:t xml:space="preserve">N/16 x N = 16,777,216 cache write misses. This is shown in the </w:t>
+      </w:r>
+      <w:proofErr w:type="spellStart"/>
+      <w:r>
+        <w:t>cachegrind</w:t>
+      </w:r>
+      <w:proofErr w:type="spellEnd"/>
+      <w:r>
+        <w:t xml:space="preserve"> thing.</w:t>
+      </w:r>
+    </w:p>
+    <w:p/>
+    <w:p>
+      <w:r>
+        <w:t>Not many write misses happen in other steps as the data is loaded and then stored back into.</w:t>
       </w:r>
     </w:p>
     <w:sectPr>
@@ -2062,7 +2032,7 @@
 </file>
 
 <file path=word/endnotes.xml><?xml version="1.0" encoding="utf-8"?>
-<w:endnotes xmlns:wpc="http://schemas.microsoft.com/office/word/2010/wordprocessingCanvas" xmlns:cx="http://schemas.microsoft.com/office/drawing/2014/chartex" xmlns:cx1="http://schemas.microsoft.com/office/drawing/2015/9/8/chartex" xmlns:cx2="http://schemas.microsoft.com/office/drawing/2015/10/21/chartex" xmlns:cx3="http://schemas.microsoft.com/office/drawing/2016/5/9/chartex" xmlns:cx4="http://schemas.microsoft.com/office/drawing/2016/5/10/chartex" xmlns:cx5="http://schemas.microsoft.com/office/drawing/2016/5/11/chartex" xmlns:cx6="http://schemas.microsoft.com/office/drawing/2016/5/12/chartex" xmlns:cx7="http://schemas.microsoft.com/office/drawing/2016/5/13/chartex" xmlns:cx8="http://schemas.microsoft.com/office/drawing/2016/5/14/chartex" xmlns:mc="http://schemas.openxmlformats.org/markup-compatibility/2006" xmlns:aink="http://schemas.microsoft.com/office/drawing/2016/ink" xmlns:am3d="http://schemas.microsoft.com/office/drawing/2017/model3d" xmlns:o="urn:schemas-microsoft-com:office:office" xmlns:r="http://schemas.openxmlformats.org/officeDocument/2006/relationships" xmlns:m="http://schemas.openxmlformats.org/officeDocument/2006/math" xmlns:v="urn:schemas-microsoft-com:vml" xmlns:wp14="http://schemas.microsoft.com/office/word/2010/wordprocessingDrawing" xmlns:wp="http://schemas.openxmlformats.org/drawingml/2006/wordprocessingDrawing" xmlns:w10="urn:schemas-microsoft-com:office:word" xmlns:w="http://schemas.openxmlformats.org/wordprocessingml/2006/main" xmlns:w14="http://schemas.microsoft.com/office/word/2010/wordml" xmlns:w15="http://schemas.microsoft.com/office/word/2012/wordml" xmlns:w16cex="http://schemas.microsoft.com/office/word/2018/wordml/cex" xmlns:w16cid="http://schemas.microsoft.com/office/word/2016/wordml/cid" xmlns:w16="http://schemas.microsoft.com/office/word/2018/wordml" xmlns:w16sdtdh="http://schemas.microsoft.com/office/word/2020/wordml/sdtdatahash" xmlns:w16se="http://schemas.microsoft.com/office/word/2015/wordml/symex" xmlns:wpg="http://schemas.microsoft.com/office/word/2010/wordprocessingGroup" xmlns:wpi="http://schemas.microsoft.com/office/word/2010/wordprocessingInk" xmlns:wne="http://schemas.microsoft.com/office/word/2006/wordml" xmlns:wps="http://schemas.microsoft.com/office/word/2010/wordprocessingShape" mc:Ignorable="w14 w15 w16se w16cid w16 w16cex w16sdtdh wp14">
+<w:endnotes xmlns:wpc="http://schemas.microsoft.com/office/word/2010/wordprocessingCanvas" xmlns:cx="http://schemas.microsoft.com/office/drawing/2014/chartex" xmlns:cx1="http://schemas.microsoft.com/office/drawing/2015/9/8/chartex" xmlns:cx2="http://schemas.microsoft.com/office/drawing/2015/10/21/chartex" xmlns:cx3="http://schemas.microsoft.com/office/drawing/2016/5/9/chartex" xmlns:cx4="http://schemas.microsoft.com/office/drawing/2016/5/10/chartex" xmlns:cx5="http://schemas.microsoft.com/office/drawing/2016/5/11/chartex" xmlns:cx6="http://schemas.microsoft.com/office/drawing/2016/5/12/chartex" xmlns:cx7="http://schemas.microsoft.com/office/drawing/2016/5/13/chartex" xmlns:cx8="http://schemas.microsoft.com/office/drawing/2016/5/14/chartex" xmlns:mc="http://schemas.openxmlformats.org/markup-compatibility/2006" xmlns:aink="http://schemas.microsoft.com/office/drawing/2016/ink" xmlns:am3d="http://schemas.microsoft.com/office/drawing/2017/model3d" xmlns:o="urn:schemas-microsoft-com:office:office" xmlns:oel="http://schemas.microsoft.com/office/2019/extlst" xmlns:r="http://schemas.openxmlformats.org/officeDocument/2006/relationships" xmlns:m="http://schemas.openxmlformats.org/officeDocument/2006/math" xmlns:v="urn:schemas-microsoft-com:vml" xmlns:wp14="http://schemas.microsoft.com/office/word/2010/wordprocessingDrawing" xmlns:wp="http://schemas.openxmlformats.org/drawingml/2006/wordprocessingDrawing" xmlns:w10="urn:schemas-microsoft-com:office:word" xmlns:w="http://schemas.openxmlformats.org/wordprocessingml/2006/main" xmlns:w14="http://schemas.microsoft.com/office/word/2010/wordml" xmlns:w15="http://schemas.microsoft.com/office/word/2012/wordml" xmlns:w16cex="http://schemas.microsoft.com/office/word/2018/wordml/cex" xmlns:w16cid="http://schemas.microsoft.com/office/word/2016/wordml/cid" xmlns:w16="http://schemas.microsoft.com/office/word/2018/wordml" xmlns:w16du="http://schemas.microsoft.com/office/word/2023/wordml/word16du" xmlns:w16sdtdh="http://schemas.microsoft.com/office/word/2020/wordml/sdtdatahash" xmlns:w16se="http://schemas.microsoft.com/office/word/2015/wordml/symex" xmlns:wpg="http://schemas.microsoft.com/office/word/2010/wordprocessingGroup" xmlns:wpi="http://schemas.microsoft.com/office/word/2010/wordprocessingInk" xmlns:wne="http://schemas.microsoft.com/office/word/2006/wordml" xmlns:wps="http://schemas.microsoft.com/office/word/2010/wordprocessingShape" mc:Ignorable="w14 w15 w16se w16cid w16 w16cex w16sdtdh w16du wp14">
   <w:endnote w:type="separator" w:id="-1">
     <w:p>
       <w:pPr>
@@ -2087,7 +2057,7 @@
 </file>
 
 <file path=word/footnotes.xml><?xml version="1.0" encoding="utf-8"?>
-<w:footnotes xmlns:wpc="http://schemas.microsoft.com/office/word/2010/wordprocessingCanvas" xmlns:cx="http://schemas.microsoft.com/office/drawing/2014/chartex" xmlns:cx1="http://schemas.microsoft.com/office/drawing/2015/9/8/chartex" xmlns:cx2="http://schemas.microsoft.com/office/drawing/2015/10/21/chartex" xmlns:cx3="http://schemas.microsoft.com/office/drawing/2016/5/9/chartex" xmlns:cx4="http://schemas.microsoft.com/office/drawing/2016/5/10/chartex" xmlns:cx5="http://schemas.microsoft.com/office/drawing/2016/5/11/chartex" xmlns:cx6="http://schemas.microsoft.com/office/drawing/2016/5/12/chartex" xmlns:cx7="http://schemas.microsoft.com/office/drawing/2016/5/13/chartex" xmlns:cx8="http://schemas.microsoft.com/office/drawing/2016/5/14/chartex" xmlns:mc="http://schemas.openxmlformats.org/markup-compatibility/2006" xmlns:aink="http://schemas.microsoft.com/office/drawing/2016/ink" xmlns:am3d="http://schemas.microsoft.com/office/drawing/2017/model3d" xmlns:o="urn:schemas-microsoft-com:office:office" xmlns:r="http://schemas.openxmlformats.org/officeDocument/2006/relationships" xmlns:m="http://schemas.openxmlformats.org/officeDocument/2006/math" xmlns:v="urn:schemas-microsoft-com:vml" xmlns:wp14="http://schemas.microsoft.com/office/word/2010/wordprocessingDrawing" xmlns:wp="http://schemas.openxmlformats.org/drawingml/2006/wordprocessingDrawing" xmlns:w10="urn:schemas-microsoft-com:office:word" xmlns:w="http://schemas.openxmlformats.org/wordprocessingml/2006/main" xmlns:w14="http://schemas.microsoft.com/office/word/2010/wordml" xmlns:w15="http://schemas.microsoft.com/office/word/2012/wordml" xmlns:w16cex="http://schemas.microsoft.com/office/word/2018/wordml/cex" xmlns:w16cid="http://schemas.microsoft.com/office/word/2016/wordml/cid" xmlns:w16="http://schemas.microsoft.com/office/word/2018/wordml" xmlns:w16sdtdh="http://schemas.microsoft.com/office/word/2020/wordml/sdtdatahash" xmlns:w16se="http://schemas.microsoft.com/office/word/2015/wordml/symex" xmlns:wpg="http://schemas.microsoft.com/office/word/2010/wordprocessingGroup" xmlns:wpi="http://schemas.microsoft.com/office/word/2010/wordprocessingInk" xmlns:wne="http://schemas.microsoft.com/office/word/2006/wordml" xmlns:wps="http://schemas.microsoft.com/office/word/2010/wordprocessingShape" mc:Ignorable="w14 w15 w16se w16cid w16 w16cex w16sdtdh wp14">
+<w:footnotes xmlns:wpc="http://schemas.microsoft.com/office/word/2010/wordprocessingCanvas" xmlns:cx="http://schemas.microsoft.com/office/drawing/2014/chartex" xmlns:cx1="http://schemas.microsoft.com/office/drawing/2015/9/8/chartex" xmlns:cx2="http://schemas.microsoft.com/office/drawing/2015/10/21/chartex" xmlns:cx3="http://schemas.microsoft.com/office/drawing/2016/5/9/chartex" xmlns:cx4="http://schemas.microsoft.com/office/drawing/2016/5/10/chartex" xmlns:cx5="http://schemas.microsoft.com/office/drawing/2016/5/11/chartex" xmlns:cx6="http://schemas.microsoft.com/office/drawing/2016/5/12/chartex" xmlns:cx7="http://schemas.microsoft.com/office/drawing/2016/5/13/chartex" xmlns:cx8="http://schemas.microsoft.com/office/drawing/2016/5/14/chartex" xmlns:mc="http://schemas.openxmlformats.org/markup-compatibility/2006" xmlns:aink="http://schemas.microsoft.com/office/drawing/2016/ink" xmlns:am3d="http://schemas.microsoft.com/office/drawing/2017/model3d" xmlns:o="urn:schemas-microsoft-com:office:office" xmlns:oel="http://schemas.microsoft.com/office/2019/extlst" xmlns:r="http://schemas.openxmlformats.org/officeDocument/2006/relationships" xmlns:m="http://schemas.openxmlformats.org/officeDocument/2006/math" xmlns:v="urn:schemas-microsoft-com:vml" xmlns:wp14="http://schemas.microsoft.com/office/word/2010/wordprocessingDrawing" xmlns:wp="http://schemas.openxmlformats.org/drawingml/2006/wordprocessingDrawing" xmlns:w10="urn:schemas-microsoft-com:office:word" xmlns:w="http://schemas.openxmlformats.org/wordprocessingml/2006/main" xmlns:w14="http://schemas.microsoft.com/office/word/2010/wordml" xmlns:w15="http://schemas.microsoft.com/office/word/2012/wordml" xmlns:w16cex="http://schemas.microsoft.com/office/word/2018/wordml/cex" xmlns:w16cid="http://schemas.microsoft.com/office/word/2016/wordml/cid" xmlns:w16="http://schemas.microsoft.com/office/word/2018/wordml" xmlns:w16du="http://schemas.microsoft.com/office/word/2023/wordml/word16du" xmlns:w16sdtdh="http://schemas.microsoft.com/office/word/2020/wordml/sdtdatahash" xmlns:w16se="http://schemas.microsoft.com/office/word/2015/wordml/symex" xmlns:wpg="http://schemas.microsoft.com/office/word/2010/wordprocessingGroup" xmlns:wpi="http://schemas.microsoft.com/office/word/2010/wordprocessingInk" xmlns:wne="http://schemas.microsoft.com/office/word/2006/wordml" xmlns:wps="http://schemas.microsoft.com/office/word/2010/wordprocessingShape" mc:Ignorable="w14 w15 w16se w16cid w16 w16cex w16sdtdh w16du wp14">
   <w:footnote w:type="separator" w:id="-1">
     <w:p>
       <w:pPr>
@@ -2112,7 +2082,7 @@
 </file>
 
 <file path=word/styles.xml><?xml version="1.0" encoding="utf-8"?>
-<w:styles xmlns:mc="http://schemas.openxmlformats.org/markup-compatibility/2006" xmlns:r="http://schemas.openxmlformats.org/officeDocument/2006/relationships" xmlns:w="http://schemas.openxmlformats.org/wordprocessingml/2006/main" xmlns:w14="http://schemas.microsoft.com/office/word/2010/wordml" xmlns:w15="http://schemas.microsoft.com/office/word/2012/wordml" xmlns:w16cex="http://schemas.microsoft.com/office/word/2018/wordml/cex" xmlns:w16cid="http://schemas.microsoft.com/office/word/2016/wordml/cid" xmlns:w16="http://schemas.microsoft.com/office/word/2018/wordml" xmlns:w16sdtdh="http://schemas.microsoft.com/office/word/2020/wordml/sdtdatahash" xmlns:w16se="http://schemas.microsoft.com/office/word/2015/wordml/symex" mc:Ignorable="w14 w15 w16se w16cid w16 w16cex w16sdtdh">
+<w:styles xmlns:mc="http://schemas.openxmlformats.org/markup-compatibility/2006" xmlns:r="http://schemas.openxmlformats.org/officeDocument/2006/relationships" xmlns:w="http://schemas.openxmlformats.org/wordprocessingml/2006/main" xmlns:w14="http://schemas.microsoft.com/office/word/2010/wordml" xmlns:w15="http://schemas.microsoft.com/office/word/2012/wordml" xmlns:w16cex="http://schemas.microsoft.com/office/word/2018/wordml/cex" xmlns:w16cid="http://schemas.microsoft.com/office/word/2016/wordml/cid" xmlns:w16="http://schemas.microsoft.com/office/word/2018/wordml" xmlns:w16du="http://schemas.microsoft.com/office/word/2023/wordml/word16du" xmlns:w16sdtdh="http://schemas.microsoft.com/office/word/2020/wordml/sdtdatahash" xmlns:w16se="http://schemas.microsoft.com/office/word/2015/wordml/symex" mc:Ignorable="w14 w15 w16se w16cid w16 w16cex w16sdtdh w16du">
   <w:docDefaults>
     <w:rPrDefault>
       <w:rPr>

--- a/Coursework.docx
+++ b/Coursework.docx
@@ -2019,6 +2019,35 @@
     <w:p>
       <w:r>
         <w:t>Not many write misses happen in other steps as the data is loaded and then stored back into.</w:t>
+      </w:r>
+    </w:p>
+    <w:p/>
+    <w:p/>
+    <w:p>
+      <w:r>
+        <w:t xml:space="preserve">In total cache misses 16,777,216 + </w:t>
+      </w:r>
+      <w:r>
+        <w:t>33,554,432</w:t>
+      </w:r>
+      <w:r>
+        <w:t xml:space="preserve"> = 50,331,648 estimated total cache misses (for the ones I have accounted for)</w:t>
+      </w:r>
+    </w:p>
+    <w:p>
+      <w:r>
+        <w:t>50,342,287</w:t>
+      </w:r>
+      <w:r>
+        <w:t xml:space="preserve"> is the value </w:t>
+      </w:r>
+      <w:proofErr w:type="spellStart"/>
+      <w:r>
+        <w:t>cachegrind</w:t>
+      </w:r>
+      <w:proofErr w:type="spellEnd"/>
+      <w:r>
+        <w:t xml:space="preserve"> gave.</w:t>
       </w:r>
     </w:p>
     <w:sectPr>

--- a/Coursework.docx
+++ b/Coursework.docx
@@ -1,6 +1,6 @@
 
 <file path=word/document.xml><?xml version="1.0" encoding="utf-8"?>
-<w:document xmlns:wpc="http://schemas.microsoft.com/office/word/2010/wordprocessingCanvas" xmlns:cx="http://schemas.microsoft.com/office/drawing/2014/chartex" xmlns:cx1="http://schemas.microsoft.com/office/drawing/2015/9/8/chartex" xmlns:cx2="http://schemas.microsoft.com/office/drawing/2015/10/21/chartex" xmlns:cx3="http://schemas.microsoft.com/office/drawing/2016/5/9/chartex" xmlns:cx4="http://schemas.microsoft.com/office/drawing/2016/5/10/chartex" xmlns:cx5="http://schemas.microsoft.com/office/drawing/2016/5/11/chartex" xmlns:cx6="http://schemas.microsoft.com/office/drawing/2016/5/12/chartex" xmlns:cx7="http://schemas.microsoft.com/office/drawing/2016/5/13/chartex" xmlns:cx8="http://schemas.microsoft.com/office/drawing/2016/5/14/chartex" xmlns:mc="http://schemas.openxmlformats.org/markup-compatibility/2006" xmlns:aink="http://schemas.microsoft.com/office/drawing/2016/ink" xmlns:am3d="http://schemas.microsoft.com/office/drawing/2017/model3d" xmlns:o="urn:schemas-microsoft-com:office:office" xmlns:oel="http://schemas.microsoft.com/office/2019/extlst" xmlns:r="http://schemas.openxmlformats.org/officeDocument/2006/relationships" xmlns:m="http://schemas.openxmlformats.org/officeDocument/2006/math" xmlns:v="urn:schemas-microsoft-com:vml" xmlns:wp14="http://schemas.microsoft.com/office/word/2010/wordprocessingDrawing" xmlns:wp="http://schemas.openxmlformats.org/drawingml/2006/wordprocessingDrawing" xmlns:w10="urn:schemas-microsoft-com:office:word" xmlns:w="http://schemas.openxmlformats.org/wordprocessingml/2006/main" xmlns:w14="http://schemas.microsoft.com/office/word/2010/wordml" xmlns:w15="http://schemas.microsoft.com/office/word/2012/wordml" xmlns:w16cex="http://schemas.microsoft.com/office/word/2018/wordml/cex" xmlns:w16cid="http://schemas.microsoft.com/office/word/2016/wordml/cid" xmlns:w16="http://schemas.microsoft.com/office/word/2018/wordml" xmlns:w16du="http://schemas.microsoft.com/office/word/2023/wordml/word16du" xmlns:w16sdtdh="http://schemas.microsoft.com/office/word/2020/wordml/sdtdatahash" xmlns:w16se="http://schemas.microsoft.com/office/word/2015/wordml/symex" xmlns:wpg="http://schemas.microsoft.com/office/word/2010/wordprocessingGroup" xmlns:wpi="http://schemas.microsoft.com/office/word/2010/wordprocessingInk" xmlns:wne="http://schemas.microsoft.com/office/word/2006/wordml" xmlns:wps="http://schemas.microsoft.com/office/word/2010/wordprocessingShape" mc:Ignorable="w14 w15 w16se w16cid w16 w16cex w16sdtdh w16du wp14">
+<w:document xmlns:wpc="http://schemas.microsoft.com/office/word/2010/wordprocessingCanvas" xmlns:cx="http://schemas.microsoft.com/office/drawing/2014/chartex" xmlns:cx1="http://schemas.microsoft.com/office/drawing/2015/9/8/chartex" xmlns:cx2="http://schemas.microsoft.com/office/drawing/2015/10/21/chartex" xmlns:cx3="http://schemas.microsoft.com/office/drawing/2016/5/9/chartex" xmlns:cx4="http://schemas.microsoft.com/office/drawing/2016/5/10/chartex" xmlns:cx5="http://schemas.microsoft.com/office/drawing/2016/5/11/chartex" xmlns:cx6="http://schemas.microsoft.com/office/drawing/2016/5/12/chartex" xmlns:cx7="http://schemas.microsoft.com/office/drawing/2016/5/13/chartex" xmlns:cx8="http://schemas.microsoft.com/office/drawing/2016/5/14/chartex" xmlns:mc="http://schemas.openxmlformats.org/markup-compatibility/2006" xmlns:aink="http://schemas.microsoft.com/office/drawing/2016/ink" xmlns:am3d="http://schemas.microsoft.com/office/drawing/2017/model3d" xmlns:o="urn:schemas-microsoft-com:office:office" xmlns:r="http://schemas.openxmlformats.org/officeDocument/2006/relationships" xmlns:m="http://schemas.openxmlformats.org/officeDocument/2006/math" xmlns:v="urn:schemas-microsoft-com:vml" xmlns:wp14="http://schemas.microsoft.com/office/word/2010/wordprocessingDrawing" xmlns:wp="http://schemas.openxmlformats.org/drawingml/2006/wordprocessingDrawing" xmlns:w10="urn:schemas-microsoft-com:office:word" xmlns:w="http://schemas.openxmlformats.org/wordprocessingml/2006/main" xmlns:w14="http://schemas.microsoft.com/office/word/2010/wordml" xmlns:w15="http://schemas.microsoft.com/office/word/2012/wordml" xmlns:w16cex="http://schemas.microsoft.com/office/word/2018/wordml/cex" xmlns:w16cid="http://schemas.microsoft.com/office/word/2016/wordml/cid" xmlns:w16="http://schemas.microsoft.com/office/word/2018/wordml" xmlns:w16sdtdh="http://schemas.microsoft.com/office/word/2020/wordml/sdtdatahash" xmlns:w16se="http://schemas.microsoft.com/office/word/2015/wordml/symex" xmlns:wpg="http://schemas.microsoft.com/office/word/2010/wordprocessingGroup" xmlns:wpi="http://schemas.microsoft.com/office/word/2010/wordprocessingInk" xmlns:wne="http://schemas.microsoft.com/office/word/2006/wordml" xmlns:wps="http://schemas.microsoft.com/office/word/2010/wordprocessingShape" mc:Ignorable="w14 w15 w16se w16cid w16 w16cex w16sdtdh wp14">
   <w:body>
     <w:p>
       <w:pPr>
@@ -171,6 +171,20 @@
         <w:t>Below are screenshots of the FLOPs values given. The average FLOPs value will be calculated based on these.</w:t>
       </w:r>
     </w:p>
+    <w:p/>
+    <w:p>
+      <w:pPr>
+        <w:rPr>
+          <w:color w:val="FF0000"/>
+        </w:rPr>
+      </w:pPr>
+      <w:r>
+        <w:rPr>
+          <w:color w:val="FF0000"/>
+        </w:rPr>
+        <w:t>THESE ARE WRONG AS I HAD THE FLOPS DOING (8+8) not (8*8)</w:t>
+      </w:r>
+    </w:p>
     <w:p>
       <w:r>
         <w:t>Fig.1</w:t>
@@ -453,7 +467,25 @@
             <w:rPr>
               <w:rFonts w:ascii="Cambria Math"/>
             </w:rPr>
-            <m:t>=1.28 Giga FLOPs</m:t>
+            <m:t xml:space="preserve">=1.28 </m:t>
+          </m:r>
+          <m:r>
+            <w:rPr>
+              <w:rFonts w:ascii="Cambria Math"/>
+            </w:rPr>
+            <m:t>Giga</m:t>
+          </m:r>
+          <m:r>
+            <w:rPr>
+              <w:rFonts w:ascii="Cambria Math"/>
+            </w:rPr>
+            <m:t xml:space="preserve"> </m:t>
+          </m:r>
+          <m:r>
+            <w:rPr>
+              <w:rFonts w:ascii="Cambria Math"/>
+            </w:rPr>
+            <m:t>FLOPs</m:t>
           </m:r>
         </m:oMath>
       </m:oMathPara>
@@ -555,7 +587,25 @@
             <w:rPr>
               <w:rFonts w:ascii="Cambria Math"/>
             </w:rPr>
-            <m:t>=4.36 Giga FLOPs</m:t>
+            <m:t xml:space="preserve">=4.36 </m:t>
+          </m:r>
+          <m:r>
+            <w:rPr>
+              <w:rFonts w:ascii="Cambria Math"/>
+            </w:rPr>
+            <m:t>Giga</m:t>
+          </m:r>
+          <m:r>
+            <w:rPr>
+              <w:rFonts w:ascii="Cambria Math"/>
+            </w:rPr>
+            <m:t xml:space="preserve"> </m:t>
+          </m:r>
+          <m:r>
+            <w:rPr>
+              <w:rFonts w:ascii="Cambria Math"/>
+            </w:rPr>
+            <m:t>FLOPs</m:t>
           </m:r>
         </m:oMath>
       </m:oMathPara>
@@ -657,7 +707,25 @@
             <w:rPr>
               <w:rFonts w:ascii="Cambria Math"/>
             </w:rPr>
-            <m:t>=0.59 Giga FLOPs</m:t>
+            <m:t xml:space="preserve">=0.59 </m:t>
+          </m:r>
+          <m:r>
+            <w:rPr>
+              <w:rFonts w:ascii="Cambria Math"/>
+            </w:rPr>
+            <m:t>Giga</m:t>
+          </m:r>
+          <m:r>
+            <w:rPr>
+              <w:rFonts w:ascii="Cambria Math"/>
+            </w:rPr>
+            <m:t xml:space="preserve"> </m:t>
+          </m:r>
+          <m:r>
+            <w:rPr>
+              <w:rFonts w:ascii="Cambria Math"/>
+            </w:rPr>
+            <m:t>FLOPs</m:t>
           </m:r>
         </m:oMath>
       </m:oMathPara>
@@ -2025,21 +2093,12 @@
     <w:p/>
     <w:p>
       <w:r>
-        <w:t xml:space="preserve">In total cache misses 16,777,216 + </w:t>
-      </w:r>
-      <w:r>
-        <w:t>33,554,432</w:t>
-      </w:r>
-      <w:r>
-        <w:t xml:space="preserve"> = 50,331,648 estimated total cache misses (for the ones I have accounted for)</w:t>
-      </w:r>
-    </w:p>
-    <w:p>
-      <w:r>
-        <w:t>50,342,287</w:t>
-      </w:r>
-      <w:r>
-        <w:t xml:space="preserve"> is the value </w:t>
+        <w:t>In total cache misses 16,777,216 + 33,554,432 = 50,331,648 estimated total cache misses (for the ones I have accounted for)</w:t>
+      </w:r>
+    </w:p>
+    <w:p>
+      <w:r>
+        <w:t xml:space="preserve">50,342,287 is the value </w:t>
       </w:r>
       <w:proofErr w:type="spellStart"/>
       <w:r>
@@ -2061,7 +2120,7 @@
 </file>
 
 <file path=word/endnotes.xml><?xml version="1.0" encoding="utf-8"?>
-<w:endnotes xmlns:wpc="http://schemas.microsoft.com/office/word/2010/wordprocessingCanvas" xmlns:cx="http://schemas.microsoft.com/office/drawing/2014/chartex" xmlns:cx1="http://schemas.microsoft.com/office/drawing/2015/9/8/chartex" xmlns:cx2="http://schemas.microsoft.com/office/drawing/2015/10/21/chartex" xmlns:cx3="http://schemas.microsoft.com/office/drawing/2016/5/9/chartex" xmlns:cx4="http://schemas.microsoft.com/office/drawing/2016/5/10/chartex" xmlns:cx5="http://schemas.microsoft.com/office/drawing/2016/5/11/chartex" xmlns:cx6="http://schemas.microsoft.com/office/drawing/2016/5/12/chartex" xmlns:cx7="http://schemas.microsoft.com/office/drawing/2016/5/13/chartex" xmlns:cx8="http://schemas.microsoft.com/office/drawing/2016/5/14/chartex" xmlns:mc="http://schemas.openxmlformats.org/markup-compatibility/2006" xmlns:aink="http://schemas.microsoft.com/office/drawing/2016/ink" xmlns:am3d="http://schemas.microsoft.com/office/drawing/2017/model3d" xmlns:o="urn:schemas-microsoft-com:office:office" xmlns:oel="http://schemas.microsoft.com/office/2019/extlst" xmlns:r="http://schemas.openxmlformats.org/officeDocument/2006/relationships" xmlns:m="http://schemas.openxmlformats.org/officeDocument/2006/math" xmlns:v="urn:schemas-microsoft-com:vml" xmlns:wp14="http://schemas.microsoft.com/office/word/2010/wordprocessingDrawing" xmlns:wp="http://schemas.openxmlformats.org/drawingml/2006/wordprocessingDrawing" xmlns:w10="urn:schemas-microsoft-com:office:word" xmlns:w="http://schemas.openxmlformats.org/wordprocessingml/2006/main" xmlns:w14="http://schemas.microsoft.com/office/word/2010/wordml" xmlns:w15="http://schemas.microsoft.com/office/word/2012/wordml" xmlns:w16cex="http://schemas.microsoft.com/office/word/2018/wordml/cex" xmlns:w16cid="http://schemas.microsoft.com/office/word/2016/wordml/cid" xmlns:w16="http://schemas.microsoft.com/office/word/2018/wordml" xmlns:w16du="http://schemas.microsoft.com/office/word/2023/wordml/word16du" xmlns:w16sdtdh="http://schemas.microsoft.com/office/word/2020/wordml/sdtdatahash" xmlns:w16se="http://schemas.microsoft.com/office/word/2015/wordml/symex" xmlns:wpg="http://schemas.microsoft.com/office/word/2010/wordprocessingGroup" xmlns:wpi="http://schemas.microsoft.com/office/word/2010/wordprocessingInk" xmlns:wne="http://schemas.microsoft.com/office/word/2006/wordml" xmlns:wps="http://schemas.microsoft.com/office/word/2010/wordprocessingShape" mc:Ignorable="w14 w15 w16se w16cid w16 w16cex w16sdtdh w16du wp14">
+<w:endnotes xmlns:wpc="http://schemas.microsoft.com/office/word/2010/wordprocessingCanvas" xmlns:cx="http://schemas.microsoft.com/office/drawing/2014/chartex" xmlns:cx1="http://schemas.microsoft.com/office/drawing/2015/9/8/chartex" xmlns:cx2="http://schemas.microsoft.com/office/drawing/2015/10/21/chartex" xmlns:cx3="http://schemas.microsoft.com/office/drawing/2016/5/9/chartex" xmlns:cx4="http://schemas.microsoft.com/office/drawing/2016/5/10/chartex" xmlns:cx5="http://schemas.microsoft.com/office/drawing/2016/5/11/chartex" xmlns:cx6="http://schemas.microsoft.com/office/drawing/2016/5/12/chartex" xmlns:cx7="http://schemas.microsoft.com/office/drawing/2016/5/13/chartex" xmlns:cx8="http://schemas.microsoft.com/office/drawing/2016/5/14/chartex" xmlns:mc="http://schemas.openxmlformats.org/markup-compatibility/2006" xmlns:aink="http://schemas.microsoft.com/office/drawing/2016/ink" xmlns:am3d="http://schemas.microsoft.com/office/drawing/2017/model3d" xmlns:o="urn:schemas-microsoft-com:office:office" xmlns:r="http://schemas.openxmlformats.org/officeDocument/2006/relationships" xmlns:m="http://schemas.openxmlformats.org/officeDocument/2006/math" xmlns:v="urn:schemas-microsoft-com:vml" xmlns:wp14="http://schemas.microsoft.com/office/word/2010/wordprocessingDrawing" xmlns:wp="http://schemas.openxmlformats.org/drawingml/2006/wordprocessingDrawing" xmlns:w10="urn:schemas-microsoft-com:office:word" xmlns:w="http://schemas.openxmlformats.org/wordprocessingml/2006/main" xmlns:w14="http://schemas.microsoft.com/office/word/2010/wordml" xmlns:w15="http://schemas.microsoft.com/office/word/2012/wordml" xmlns:w16cex="http://schemas.microsoft.com/office/word/2018/wordml/cex" xmlns:w16cid="http://schemas.microsoft.com/office/word/2016/wordml/cid" xmlns:w16="http://schemas.microsoft.com/office/word/2018/wordml" xmlns:w16sdtdh="http://schemas.microsoft.com/office/word/2020/wordml/sdtdatahash" xmlns:w16se="http://schemas.microsoft.com/office/word/2015/wordml/symex" xmlns:wpg="http://schemas.microsoft.com/office/word/2010/wordprocessingGroup" xmlns:wpi="http://schemas.microsoft.com/office/word/2010/wordprocessingInk" xmlns:wne="http://schemas.microsoft.com/office/word/2006/wordml" xmlns:wps="http://schemas.microsoft.com/office/word/2010/wordprocessingShape" mc:Ignorable="w14 w15 w16se w16cid w16 w16cex w16sdtdh wp14">
   <w:endnote w:type="separator" w:id="-1">
     <w:p>
       <w:pPr>
@@ -2086,7 +2145,7 @@
 </file>
 
 <file path=word/footnotes.xml><?xml version="1.0" encoding="utf-8"?>
-<w:footnotes xmlns:wpc="http://schemas.microsoft.com/office/word/2010/wordprocessingCanvas" xmlns:cx="http://schemas.microsoft.com/office/drawing/2014/chartex" xmlns:cx1="http://schemas.microsoft.com/office/drawing/2015/9/8/chartex" xmlns:cx2="http://schemas.microsoft.com/office/drawing/2015/10/21/chartex" xmlns:cx3="http://schemas.microsoft.com/office/drawing/2016/5/9/chartex" xmlns:cx4="http://schemas.microsoft.com/office/drawing/2016/5/10/chartex" xmlns:cx5="http://schemas.microsoft.com/office/drawing/2016/5/11/chartex" xmlns:cx6="http://schemas.microsoft.com/office/drawing/2016/5/12/chartex" xmlns:cx7="http://schemas.microsoft.com/office/drawing/2016/5/13/chartex" xmlns:cx8="http://schemas.microsoft.com/office/drawing/2016/5/14/chartex" xmlns:mc="http://schemas.openxmlformats.org/markup-compatibility/2006" xmlns:aink="http://schemas.microsoft.com/office/drawing/2016/ink" xmlns:am3d="http://schemas.microsoft.com/office/drawing/2017/model3d" xmlns:o="urn:schemas-microsoft-com:office:office" xmlns:oel="http://schemas.microsoft.com/office/2019/extlst" xmlns:r="http://schemas.openxmlformats.org/officeDocument/2006/relationships" xmlns:m="http://schemas.openxmlformats.org/officeDocument/2006/math" xmlns:v="urn:schemas-microsoft-com:vml" xmlns:wp14="http://schemas.microsoft.com/office/word/2010/wordprocessingDrawing" xmlns:wp="http://schemas.openxmlformats.org/drawingml/2006/wordprocessingDrawing" xmlns:w10="urn:schemas-microsoft-com:office:word" xmlns:w="http://schemas.openxmlformats.org/wordprocessingml/2006/main" xmlns:w14="http://schemas.microsoft.com/office/word/2010/wordml" xmlns:w15="http://schemas.microsoft.com/office/word/2012/wordml" xmlns:w16cex="http://schemas.microsoft.com/office/word/2018/wordml/cex" xmlns:w16cid="http://schemas.microsoft.com/office/word/2016/wordml/cid" xmlns:w16="http://schemas.microsoft.com/office/word/2018/wordml" xmlns:w16du="http://schemas.microsoft.com/office/word/2023/wordml/word16du" xmlns:w16sdtdh="http://schemas.microsoft.com/office/word/2020/wordml/sdtdatahash" xmlns:w16se="http://schemas.microsoft.com/office/word/2015/wordml/symex" xmlns:wpg="http://schemas.microsoft.com/office/word/2010/wordprocessingGroup" xmlns:wpi="http://schemas.microsoft.com/office/word/2010/wordprocessingInk" xmlns:wne="http://schemas.microsoft.com/office/word/2006/wordml" xmlns:wps="http://schemas.microsoft.com/office/word/2010/wordprocessingShape" mc:Ignorable="w14 w15 w16se w16cid w16 w16cex w16sdtdh w16du wp14">
+<w:footnotes xmlns:wpc="http://schemas.microsoft.com/office/word/2010/wordprocessingCanvas" xmlns:cx="http://schemas.microsoft.com/office/drawing/2014/chartex" xmlns:cx1="http://schemas.microsoft.com/office/drawing/2015/9/8/chartex" xmlns:cx2="http://schemas.microsoft.com/office/drawing/2015/10/21/chartex" xmlns:cx3="http://schemas.microsoft.com/office/drawing/2016/5/9/chartex" xmlns:cx4="http://schemas.microsoft.com/office/drawing/2016/5/10/chartex" xmlns:cx5="http://schemas.microsoft.com/office/drawing/2016/5/11/chartex" xmlns:cx6="http://schemas.microsoft.com/office/drawing/2016/5/12/chartex" xmlns:cx7="http://schemas.microsoft.com/office/drawing/2016/5/13/chartex" xmlns:cx8="http://schemas.microsoft.com/office/drawing/2016/5/14/chartex" xmlns:mc="http://schemas.openxmlformats.org/markup-compatibility/2006" xmlns:aink="http://schemas.microsoft.com/office/drawing/2016/ink" xmlns:am3d="http://schemas.microsoft.com/office/drawing/2017/model3d" xmlns:o="urn:schemas-microsoft-com:office:office" xmlns:r="http://schemas.openxmlformats.org/officeDocument/2006/relationships" xmlns:m="http://schemas.openxmlformats.org/officeDocument/2006/math" xmlns:v="urn:schemas-microsoft-com:vml" xmlns:wp14="http://schemas.microsoft.com/office/word/2010/wordprocessingDrawing" xmlns:wp="http://schemas.openxmlformats.org/drawingml/2006/wordprocessingDrawing" xmlns:w10="urn:schemas-microsoft-com:office:word" xmlns:w="http://schemas.openxmlformats.org/wordprocessingml/2006/main" xmlns:w14="http://schemas.microsoft.com/office/word/2010/wordml" xmlns:w15="http://schemas.microsoft.com/office/word/2012/wordml" xmlns:w16cex="http://schemas.microsoft.com/office/word/2018/wordml/cex" xmlns:w16cid="http://schemas.microsoft.com/office/word/2016/wordml/cid" xmlns:w16="http://schemas.microsoft.com/office/word/2018/wordml" xmlns:w16sdtdh="http://schemas.microsoft.com/office/word/2020/wordml/sdtdatahash" xmlns:w16se="http://schemas.microsoft.com/office/word/2015/wordml/symex" xmlns:wpg="http://schemas.microsoft.com/office/word/2010/wordprocessingGroup" xmlns:wpi="http://schemas.microsoft.com/office/word/2010/wordprocessingInk" xmlns:wne="http://schemas.microsoft.com/office/word/2006/wordml" xmlns:wps="http://schemas.microsoft.com/office/word/2010/wordprocessingShape" mc:Ignorable="w14 w15 w16se w16cid w16 w16cex w16sdtdh wp14">
   <w:footnote w:type="separator" w:id="-1">
     <w:p>
       <w:pPr>
@@ -2111,7 +2170,7 @@
 </file>
 
 <file path=word/styles.xml><?xml version="1.0" encoding="utf-8"?>
-<w:styles xmlns:mc="http://schemas.openxmlformats.org/markup-compatibility/2006" xmlns:r="http://schemas.openxmlformats.org/officeDocument/2006/relationships" xmlns:w="http://schemas.openxmlformats.org/wordprocessingml/2006/main" xmlns:w14="http://schemas.microsoft.com/office/word/2010/wordml" xmlns:w15="http://schemas.microsoft.com/office/word/2012/wordml" xmlns:w16cex="http://schemas.microsoft.com/office/word/2018/wordml/cex" xmlns:w16cid="http://schemas.microsoft.com/office/word/2016/wordml/cid" xmlns:w16="http://schemas.microsoft.com/office/word/2018/wordml" xmlns:w16du="http://schemas.microsoft.com/office/word/2023/wordml/word16du" xmlns:w16sdtdh="http://schemas.microsoft.com/office/word/2020/wordml/sdtdatahash" xmlns:w16se="http://schemas.microsoft.com/office/word/2015/wordml/symex" mc:Ignorable="w14 w15 w16se w16cid w16 w16cex w16sdtdh w16du">
+<w:styles xmlns:mc="http://schemas.openxmlformats.org/markup-compatibility/2006" xmlns:r="http://schemas.openxmlformats.org/officeDocument/2006/relationships" xmlns:w="http://schemas.openxmlformats.org/wordprocessingml/2006/main" xmlns:w14="http://schemas.microsoft.com/office/word/2010/wordml" xmlns:w15="http://schemas.microsoft.com/office/word/2012/wordml" xmlns:w16cex="http://schemas.microsoft.com/office/word/2018/wordml/cex" xmlns:w16cid="http://schemas.microsoft.com/office/word/2016/wordml/cid" xmlns:w16="http://schemas.microsoft.com/office/word/2018/wordml" xmlns:w16sdtdh="http://schemas.microsoft.com/office/word/2020/wordml/sdtdatahash" xmlns:w16se="http://schemas.microsoft.com/office/word/2015/wordml/symex" mc:Ignorable="w14 w15 w16se w16cid w16 w16cex w16sdtdh">
   <w:docDefaults>
     <w:rPrDefault>
       <w:rPr>

--- a/Coursework.docx
+++ b/Coursework.docx
@@ -148,7 +148,11 @@
         <w:t>computationally expensive</w:t>
       </w:r>
     </w:p>
-    <w:p/>
+    <w:p>
+      <w:r>
+        <w:t>The most computationally expensive are Initialize, Step3 and Step2.</w:t>
+      </w:r>
+    </w:p>
     <w:p>
       <w:pPr>
         <w:pStyle w:val="Heading1"/>
@@ -171,20 +175,6 @@
         <w:t>Below are screenshots of the FLOPs values given. The average FLOPs value will be calculated based on these.</w:t>
       </w:r>
     </w:p>
-    <w:p/>
-    <w:p>
-      <w:pPr>
-        <w:rPr>
-          <w:color w:val="FF0000"/>
-        </w:rPr>
-      </w:pPr>
-      <w:r>
-        <w:rPr>
-          <w:color w:val="FF0000"/>
-        </w:rPr>
-        <w:t>THESE ARE WRONG AS I HAD THE FLOPS DOING (8+8) not (8*8)</w:t>
-      </w:r>
-    </w:p>
     <w:p>
       <w:r>
         <w:t>Fig.1</w:t>
@@ -196,10 +186,10 @@
           <w:noProof/>
         </w:rPr>
         <w:drawing>
-          <wp:inline distT="0" distB="0" distL="0" distR="0" wp14:anchorId="2D1C0164" wp14:editId="29D49C32">
-            <wp:extent cx="5731510" cy="1530350"/>
+          <wp:inline distT="0" distB="0" distL="0" distR="0" wp14:anchorId="12A915F5" wp14:editId="0BDD7DA3">
+            <wp:extent cx="5731510" cy="1490980"/>
             <wp:effectExtent l="0" t="0" r="2540" b="0"/>
-            <wp:docPr id="3" name="Picture 3"/>
+            <wp:docPr id="8" name="Picture 8"/>
             <wp:cNvGraphicFramePr>
               <a:graphicFrameLocks xmlns:a="http://schemas.openxmlformats.org/drawingml/2006/main" noChangeAspect="1"/>
             </wp:cNvGraphicFramePr>
@@ -207,7 +197,7 @@
               <a:graphicData uri="http://schemas.openxmlformats.org/drawingml/2006/picture">
                 <pic:pic xmlns:pic="http://schemas.openxmlformats.org/drawingml/2006/picture">
                   <pic:nvPicPr>
-                    <pic:cNvPr id="0" name="Picture 3"/>
+                    <pic:cNvPr id="0" name="Picture 6"/>
                     <pic:cNvPicPr>
                       <a:picLocks noChangeAspect="1" noChangeArrowheads="1"/>
                     </pic:cNvPicPr>
@@ -228,7 +218,7 @@
                   <pic:spPr bwMode="auto">
                     <a:xfrm>
                       <a:off x="0" y="0"/>
-                      <a:ext cx="5731510" cy="1530350"/>
+                      <a:ext cx="5731510" cy="1490980"/>
                     </a:xfrm>
                     <a:prstGeom prst="rect">
                       <a:avLst/>
@@ -247,18 +237,20 @@
     </w:p>
     <w:p>
       <w:r>
+        <w:t>Fig.2</w:t>
+      </w:r>
+    </w:p>
+    <w:p>
+      <w:r>
+        <w:rPr>
+          <w:noProof/>
+        </w:rPr>
         <w:lastRenderedPageBreak/>
-        <w:t>Fig.2</w:t>
-      </w:r>
-      <w:r>
-        <w:rPr>
-          <w:noProof/>
-        </w:rPr>
         <w:drawing>
-          <wp:inline distT="0" distB="0" distL="0" distR="0" wp14:anchorId="266E1858" wp14:editId="162392B0">
-            <wp:extent cx="5731510" cy="1530350"/>
+          <wp:inline distT="0" distB="0" distL="0" distR="0" wp14:anchorId="628B65CD" wp14:editId="71BBFEF8">
+            <wp:extent cx="5731510" cy="1490980"/>
             <wp:effectExtent l="0" t="0" r="2540" b="0"/>
-            <wp:docPr id="2" name="Picture 2"/>
+            <wp:docPr id="9" name="Picture 9"/>
             <wp:cNvGraphicFramePr>
               <a:graphicFrameLocks xmlns:a="http://schemas.openxmlformats.org/drawingml/2006/main" noChangeAspect="1"/>
             </wp:cNvGraphicFramePr>
@@ -266,7 +258,7 @@
               <a:graphicData uri="http://schemas.openxmlformats.org/drawingml/2006/picture">
                 <pic:pic xmlns:pic="http://schemas.openxmlformats.org/drawingml/2006/picture">
                   <pic:nvPicPr>
-                    <pic:cNvPr id="0" name="Picture 2"/>
+                    <pic:cNvPr id="0" name="Picture 8"/>
                     <pic:cNvPicPr>
                       <a:picLocks noChangeAspect="1" noChangeArrowheads="1"/>
                     </pic:cNvPicPr>
@@ -287,7 +279,7 @@
                   <pic:spPr bwMode="auto">
                     <a:xfrm>
                       <a:off x="0" y="0"/>
-                      <a:ext cx="5731510" cy="1530350"/>
+                      <a:ext cx="5731510" cy="1490980"/>
                     </a:xfrm>
                     <a:prstGeom prst="rect">
                       <a:avLst/>
@@ -308,15 +300,17 @@
       <w:r>
         <w:t>Fig.3</w:t>
       </w:r>
+    </w:p>
+    <w:p>
       <w:r>
         <w:rPr>
           <w:noProof/>
         </w:rPr>
         <w:drawing>
-          <wp:inline distT="0" distB="0" distL="0" distR="0" wp14:anchorId="68A8B897" wp14:editId="018EDED9">
-            <wp:extent cx="5731510" cy="1821180"/>
-            <wp:effectExtent l="0" t="0" r="2540" b="7620"/>
-            <wp:docPr id="1" name="Picture 1"/>
+          <wp:inline distT="0" distB="0" distL="0" distR="0" wp14:anchorId="0E56E5B5" wp14:editId="5BD0E23E">
+            <wp:extent cx="5731510" cy="1490980"/>
+            <wp:effectExtent l="0" t="0" r="2540" b="0"/>
+            <wp:docPr id="10" name="Picture 10"/>
             <wp:cNvGraphicFramePr>
               <a:graphicFrameLocks xmlns:a="http://schemas.openxmlformats.org/drawingml/2006/main" noChangeAspect="1"/>
             </wp:cNvGraphicFramePr>
@@ -324,7 +318,7 @@
               <a:graphicData uri="http://schemas.openxmlformats.org/drawingml/2006/picture">
                 <pic:pic xmlns:pic="http://schemas.openxmlformats.org/drawingml/2006/picture">
                   <pic:nvPicPr>
-                    <pic:cNvPr id="0" name="Picture 1"/>
+                    <pic:cNvPr id="0" name="Picture 10"/>
                     <pic:cNvPicPr>
                       <a:picLocks noChangeAspect="1" noChangeArrowheads="1"/>
                     </pic:cNvPicPr>
@@ -345,7 +339,7 @@
                   <pic:spPr bwMode="auto">
                     <a:xfrm>
                       <a:off x="0" y="0"/>
-                      <a:ext cx="5731510" cy="1821180"/>
+                      <a:ext cx="5731510" cy="1490980"/>
                     </a:xfrm>
                     <a:prstGeom prst="rect">
                       <a:avLst/>
@@ -367,7 +361,7 @@
         <w:ind w:left="720"/>
       </w:pPr>
       <w:r>
-        <w:t xml:space="preserve">Most computationally expensive routines are Initialize, Step3 &amp; Step2. This means that we will ignore Step1. </w:t>
+        <w:t xml:space="preserve">Most computationally expensive routines are Initialize, Step3 &amp; Step2. </w:t>
       </w:r>
     </w:p>
     <w:p>
@@ -383,28 +377,14 @@
           <w:b/>
           <w:bCs/>
         </w:rPr>
-        <w:t>Finding the average FLOPs for step 3</w:t>
+        <w:t xml:space="preserve">Finding the average FLOPs for </w:t>
       </w:r>
       <w:r>
         <w:rPr>
           <w:b/>
           <w:bCs/>
         </w:rPr>
-        <w:t xml:space="preserve"> (to 2 decimal </w:t>
-      </w:r>
-      <w:r>
-        <w:rPr>
-          <w:b/>
-          <w:bCs/>
-        </w:rPr>
-        <w:t>places</w:t>
-      </w:r>
-      <w:r>
-        <w:rPr>
-          <w:b/>
-          <w:bCs/>
-        </w:rPr>
-        <w:t>)</w:t>
+        <w:t>Initialization (to 2 decimal places)</w:t>
       </w:r>
       <w:r>
         <w:rPr>
@@ -449,7 +429,7 @@
                     <w:rPr>
                       <w:rFonts w:ascii="Cambria Math" w:hAnsi="Cambria Math"/>
                     </w:rPr>
-                    <m:t>1.271477 + 1.270956 + 1.303405</m:t>
+                    <m:t>0.948598+ 0.907881+ 0.801074</m:t>
                   </m:r>
                 </m:e>
               </m:d>
@@ -467,25 +447,7 @@
             <w:rPr>
               <w:rFonts w:ascii="Cambria Math"/>
             </w:rPr>
-            <m:t xml:space="preserve">=1.28 </m:t>
-          </m:r>
-          <m:r>
-            <w:rPr>
-              <w:rFonts w:ascii="Cambria Math"/>
-            </w:rPr>
-            <m:t>Giga</m:t>
-          </m:r>
-          <m:r>
-            <w:rPr>
-              <w:rFonts w:ascii="Cambria Math"/>
-            </w:rPr>
-            <m:t xml:space="preserve"> </m:t>
-          </m:r>
-          <m:r>
-            <w:rPr>
-              <w:rFonts w:ascii="Cambria Math"/>
-            </w:rPr>
-            <m:t>FLOPs</m:t>
+            <m:t>=0.89 Giga FLOPs</m:t>
           </m:r>
         </m:oMath>
       </m:oMathPara>
@@ -494,6 +456,14 @@
       <w:pPr>
         <w:ind w:left="720"/>
         <w:rPr>
+          <w:rFonts w:eastAsiaTheme="minorEastAsia"/>
+        </w:rPr>
+      </w:pPr>
+    </w:p>
+    <w:p>
+      <w:pPr>
+        <w:ind w:left="720"/>
+        <w:rPr>
           <w:b/>
           <w:bCs/>
         </w:rPr>
@@ -510,21 +480,7 @@
           <w:b/>
           <w:bCs/>
         </w:rPr>
-        <w:t xml:space="preserve"> (to 2 decimal </w:t>
-      </w:r>
-      <w:r>
-        <w:rPr>
-          <w:b/>
-          <w:bCs/>
-        </w:rPr>
-        <w:t>places</w:t>
-      </w:r>
-      <w:r>
-        <w:rPr>
-          <w:b/>
-          <w:bCs/>
-        </w:rPr>
-        <w:t>)</w:t>
+        <w:t xml:space="preserve"> (to 2 decimal places)</w:t>
       </w:r>
       <w:r>
         <w:rPr>
@@ -569,7 +525,7 @@
                     <w:rPr>
                       <w:rFonts w:ascii="Cambria Math" w:hAnsi="Cambria Math"/>
                     </w:rPr>
-                    <m:t>4.439803+ 4.208298+ 4.434155</m:t>
+                    <m:t>23.701258+ 23.572265+ 23.174180</m:t>
                   </m:r>
                 </m:e>
               </m:d>
@@ -587,25 +543,7 @@
             <w:rPr>
               <w:rFonts w:ascii="Cambria Math"/>
             </w:rPr>
-            <m:t xml:space="preserve">=4.36 </m:t>
-          </m:r>
-          <m:r>
-            <w:rPr>
-              <w:rFonts w:ascii="Cambria Math"/>
-            </w:rPr>
-            <m:t>Giga</m:t>
-          </m:r>
-          <m:r>
-            <w:rPr>
-              <w:rFonts w:ascii="Cambria Math"/>
-            </w:rPr>
-            <m:t xml:space="preserve"> </m:t>
-          </m:r>
-          <m:r>
-            <w:rPr>
-              <w:rFonts w:ascii="Cambria Math"/>
-            </w:rPr>
-            <m:t>FLOPs</m:t>
+            <m:t>=23.48 Giga FLOPs</m:t>
           </m:r>
         </m:oMath>
       </m:oMathPara>
@@ -614,6 +552,14 @@
       <w:pPr>
         <w:ind w:left="720"/>
         <w:rPr>
+          <w:rFonts w:eastAsiaTheme="minorEastAsia"/>
+        </w:rPr>
+      </w:pPr>
+    </w:p>
+    <w:p>
+      <w:pPr>
+        <w:ind w:left="720"/>
+        <w:rPr>
           <w:b/>
           <w:bCs/>
         </w:rPr>
@@ -623,14 +569,14 @@
           <w:b/>
           <w:bCs/>
         </w:rPr>
-        <w:t xml:space="preserve">Finding the average FLOPs for </w:t>
+        <w:t>Finding the average FLOPs for step 3</w:t>
       </w:r>
       <w:r>
         <w:rPr>
           <w:b/>
           <w:bCs/>
         </w:rPr>
-        <w:t xml:space="preserve">Initialization (to 2 decimal </w:t>
+        <w:t xml:space="preserve"> (to 2 decimal </w:t>
       </w:r>
       <w:r>
         <w:rPr>
@@ -689,7 +635,7 @@
                     <w:rPr>
                       <w:rFonts w:ascii="Cambria Math" w:hAnsi="Cambria Math"/>
                     </w:rPr>
-                    <m:t>0.554319+ 0.652279+ 0.569776</m:t>
+                    <m:t>1.764543+ 1.758489 + 1.754160</m:t>
                   </m:r>
                 </m:e>
               </m:d>
@@ -707,31 +653,21 @@
             <w:rPr>
               <w:rFonts w:ascii="Cambria Math"/>
             </w:rPr>
-            <m:t xml:space="preserve">=0.59 </m:t>
-          </m:r>
-          <m:r>
-            <w:rPr>
-              <w:rFonts w:ascii="Cambria Math"/>
-            </w:rPr>
-            <m:t>Giga</m:t>
-          </m:r>
-          <m:r>
-            <w:rPr>
-              <w:rFonts w:ascii="Cambria Math"/>
-            </w:rPr>
-            <m:t xml:space="preserve"> </m:t>
-          </m:r>
-          <m:r>
-            <w:rPr>
-              <w:rFonts w:ascii="Cambria Math"/>
-            </w:rPr>
-            <m:t>FLOPs</m:t>
+            <m:t>=1.76 Giga FLOPs</m:t>
           </m:r>
         </m:oMath>
       </m:oMathPara>
     </w:p>
     <w:p>
       <w:pPr>
+        <w:ind w:left="720"/>
+        <w:rPr>
+          <w:rFonts w:eastAsiaTheme="minorEastAsia"/>
+        </w:rPr>
+      </w:pPr>
+    </w:p>
+    <w:p>
+      <w:pPr>
         <w:pStyle w:val="Heading3"/>
         <w:ind w:left="720"/>
       </w:pPr>
@@ -744,13 +680,37 @@
         <w:ind w:left="720"/>
       </w:pPr>
       <w:r>
-        <w:t xml:space="preserve">#define </w:t>
+        <w:t>#</w:t>
+      </w:r>
+      <w:proofErr w:type="gramStart"/>
+      <w:r>
+        <w:t>define</w:t>
+      </w:r>
+      <w:proofErr w:type="gramEnd"/>
+      <w:r>
+        <w:t xml:space="preserve"> </w:t>
       </w:r>
       <w:r>
         <w:t>BILLION</w:t>
       </w:r>
       <w:r>
         <w:t xml:space="preserve"> 1000000000</w:t>
+      </w:r>
+    </w:p>
+    <w:p>
+      <w:pPr>
+        <w:ind w:left="720"/>
+      </w:pPr>
+      <w:r>
+        <w:t xml:space="preserve">double flop, flops, </w:t>
+      </w:r>
+      <w:proofErr w:type="spellStart"/>
+      <w:r>
+        <w:t>timeper</w:t>
+      </w:r>
+      <w:proofErr w:type="spellEnd"/>
+      <w:r>
+        <w:t>;</w:t>
       </w:r>
     </w:p>
     <w:p>
@@ -775,7 +735,7 @@
           <w:sz w:val="24"/>
           <w:szCs w:val="24"/>
         </w:rPr>
-        <w:t>For Step3:</w:t>
+        <w:t>For Initialization:</w:t>
       </w:r>
     </w:p>
     <w:p>
@@ -823,15 +783,24 @@
       </w:r>
       <w:proofErr w:type="gramEnd"/>
       <w:r>
-        <w:t>&lt;8;i++){</w:t>
-      </w:r>
-    </w:p>
-    <w:p>
-      <w:pPr>
-        <w:ind w:left="720"/>
-      </w:pPr>
-      <w:r>
-        <w:t xml:space="preserve">  reduction=step3();</w:t>
+        <w:t>&lt;1;i++){</w:t>
+      </w:r>
+    </w:p>
+    <w:p>
+      <w:pPr>
+        <w:ind w:left="720"/>
+      </w:pPr>
+      <w:r>
+        <w:lastRenderedPageBreak/>
+        <w:t xml:space="preserve">  </w:t>
+      </w:r>
+      <w:proofErr w:type="gramStart"/>
+      <w:r>
+        <w:t>initialize(</w:t>
+      </w:r>
+      <w:proofErr w:type="gramEnd"/>
+      <w:r>
+        <w:t>);</w:t>
       </w:r>
     </w:p>
     <w:p>
@@ -847,7 +816,6 @@
         <w:ind w:left="720"/>
       </w:pPr>
       <w:r>
-        <w:lastRenderedPageBreak/>
         <w:t>end=</w:t>
       </w:r>
       <w:proofErr w:type="spellStart"/>
@@ -882,7 +850,7 @@
       </w:r>
       <w:proofErr w:type="gramEnd"/>
       <w:r>
-        <w:t>"\n Spep3 - time elapsed is %f secs while time per run is %f secs\</w:t>
+        <w:t>"\n Init - time elapsed is %f secs while time per run is %f secs\</w:t>
       </w:r>
       <w:proofErr w:type="spellStart"/>
       <w:r>
@@ -890,15 +858,15 @@
       </w:r>
       <w:proofErr w:type="spellEnd"/>
       <w:r>
-        <w:t>-start, (end-start)/8);</w:t>
-      </w:r>
-    </w:p>
-    <w:p>
-      <w:pPr>
-        <w:ind w:left="720"/>
-      </w:pPr>
-      <w:r>
-        <w:t>flop = 2 * N * N + 1 * N / 8;</w:t>
+        <w:t>-start, (end-start)/1);</w:t>
+      </w:r>
+    </w:p>
+    <w:p>
+      <w:pPr>
+        <w:ind w:left="720"/>
+      </w:pPr>
+      <w:r>
+        <w:t>flop = N + 2 * N * N;</w:t>
       </w:r>
     </w:p>
     <w:p>
@@ -911,7 +879,7 @@
       </w:r>
       <w:proofErr w:type="spellEnd"/>
       <w:r>
-        <w:t xml:space="preserve"> = (end-start)/8;</w:t>
+        <w:t xml:space="preserve"> = (end-start)/1;</w:t>
       </w:r>
     </w:p>
     <w:p>
@@ -945,7 +913,7 @@
       </w:r>
       <w:proofErr w:type="gramEnd"/>
       <w:r>
-        <w:t>"Step3 - %f FLOPs -&gt; %</w:t>
+        <w:t>"Init - %f FLOPs -&gt; %</w:t>
       </w:r>
       <w:proofErr w:type="spellStart"/>
       <w:r>
@@ -961,20 +929,10 @@
       </w:r>
       <w:proofErr w:type="spellEnd"/>
       <w:r>
-        <w:t>, flops/</w:t>
-      </w:r>
-      <w:r>
-        <w:t>BILLION</w:t>
-      </w:r>
-      <w:r>
-        <w:t>);</w:t>
-      </w:r>
-    </w:p>
-    <w:p>
-      <w:pPr>
-        <w:ind w:left="720"/>
-      </w:pPr>
-    </w:p>
+        <w:t>, flops/BILLION);</w:t>
+      </w:r>
+    </w:p>
+    <w:p/>
     <w:p>
       <w:pPr>
         <w:ind w:left="720"/>
@@ -1114,7 +1072,15 @@
         <w:ind w:left="720"/>
       </w:pPr>
       <w:r>
-        <w:t>flop = ((8+8) * N / 4) * N;</w:t>
+        <w:t xml:space="preserve">flop = 16.0f * N * </w:t>
+      </w:r>
+      <w:proofErr w:type="gramStart"/>
+      <w:r>
+        <w:t>N;  /</w:t>
+      </w:r>
+      <w:proofErr w:type="gramEnd"/>
+      <w:r>
+        <w:t>/ ((8*8) * N / 4) * N</w:t>
       </w:r>
     </w:p>
     <w:p>
@@ -1177,13 +1143,7 @@
       </w:r>
       <w:proofErr w:type="spellEnd"/>
       <w:r>
-        <w:t>, flops/</w:t>
-      </w:r>
-      <w:r>
-        <w:t>BILLION</w:t>
-      </w:r>
-      <w:r>
-        <w:t>);</w:t>
+        <w:t>, flops/BILLION);</w:t>
       </w:r>
     </w:p>
     <w:p>
@@ -1208,7 +1168,7 @@
           <w:sz w:val="24"/>
           <w:szCs w:val="24"/>
         </w:rPr>
-        <w:t>For Initialization:</w:t>
+        <w:t>For Step3:</w:t>
       </w:r>
     </w:p>
     <w:p>
@@ -1256,23 +1216,15 @@
       </w:r>
       <w:proofErr w:type="gramEnd"/>
       <w:r>
-        <w:t>&lt;1;i++){</w:t>
-      </w:r>
-    </w:p>
-    <w:p>
-      <w:pPr>
-        <w:ind w:left="720"/>
-      </w:pPr>
-      <w:r>
-        <w:t xml:space="preserve">  </w:t>
-      </w:r>
-      <w:proofErr w:type="gramStart"/>
-      <w:r>
-        <w:t>initialize(</w:t>
-      </w:r>
-      <w:proofErr w:type="gramEnd"/>
-      <w:r>
-        <w:t>);</w:t>
+        <w:t>&lt;8;i++){</w:t>
+      </w:r>
+    </w:p>
+    <w:p>
+      <w:pPr>
+        <w:ind w:left="720"/>
+      </w:pPr>
+      <w:r>
+        <w:t xml:space="preserve">  reduction=step3();</w:t>
       </w:r>
     </w:p>
     <w:p>
@@ -1322,7 +1274,7 @@
       </w:r>
       <w:proofErr w:type="gramEnd"/>
       <w:r>
-        <w:t>"\n Init - time elapsed is %f secs while time per run is %f secs\</w:t>
+        <w:t>"\n Spep3 - time elapsed is %f secs while time per run is %f secs\</w:t>
       </w:r>
       <w:proofErr w:type="spellStart"/>
       <w:r>
@@ -1330,15 +1282,15 @@
       </w:r>
       <w:proofErr w:type="spellEnd"/>
       <w:r>
-        <w:t>-start, (end-start)/1);</w:t>
-      </w:r>
-    </w:p>
-    <w:p>
-      <w:pPr>
-        <w:ind w:left="720"/>
-      </w:pPr>
-      <w:r>
-        <w:t>flop = N + 2 * N * N;</w:t>
+        <w:t>-start, (end-start)/8);</w:t>
+      </w:r>
+    </w:p>
+    <w:p>
+      <w:pPr>
+        <w:ind w:left="720"/>
+      </w:pPr>
+      <w:r>
+        <w:t>flop = 2 * N * N + 1 * N / 8;</w:t>
       </w:r>
     </w:p>
     <w:p>
@@ -1347,11 +1299,12 @@
       </w:pPr>
       <w:proofErr w:type="spellStart"/>
       <w:r>
+        <w:lastRenderedPageBreak/>
         <w:t>timeper</w:t>
       </w:r>
       <w:proofErr w:type="spellEnd"/>
       <w:r>
-        <w:t xml:space="preserve"> = (end-start)/1;</w:t>
+        <w:t xml:space="preserve"> = (end-start)/8;</w:t>
       </w:r>
     </w:p>
     <w:p>
@@ -1377,7 +1330,6 @@
       <w:proofErr w:type="spellStart"/>
       <w:proofErr w:type="gramStart"/>
       <w:r>
-        <w:lastRenderedPageBreak/>
         <w:t>printf</w:t>
       </w:r>
       <w:proofErr w:type="spellEnd"/>
@@ -1386,7 +1338,7 @@
       </w:r>
       <w:proofErr w:type="gramEnd"/>
       <w:r>
-        <w:t>"Init - %f FLOPs -&gt; %</w:t>
+        <w:t>"Step3 - %f FLOPs -&gt; %</w:t>
       </w:r>
       <w:proofErr w:type="spellStart"/>
       <w:r>
@@ -1402,18 +1354,18 @@
       </w:r>
       <w:proofErr w:type="spellEnd"/>
       <w:r>
-        <w:t>, flops/</w:t>
-      </w:r>
-      <w:r>
-        <w:t>BILLION</w:t>
-      </w:r>
-      <w:r>
-        <w:t>);</w:t>
-      </w:r>
-    </w:p>
-    <w:p>
-      <w:pPr>
-        <w:ind w:left="720"/>
+        <w:t>, flops/BILLION);</w:t>
+      </w:r>
+    </w:p>
+    <w:p>
+      <w:pPr>
+        <w:ind w:left="720"/>
+        <w:rPr>
+          <w:b/>
+          <w:bCs/>
+          <w:sz w:val="24"/>
+          <w:szCs w:val="24"/>
+        </w:rPr>
       </w:pPr>
     </w:p>
     <w:p>
@@ -1425,43 +1377,180 @@
         <w:t xml:space="preserve">c) </w:t>
       </w:r>
     </w:p>
-    <w:p>
-      <w:pPr>
-        <w:ind w:left="720"/>
-      </w:pPr>
-      <w:r>
-        <w:t>CPU: Intel Core i7 8750H 2.20GHz</w:t>
-      </w:r>
-      <w:r>
-        <w:t xml:space="preserve"> (Turbo 4.10 GHz)</w:t>
-      </w:r>
-    </w:p>
-    <w:p>
-      <w:pPr>
-        <w:ind w:left="720"/>
-      </w:pPr>
-      <w:r>
-        <w:t xml:space="preserve">DDR: DDR4 16GB </w:t>
-      </w:r>
-      <w:r>
-        <w:t>1200GHz</w:t>
-      </w:r>
-    </w:p>
-    <w:p>
-      <w:pPr>
-        <w:ind w:left="720"/>
-      </w:pPr>
-      <w:r>
-        <w:t xml:space="preserve">OS: </w:t>
-      </w:r>
-      <w:r>
-        <w:t>Ubuntu 22.04 LTS (Jammy Jellyfish) (64-bit)</w:t>
-      </w:r>
-    </w:p>
+    <w:tbl>
+      <w:tblPr>
+        <w:tblStyle w:val="GridTable1Light"/>
+        <w:tblW w:w="0" w:type="auto"/>
+        <w:tblLook w:val="04A0" w:firstRow="1" w:lastRow="0" w:firstColumn="1" w:lastColumn="0" w:noHBand="0" w:noVBand="1"/>
+      </w:tblPr>
+      <w:tblGrid>
+        <w:gridCol w:w="2791"/>
+        <w:gridCol w:w="3124"/>
+        <w:gridCol w:w="3101"/>
+      </w:tblGrid>
+      <w:tr>
+        <w:trPr>
+          <w:cnfStyle w:val="100000000000" w:firstRow="1" w:lastRow="0" w:firstColumn="0" w:lastColumn="0" w:oddVBand="0" w:evenVBand="0" w:oddHBand="0" w:evenHBand="0" w:firstRowFirstColumn="0" w:firstRowLastColumn="0" w:lastRowFirstColumn="0" w:lastRowLastColumn="0"/>
+        </w:trPr>
+        <w:tc>
+          <w:tcPr>
+            <w:cnfStyle w:val="001000000000" w:firstRow="0" w:lastRow="0" w:firstColumn="1" w:lastColumn="0" w:oddVBand="0" w:evenVBand="0" w:oddHBand="0" w:evenHBand="0" w:firstRowFirstColumn="0" w:firstRowLastColumn="0" w:lastRowFirstColumn="0" w:lastRowLastColumn="0"/>
+            <w:tcW w:w="2791" w:type="dxa"/>
+          </w:tcPr>
+          <w:p/>
+        </w:tc>
+        <w:tc>
+          <w:tcPr>
+            <w:tcW w:w="3124" w:type="dxa"/>
+          </w:tcPr>
+          <w:p>
+            <w:pPr>
+              <w:cnfStyle w:val="100000000000" w:firstRow="1" w:lastRow="0" w:firstColumn="0" w:lastColumn="0" w:oddVBand="0" w:evenVBand="0" w:oddHBand="0" w:evenHBand="0" w:firstRowFirstColumn="0" w:firstRowLastColumn="0" w:lastRowFirstColumn="0" w:lastRowLastColumn="0"/>
+            </w:pPr>
+            <w:r>
+              <w:t>Windows Machine</w:t>
+            </w:r>
+          </w:p>
+        </w:tc>
+        <w:tc>
+          <w:tcPr>
+            <w:tcW w:w="3101" w:type="dxa"/>
+          </w:tcPr>
+          <w:p>
+            <w:pPr>
+              <w:cnfStyle w:val="100000000000" w:firstRow="1" w:lastRow="0" w:firstColumn="0" w:lastColumn="0" w:oddVBand="0" w:evenVBand="0" w:oddHBand="0" w:evenHBand="0" w:firstRowFirstColumn="0" w:firstRowLastColumn="0" w:lastRowFirstColumn="0" w:lastRowLastColumn="0"/>
+            </w:pPr>
+            <w:r>
+              <w:t>Virtual Machine (running on windows machine)</w:t>
+            </w:r>
+          </w:p>
+        </w:tc>
+      </w:tr>
+      <w:tr>
+        <w:tc>
+          <w:tcPr>
+            <w:cnfStyle w:val="001000000000" w:firstRow="0" w:lastRow="0" w:firstColumn="1" w:lastColumn="0" w:oddVBand="0" w:evenVBand="0" w:oddHBand="0" w:evenHBand="0" w:firstRowFirstColumn="0" w:firstRowLastColumn="0" w:lastRowFirstColumn="0" w:lastRowLastColumn="0"/>
+            <w:tcW w:w="2791" w:type="dxa"/>
+          </w:tcPr>
+          <w:p>
+            <w:r>
+              <w:t>CPU</w:t>
+            </w:r>
+          </w:p>
+        </w:tc>
+        <w:tc>
+          <w:tcPr>
+            <w:tcW w:w="3124" w:type="dxa"/>
+          </w:tcPr>
+          <w:p>
+            <w:pPr>
+              <w:cnfStyle w:val="000000000000" w:firstRow="0" w:lastRow="0" w:firstColumn="0" w:lastColumn="0" w:oddVBand="0" w:evenVBand="0" w:oddHBand="0" w:evenHBand="0" w:firstRowFirstColumn="0" w:firstRowLastColumn="0" w:lastRowFirstColumn="0" w:lastRowLastColumn="0"/>
+            </w:pPr>
+            <w:r>
+              <w:t>Intel Core i7 8750H 2.20GHz (Turbo 4.10 GHz)</w:t>
+            </w:r>
+          </w:p>
+        </w:tc>
+        <w:tc>
+          <w:tcPr>
+            <w:tcW w:w="3101" w:type="dxa"/>
+          </w:tcPr>
+          <w:p>
+            <w:pPr>
+              <w:cnfStyle w:val="000000000000" w:firstRow="0" w:lastRow="0" w:firstColumn="0" w:lastColumn="0" w:oddVBand="0" w:evenVBand="0" w:oddHBand="0" w:evenHBand="0" w:firstRowFirstColumn="0" w:firstRowLastColumn="0" w:lastRowFirstColumn="0" w:lastRowLastColumn="0"/>
+            </w:pPr>
+            <w:r>
+              <w:t>Intel Core i7 8750H 2.20GHz (Turbo 4.10 GHz)</w:t>
+            </w:r>
+          </w:p>
+        </w:tc>
+      </w:tr>
+      <w:tr>
+        <w:tc>
+          <w:tcPr>
+            <w:cnfStyle w:val="001000000000" w:firstRow="0" w:lastRow="0" w:firstColumn="1" w:lastColumn="0" w:oddVBand="0" w:evenVBand="0" w:oddHBand="0" w:evenHBand="0" w:firstRowFirstColumn="0" w:firstRowLastColumn="0" w:lastRowFirstColumn="0" w:lastRowLastColumn="0"/>
+            <w:tcW w:w="2791" w:type="dxa"/>
+          </w:tcPr>
+          <w:p>
+            <w:r>
+              <w:t>Memory</w:t>
+            </w:r>
+          </w:p>
+        </w:tc>
+        <w:tc>
+          <w:tcPr>
+            <w:tcW w:w="3124" w:type="dxa"/>
+          </w:tcPr>
+          <w:p>
+            <w:pPr>
+              <w:cnfStyle w:val="000000000000" w:firstRow="0" w:lastRow="0" w:firstColumn="0" w:lastColumn="0" w:oddVBand="0" w:evenVBand="0" w:oddHBand="0" w:evenHBand="0" w:firstRowFirstColumn="0" w:firstRowLastColumn="0" w:lastRowFirstColumn="0" w:lastRowLastColumn="0"/>
+            </w:pPr>
+            <w:r>
+              <w:t>DDR4 16GB 1200GHz</w:t>
+            </w:r>
+          </w:p>
+        </w:tc>
+        <w:tc>
+          <w:tcPr>
+            <w:tcW w:w="3101" w:type="dxa"/>
+          </w:tcPr>
+          <w:p>
+            <w:pPr>
+              <w:cnfStyle w:val="000000000000" w:firstRow="0" w:lastRow="0" w:firstColumn="0" w:lastColumn="0" w:oddVBand="0" w:evenVBand="0" w:oddHBand="0" w:evenHBand="0" w:firstRowFirstColumn="0" w:firstRowLastColumn="0" w:lastRowFirstColumn="0" w:lastRowLastColumn="0"/>
+            </w:pPr>
+            <w:r>
+              <w:t>DDR4 8GB 1200GHz</w:t>
+            </w:r>
+          </w:p>
+        </w:tc>
+      </w:tr>
+      <w:tr>
+        <w:tc>
+          <w:tcPr>
+            <w:cnfStyle w:val="001000000000" w:firstRow="0" w:lastRow="0" w:firstColumn="1" w:lastColumn="0" w:oddVBand="0" w:evenVBand="0" w:oddHBand="0" w:evenHBand="0" w:firstRowFirstColumn="0" w:firstRowLastColumn="0" w:lastRowFirstColumn="0" w:lastRowLastColumn="0"/>
+            <w:tcW w:w="2791" w:type="dxa"/>
+          </w:tcPr>
+          <w:p>
+            <w:r>
+              <w:t>OS</w:t>
+            </w:r>
+          </w:p>
+        </w:tc>
+        <w:tc>
+          <w:tcPr>
+            <w:tcW w:w="3124" w:type="dxa"/>
+          </w:tcPr>
+          <w:p>
+            <w:pPr>
+              <w:cnfStyle w:val="000000000000" w:firstRow="0" w:lastRow="0" w:firstColumn="0" w:lastColumn="0" w:oddVBand="0" w:evenVBand="0" w:oddHBand="0" w:evenHBand="0" w:firstRowFirstColumn="0" w:firstRowLastColumn="0" w:lastRowFirstColumn="0" w:lastRowLastColumn="0"/>
+            </w:pPr>
+            <w:r>
+              <w:t>Windows 11 Home</w:t>
+            </w:r>
+            <w:r>
+              <w:t xml:space="preserve"> (64-bit)</w:t>
+            </w:r>
+          </w:p>
+        </w:tc>
+        <w:tc>
+          <w:tcPr>
+            <w:tcW w:w="3101" w:type="dxa"/>
+          </w:tcPr>
+          <w:p>
+            <w:pPr>
+              <w:cnfStyle w:val="000000000000" w:firstRow="0" w:lastRow="0" w:firstColumn="0" w:lastColumn="0" w:oddVBand="0" w:evenVBand="0" w:oddHBand="0" w:evenHBand="0" w:firstRowFirstColumn="0" w:firstRowLastColumn="0" w:lastRowFirstColumn="0" w:lastRowLastColumn="0"/>
+            </w:pPr>
+            <w:r>
+              <w:t>Ubuntu 22.04 LTS (Jammy Jellyfish) (64-bit)</w:t>
+            </w:r>
+          </w:p>
+        </w:tc>
+      </w:tr>
+    </w:tbl>
     <w:p/>
     <w:p>
       <w:pPr>
-        <w:pStyle w:val="Heading2"/>
+        <w:pStyle w:val="Heading1"/>
       </w:pPr>
       <w:r>
         <w:t>1C)</w:t>
@@ -1662,24 +1751,10 @@
           <w:rFonts w:eastAsiaTheme="minorEastAsia"/>
         </w:rPr>
       </w:pPr>
-      <w:r>
-        <w:rPr>
-          <w:rFonts w:eastAsiaTheme="minorEastAsia"/>
-          <w:color w:val="FF0000"/>
-        </w:rPr>
-        <w:t>Explain the results obtained in Step B.</w:t>
-      </w:r>
-    </w:p>
-    <w:p>
-      <w:pPr>
-        <w:rPr>
-          <w:rFonts w:eastAsiaTheme="minorEastAsia"/>
-        </w:rPr>
-      </w:pPr>
-    </w:p>
-    <w:p>
-      <w:pPr>
-        <w:pStyle w:val="Heading2"/>
+    </w:p>
+    <w:p>
+      <w:pPr>
+        <w:pStyle w:val="Heading1"/>
       </w:pPr>
       <w:r>
         <w:t>1D)</w:t>
@@ -1747,6 +1822,7 @@
     </w:p>
     <w:p>
       <w:r>
+        <w:lastRenderedPageBreak/>
         <w:t xml:space="preserve">Fig.4 shows the </w:t>
       </w:r>
       <w:proofErr w:type="spellStart"/>
@@ -1755,7 +1831,7 @@
       </w:r>
       <w:proofErr w:type="spellEnd"/>
       <w:r>
-        <w:t xml:space="preserve"> output for the program running 1 time with the LL misses being the number of L3 cache misses.</w:t>
+        <w:t xml:space="preserve"> output for the program with the LL misses being the number of L3 cache misses.</w:t>
       </w:r>
       <w:r>
         <w:t xml:space="preserve"> </w:t>
@@ -1763,352 +1839,1545 @@
     </w:p>
     <w:p>
       <w:r>
-        <w:t>Size of A[N][N]</w:t>
-      </w:r>
-    </w:p>
-    <w:p>
-      <w:r>
-        <w:t>N*N = 268,435,456 floats</w:t>
-      </w:r>
-    </w:p>
-    <w:p>
-      <w:r>
+        <w:t xml:space="preserve">The </w:t>
+      </w:r>
+      <w:proofErr w:type="spellStart"/>
+      <w:r>
+        <w:t>Cachegrind</w:t>
+      </w:r>
+      <w:proofErr w:type="spellEnd"/>
+      <w:r>
+        <w:t xml:space="preserve"> </w:t>
+      </w:r>
+      <w:r>
+        <w:t>output shows that 50,342,287 total L3 cache misses occurred, with 33,562,149 read misses and 16,780,138 write misses.</w:t>
+      </w:r>
+      <w:r>
+        <w:t xml:space="preserve"> </w:t>
+      </w:r>
+      <w:r>
+        <w:t xml:space="preserve">The number of misses can be explained by looking at </w:t>
+      </w:r>
+      <w:r>
+        <w:t>the memory and how it is accessed</w:t>
+      </w:r>
+      <w:r>
+        <w:t>.</w:t>
+      </w:r>
+    </w:p>
+    <w:p/>
+    <w:p>
+      <w:pPr>
+        <w:rPr>
+          <w:b/>
+          <w:bCs/>
+        </w:rPr>
+      </w:pPr>
+      <w:r>
+        <w:rPr>
+          <w:b/>
+          <w:bCs/>
+        </w:rPr>
+        <w:t>Memory</w:t>
+      </w:r>
+    </w:p>
+    <w:p>
+      <w:r>
+        <w:t xml:space="preserve">Given that N is large (at </w:t>
+      </w:r>
+      <w:r>
+        <w:t>16384</w:t>
+      </w:r>
+      <w:r>
+        <w:t xml:space="preserve">) </w:t>
+      </w:r>
+      <w:r>
+        <w:t xml:space="preserve">and the 2D array A has dimensions N * N. This results in there being a total of 268,435,456 elements in A. Since each element is a float value </w:t>
+      </w:r>
+      <w:r>
+        <w:t>taking up 4 bytes</w:t>
+      </w:r>
+    </w:p>
+    <w:p>
+      <w:r>
+        <w:t>The total size of A is:</w:t>
+      </w:r>
+    </w:p>
+    <w:p>
+      <w:pPr>
+        <w:rPr>
+          <w:rFonts w:eastAsiaTheme="minorEastAsia"/>
+        </w:rPr>
+      </w:pPr>
+      <m:oMathPara>
+        <m:oMath>
+          <m:r>
+            <m:rPr>
+              <m:sty m:val="p"/>
+            </m:rPr>
+            <w:rPr>
+              <w:rFonts w:ascii="Cambria Math" w:hAnsi="Cambria Math"/>
+            </w:rPr>
+            <m:t>N * N * 4 bytes = 1,073,741,824 bytes</m:t>
+          </m:r>
+        </m:oMath>
+      </m:oMathPara>
+    </w:p>
+    <w:p>
+      <w:pPr>
+        <w:rPr>
+          <w:rFonts w:eastAsiaTheme="minorEastAsia"/>
+        </w:rPr>
+      </w:pPr>
+      <m:oMathPara>
+        <m:oMath>
+          <m:r>
+            <m:rPr>
+              <m:sty m:val="p"/>
+            </m:rPr>
+            <w:rPr>
+              <w:rFonts w:ascii="Cambria Math" w:hAnsi="Cambria Math"/>
+            </w:rPr>
+            <m:t>≈</m:t>
+          </m:r>
+          <m:r>
+            <m:rPr>
+              <m:sty m:val="p"/>
+            </m:rPr>
+            <w:rPr>
+              <w:rFonts w:ascii="Cambria Math" w:hAnsi="Cambria Math"/>
+            </w:rPr>
+            <m:t xml:space="preserve"> 1,07</m:t>
+          </m:r>
+          <m:r>
+            <m:rPr>
+              <m:sty m:val="p"/>
+            </m:rPr>
+            <w:rPr>
+              <w:rFonts w:ascii="Cambria Math" w:hAnsi="Cambria Math"/>
+            </w:rPr>
+            <m:t xml:space="preserve"> GB</m:t>
+          </m:r>
+        </m:oMath>
+      </m:oMathPara>
+    </w:p>
+    <w:p>
+      <w:pPr>
+        <w:rPr>
+          <w:rFonts w:eastAsiaTheme="minorEastAsia"/>
+        </w:rPr>
+      </w:pPr>
+      <w:r>
+        <w:rPr>
+          <w:rFonts w:eastAsiaTheme="minorEastAsia"/>
+        </w:rPr>
+        <w:t>This is much too big to fit inside the L3 cache (which is 9.0 MB for this machine), meaning that only a small part of A can be inside the cache at a given moment. The result of this is such that whenever a new part of A is accessed it will almost always not be in the L3 cache, giving a cache miss.</w:t>
+      </w:r>
+    </w:p>
+    <w:p>
+      <w:pPr>
+        <w:rPr>
+          <w:rFonts w:eastAsiaTheme="minorEastAsia"/>
+        </w:rPr>
+      </w:pPr>
+      <w:r>
+        <w:rPr>
+          <w:rFonts w:eastAsiaTheme="minorEastAsia"/>
+        </w:rPr>
+        <w:t>In contrast the 1D arrays X and Y can both easily fit within the cache. With each arrays size being:</w:t>
+      </w:r>
+    </w:p>
+    <w:p>
+      <w:pPr>
+        <w:rPr>
+          <w:rFonts w:eastAsiaTheme="minorEastAsia"/>
+        </w:rPr>
+      </w:pPr>
+      <m:oMathPara>
+        <m:oMath>
+          <m:r>
+            <m:rPr>
+              <m:sty m:val="p"/>
+            </m:rPr>
+            <w:rPr>
+              <w:rFonts w:ascii="Cambria Math" w:hAnsi="Cambria Math"/>
+            </w:rPr>
+            <m:t xml:space="preserve">N * 4 bytes = </m:t>
+          </m:r>
+          <m:r>
+            <m:rPr>
+              <m:sty m:val="p"/>
+            </m:rPr>
+            <w:rPr>
+              <w:rFonts w:ascii="Cambria Math" w:hAnsi="Cambria Math"/>
+            </w:rPr>
+            <m:t>65536</m:t>
+          </m:r>
+          <m:r>
+            <m:rPr>
+              <m:sty m:val="p"/>
+            </m:rPr>
+            <w:rPr>
+              <w:rFonts w:ascii="Cambria Math" w:hAnsi="Cambria Math"/>
+            </w:rPr>
+            <m:t xml:space="preserve"> bytes</m:t>
+          </m:r>
+        </m:oMath>
+      </m:oMathPara>
+    </w:p>
+    <w:p>
+      <w:pPr>
+        <w:rPr>
+          <w:rFonts w:eastAsiaTheme="minorEastAsia"/>
+        </w:rPr>
+      </w:pPr>
+      <m:oMathPara>
+        <m:oMath>
+          <m:r>
+            <m:rPr>
+              <m:sty m:val="p"/>
+            </m:rPr>
+            <w:rPr>
+              <w:rFonts w:ascii="Cambria Math" w:hAnsi="Cambria Math"/>
+            </w:rPr>
+            <m:t xml:space="preserve">≈ </m:t>
+          </m:r>
+          <m:r>
+            <m:rPr>
+              <m:sty m:val="p"/>
+            </m:rPr>
+            <w:rPr>
+              <w:rFonts w:ascii="Cambria Math" w:hAnsi="Cambria Math"/>
+            </w:rPr>
+            <m:t>0.06</m:t>
+          </m:r>
+          <m:r>
+            <m:rPr>
+              <m:sty m:val="p"/>
+            </m:rPr>
+            <w:rPr>
+              <w:rFonts w:ascii="Cambria Math" w:hAnsi="Cambria Math"/>
+            </w:rPr>
+            <m:t>6 M</m:t>
+          </m:r>
+          <m:r>
+            <m:rPr>
+              <m:sty m:val="p"/>
+            </m:rPr>
+            <w:rPr>
+              <w:rFonts w:ascii="Cambria Math" w:hAnsi="Cambria Math"/>
+            </w:rPr>
+            <m:t>B</m:t>
+          </m:r>
+        </m:oMath>
+      </m:oMathPara>
+    </w:p>
+    <w:p>
+      <w:pPr>
+        <w:rPr>
+          <w:rFonts w:eastAsiaTheme="minorEastAsia"/>
+        </w:rPr>
+      </w:pPr>
+      <w:r>
+        <w:rPr>
+          <w:rFonts w:eastAsiaTheme="minorEastAsia"/>
+        </w:rPr>
+        <w:t>Because of this array A will have the greatest contribution to the L3 cache misses.</w:t>
+      </w:r>
+    </w:p>
+    <w:p>
+      <w:pPr>
+        <w:rPr>
+          <w:rFonts w:eastAsiaTheme="minorEastAsia"/>
+        </w:rPr>
+      </w:pPr>
+    </w:p>
+    <w:p>
+      <w:pPr>
+        <w:rPr>
+          <w:rFonts w:eastAsiaTheme="minorEastAsia"/>
+          <w:b/>
+          <w:bCs/>
+        </w:rPr>
+      </w:pPr>
+      <w:r>
+        <w:rPr>
+          <w:rFonts w:eastAsiaTheme="minorEastAsia"/>
+          <w:b/>
+          <w:bCs/>
+        </w:rPr>
+        <w:t>Estimating Cache</w:t>
+      </w:r>
+      <w:r>
+        <w:rPr>
+          <w:rFonts w:eastAsiaTheme="minorEastAsia"/>
+          <w:b/>
+          <w:bCs/>
+        </w:rPr>
+        <w:t xml:space="preserve"> Read</w:t>
+      </w:r>
+      <w:r>
+        <w:rPr>
+          <w:rFonts w:eastAsiaTheme="minorEastAsia"/>
+          <w:b/>
+          <w:bCs/>
+        </w:rPr>
+        <w:t xml:space="preserve"> Misses</w:t>
+      </w:r>
+    </w:p>
+    <w:p>
+      <w:r>
+        <w:t>Array A is used in Step2 and Step3 and is accessed through row by row.</w:t>
+      </w:r>
+    </w:p>
+    <w:p>
+      <w:r>
+        <w:t>Given that a cache line is 64 bytes long and each float is 4 bytes, each cache line holds 16 float values.</w:t>
+      </w:r>
+    </w:p>
+    <w:p>
+      <w:r>
+        <w:t>Therefore,</w:t>
+      </w:r>
+      <w:r>
+        <w:t xml:space="preserve"> </w:t>
+      </w:r>
+      <w:r>
+        <w:t xml:space="preserve">as there will be little if not any spatial locality significant cache thrashing will occur resulting in </w:t>
+      </w:r>
+      <w:r>
+        <w:t xml:space="preserve">a </w:t>
+      </w:r>
+      <w:r>
+        <w:t xml:space="preserve">L3 </w:t>
+      </w:r>
+      <w:r>
+        <w:t>cache miss every 16 elements the are required from A.</w:t>
+      </w:r>
+      <w:r>
+        <w:t xml:space="preserve"> </w:t>
+      </w:r>
+      <w:r>
+        <w:t>So,</w:t>
+      </w:r>
+      <w:r>
+        <w:t xml:space="preserve"> for each row of A accessed there is:</w:t>
+      </w:r>
+    </w:p>
+    <w:p>
+      <m:oMathPara>
+        <m:oMath>
+          <m:f>
+            <m:fPr>
+              <m:ctrlPr>
+                <w:rPr>
+                  <w:rFonts w:ascii="Cambria Math" w:hAnsi="Cambria Math"/>
+                  <w:i/>
+                </w:rPr>
+              </m:ctrlPr>
+            </m:fPr>
+            <m:num>
+              <m:r>
+                <w:rPr>
+                  <w:rFonts w:ascii="Cambria Math" w:hAnsi="Cambria Math"/>
+                </w:rPr>
+                <m:t>N</m:t>
+              </m:r>
+            </m:num>
+            <m:den>
+              <m:r>
+                <w:rPr>
+                  <w:rFonts w:ascii="Cambria Math" w:hAnsi="Cambria Math"/>
+                </w:rPr>
+                <m:t>16</m:t>
+              </m:r>
+            </m:den>
+          </m:f>
+          <m:r>
+            <w:rPr>
+              <w:rFonts w:ascii="Cambria Math" w:hAnsi="Cambria Math"/>
+            </w:rPr>
+            <m:t>=1024 L3 cache</m:t>
+          </m:r>
+          <m:r>
+            <w:rPr>
+              <w:rFonts w:ascii="Cambria Math" w:hAnsi="Cambria Math"/>
+            </w:rPr>
+            <m:t xml:space="preserve"> read</m:t>
+          </m:r>
+          <m:r>
+            <w:rPr>
+              <w:rFonts w:ascii="Cambria Math" w:hAnsi="Cambria Math"/>
+            </w:rPr>
+            <m:t xml:space="preserve"> misses</m:t>
+          </m:r>
+        </m:oMath>
+      </m:oMathPara>
+    </w:p>
+    <w:p>
+      <w:r>
+        <w:t>For the whole array there are:</w:t>
+      </w:r>
+    </w:p>
+    <w:p>
+      <m:oMathPara>
+        <m:oMath>
+          <m:f>
+            <m:fPr>
+              <m:ctrlPr>
+                <w:rPr>
+                  <w:rFonts w:ascii="Cambria Math" w:hAnsi="Cambria Math"/>
+                  <w:i/>
+                </w:rPr>
+              </m:ctrlPr>
+            </m:fPr>
+            <m:num>
+              <m:r>
+                <w:rPr>
+                  <w:rFonts w:ascii="Cambria Math" w:hAnsi="Cambria Math"/>
+                </w:rPr>
+                <m:t>N</m:t>
+              </m:r>
+            </m:num>
+            <m:den>
+              <m:r>
+                <w:rPr>
+                  <w:rFonts w:ascii="Cambria Math" w:hAnsi="Cambria Math"/>
+                </w:rPr>
+                <m:t>16</m:t>
+              </m:r>
+            </m:den>
+          </m:f>
+          <m:r>
+            <w:rPr>
+              <w:rFonts w:ascii="Cambria Math" w:hAnsi="Cambria Math"/>
+            </w:rPr>
+            <m:t>*N</m:t>
+          </m:r>
+          <m:r>
+            <w:rPr>
+              <w:rFonts w:ascii="Cambria Math" w:hAnsi="Cambria Math"/>
+            </w:rPr>
+            <m:t>=</m:t>
+          </m:r>
+          <m:r>
+            <m:rPr>
+              <m:sty m:val="p"/>
+            </m:rPr>
+            <w:rPr>
+              <w:rStyle w:val="mord"/>
+              <w:rFonts w:ascii="Cambria Math" w:hAnsi="Cambria Math"/>
+            </w:rPr>
+            <m:t>16</m:t>
+          </m:r>
+          <m:r>
+            <m:rPr>
+              <m:sty m:val="p"/>
+            </m:rPr>
+            <w:rPr>
+              <w:rStyle w:val="mord"/>
+              <w:rFonts w:ascii="Cambria Math" w:hAnsi="Cambria Math"/>
+            </w:rPr>
+            <m:t>,</m:t>
+          </m:r>
+          <m:r>
+            <m:rPr>
+              <m:sty m:val="p"/>
+            </m:rPr>
+            <w:rPr>
+              <w:rStyle w:val="mord"/>
+              <w:rFonts w:ascii="Cambria Math" w:hAnsi="Cambria Math"/>
+            </w:rPr>
+            <m:t>777</m:t>
+          </m:r>
+          <m:r>
+            <m:rPr>
+              <m:sty m:val="p"/>
+            </m:rPr>
+            <w:rPr>
+              <w:rStyle w:val="mord"/>
+              <w:rFonts w:ascii="Cambria Math" w:hAnsi="Cambria Math"/>
+            </w:rPr>
+            <m:t>,</m:t>
+          </m:r>
+          <m:r>
+            <m:rPr>
+              <m:sty m:val="p"/>
+            </m:rPr>
+            <w:rPr>
+              <w:rStyle w:val="mord"/>
+              <w:rFonts w:ascii="Cambria Math" w:hAnsi="Cambria Math"/>
+            </w:rPr>
+            <m:t>216</m:t>
+          </m:r>
+          <m:r>
+            <m:rPr>
+              <m:sty m:val="p"/>
+            </m:rPr>
+            <w:rPr>
+              <w:rStyle w:val="mord"/>
+              <w:rFonts w:ascii="Cambria Math" w:hAnsi="Cambria Math"/>
+            </w:rPr>
+            <m:t xml:space="preserve"> </m:t>
+          </m:r>
+          <m:r>
+            <w:rPr>
+              <w:rFonts w:ascii="Cambria Math" w:hAnsi="Cambria Math"/>
+            </w:rPr>
+            <m:t xml:space="preserve">L3 cache </m:t>
+          </m:r>
+          <m:r>
+            <w:rPr>
+              <w:rFonts w:ascii="Cambria Math" w:hAnsi="Cambria Math"/>
+            </w:rPr>
+            <m:t xml:space="preserve">read </m:t>
+          </m:r>
+          <m:r>
+            <w:rPr>
+              <w:rFonts w:ascii="Cambria Math" w:hAnsi="Cambria Math"/>
+            </w:rPr>
+            <m:t>misses</m:t>
+          </m:r>
+        </m:oMath>
+      </m:oMathPara>
+    </w:p>
+    <w:p>
+      <w:r>
+        <w:t>For both step2 and step3 the total cache misses when accessing A would be:</w:t>
+      </w:r>
+    </w:p>
+    <w:p>
+      <m:oMathPara>
+        <m:oMath>
+          <m:r>
+            <m:rPr>
+              <m:sty m:val="p"/>
+            </m:rPr>
+            <w:rPr>
+              <w:rStyle w:val="mord"/>
+              <w:rFonts w:ascii="Cambria Math" w:hAnsi="Cambria Math"/>
+            </w:rPr>
+            <m:t>16</m:t>
+          </m:r>
+          <m:r>
+            <m:rPr>
+              <m:sty m:val="p"/>
+            </m:rPr>
+            <w:rPr>
+              <w:rStyle w:val="mord"/>
+              <w:rFonts w:ascii="Cambria Math" w:hAnsi="Cambria Math"/>
+            </w:rPr>
+            <m:t>,</m:t>
+          </m:r>
+          <m:r>
+            <m:rPr>
+              <m:sty m:val="p"/>
+            </m:rPr>
+            <w:rPr>
+              <w:rStyle w:val="mord"/>
+              <w:rFonts w:ascii="Cambria Math" w:hAnsi="Cambria Math"/>
+            </w:rPr>
+            <m:t>777</m:t>
+          </m:r>
+          <m:r>
+            <m:rPr>
+              <m:sty m:val="p"/>
+            </m:rPr>
+            <w:rPr>
+              <w:rStyle w:val="mord"/>
+              <w:rFonts w:ascii="Cambria Math" w:hAnsi="Cambria Math"/>
+            </w:rPr>
+            <m:t>,</m:t>
+          </m:r>
+          <m:r>
+            <m:rPr>
+              <m:sty m:val="p"/>
+            </m:rPr>
+            <w:rPr>
+              <w:rStyle w:val="mord"/>
+              <w:rFonts w:ascii="Cambria Math" w:hAnsi="Cambria Math"/>
+            </w:rPr>
+            <m:t>216</m:t>
+          </m:r>
+          <m:r>
+            <m:rPr>
+              <m:sty m:val="p"/>
+            </m:rPr>
+            <w:rPr>
+              <w:rStyle w:val="mord"/>
+              <w:rFonts w:ascii="Cambria Math" w:hAnsi="Cambria Math"/>
+            </w:rPr>
+            <m:t>*2=</m:t>
+          </m:r>
+          <m:r>
+            <m:rPr>
+              <m:sty m:val="p"/>
+            </m:rPr>
+            <w:rPr>
+              <w:rStyle w:val="mord"/>
+              <w:rFonts w:ascii="Cambria Math" w:hAnsi="Cambria Math"/>
+            </w:rPr>
+            <m:t xml:space="preserve"> </m:t>
+          </m:r>
+          <m:r>
+            <m:rPr>
+              <m:sty m:val="p"/>
+            </m:rPr>
+            <w:rPr>
+              <w:rStyle w:val="mord"/>
+              <w:rFonts w:ascii="Cambria Math" w:hAnsi="Cambria Math"/>
+            </w:rPr>
+            <m:t>33</m:t>
+          </m:r>
+          <m:r>
+            <m:rPr>
+              <m:sty m:val="p"/>
+            </m:rPr>
+            <w:rPr>
+              <w:rStyle w:val="mpunct"/>
+              <w:rFonts w:ascii="Cambria Math" w:hAnsi="Cambria Math"/>
+            </w:rPr>
+            <m:t>,</m:t>
+          </m:r>
+          <m:r>
+            <m:rPr>
+              <m:sty m:val="p"/>
+            </m:rPr>
+            <w:rPr>
+              <w:rStyle w:val="mord"/>
+              <w:rFonts w:ascii="Cambria Math" w:hAnsi="Cambria Math"/>
+            </w:rPr>
+            <m:t>554</m:t>
+          </m:r>
+          <m:r>
+            <m:rPr>
+              <m:sty m:val="p"/>
+            </m:rPr>
+            <w:rPr>
+              <w:rStyle w:val="mpunct"/>
+              <w:rFonts w:ascii="Cambria Math" w:hAnsi="Cambria Math"/>
+            </w:rPr>
+            <m:t>,</m:t>
+          </m:r>
+          <m:r>
+            <m:rPr>
+              <m:sty m:val="p"/>
+            </m:rPr>
+            <w:rPr>
+              <w:rStyle w:val="mord"/>
+              <w:rFonts w:ascii="Cambria Math" w:hAnsi="Cambria Math"/>
+            </w:rPr>
+            <m:t>432</m:t>
+          </m:r>
+          <m:r>
+            <m:rPr>
+              <m:sty m:val="p"/>
+            </m:rPr>
+            <w:rPr>
+              <w:rStyle w:val="mord"/>
+              <w:rFonts w:ascii="Cambria Math"/>
+            </w:rPr>
+            <m:t xml:space="preserve"> </m:t>
+          </m:r>
+          <m:r>
+            <w:rPr>
+              <w:rFonts w:ascii="Cambria Math" w:hAnsi="Cambria Math"/>
+            </w:rPr>
+            <m:t>L3 cache misses</m:t>
+          </m:r>
+        </m:oMath>
+      </m:oMathPara>
+    </w:p>
+    <w:p>
+      <w:r>
+        <w:t xml:space="preserve">The estimated total cache misses are close to the value of </w:t>
+      </w:r>
+      <w:r>
+        <w:t>33,562,149</w:t>
+      </w:r>
+      <w:r>
+        <w:t xml:space="preserve"> given by </w:t>
+      </w:r>
+      <w:proofErr w:type="spellStart"/>
+      <w:r>
+        <w:t>Cachegrind</w:t>
+      </w:r>
+      <w:proofErr w:type="spellEnd"/>
+      <w:r>
+        <w:t>.</w:t>
+      </w:r>
+    </w:p>
+    <w:p>
+      <w:pPr>
+        <w:rPr>
+          <w:rFonts w:eastAsiaTheme="minorEastAsia"/>
+          <w:b/>
+          <w:bCs/>
+        </w:rPr>
+      </w:pPr>
+      <w:r>
+        <w:rPr>
+          <w:rFonts w:eastAsiaTheme="minorEastAsia"/>
+          <w:b/>
+          <w:bCs/>
+        </w:rPr>
         <w:lastRenderedPageBreak/>
-        <w:t xml:space="preserve">Each float is 4 bytes meaning the 2d array A takes up </w:t>
-      </w:r>
-    </w:p>
-    <w:p>
-      <w:pPr>
-        <w:rPr>
-          <w:rStyle w:val="qv3wpe"/>
-        </w:rPr>
-      </w:pPr>
-      <w:r>
-        <w:t xml:space="preserve">N*N*4 bytes = </w:t>
-      </w:r>
-      <w:r>
-        <w:rPr>
-          <w:rStyle w:val="qv3wpe"/>
-        </w:rPr>
-        <w:t>1,073,741,824 bytes</w:t>
-      </w:r>
-    </w:p>
-    <w:p>
-      <w:pPr>
-        <w:rPr>
-          <w:rStyle w:val="qv3wpe"/>
-        </w:rPr>
-      </w:pPr>
-      <w:r>
-        <w:rPr>
-          <w:rStyle w:val="qv3wpe"/>
-        </w:rPr>
-        <w:t>Roughly 1.07 GB</w:t>
-      </w:r>
-    </w:p>
-    <w:p>
-      <w:pPr>
-        <w:rPr>
-          <w:rStyle w:val="qv3wpe"/>
-        </w:rPr>
-      </w:pPr>
-      <w:r>
-        <w:rPr>
-          <w:rStyle w:val="qv3wpe"/>
-        </w:rPr>
-        <w:t xml:space="preserve">With the L3 Cache </w:t>
-      </w:r>
-      <w:r>
-        <w:rPr>
-          <w:rStyle w:val="qv3wpe"/>
-        </w:rPr>
-        <w:t>being significantly smaller</w:t>
-      </w:r>
-      <w:r>
-        <w:rPr>
-          <w:rStyle w:val="qv3wpe"/>
-        </w:rPr>
-        <w:t xml:space="preserve"> </w:t>
-      </w:r>
-      <w:r>
-        <w:rPr>
-          <w:rStyle w:val="qv3wpe"/>
-        </w:rPr>
-        <w:t>(</w:t>
-      </w:r>
-      <w:r>
-        <w:rPr>
-          <w:rStyle w:val="qv3wpe"/>
-        </w:rPr>
-        <w:t>my device being 9.0 M</w:t>
-      </w:r>
-      <w:r>
-        <w:rPr>
-          <w:rStyle w:val="qv3wpe"/>
-        </w:rPr>
-        <w:t>B)</w:t>
-      </w:r>
-    </w:p>
-    <w:p>
-      <w:pPr>
-        <w:rPr>
-          <w:rStyle w:val="qv3wpe"/>
-        </w:rPr>
-      </w:pPr>
-    </w:p>
-    <w:p>
-      <w:pPr>
-        <w:rPr>
-          <w:rStyle w:val="qv3wpe"/>
-        </w:rPr>
-      </w:pPr>
-      <w:r>
-        <w:rPr>
-          <w:rStyle w:val="qv3wpe"/>
-        </w:rPr>
-        <w:t>Since A is much larger than the L3 cache almost every access to new parts of A will result in a L3 cache miss as not all of A can fit within the L3 cache.</w:t>
-      </w:r>
+        <w:t xml:space="preserve">Estimating Cache </w:t>
+      </w:r>
+      <w:r>
+        <w:rPr>
+          <w:rFonts w:eastAsiaTheme="minorEastAsia"/>
+          <w:b/>
+          <w:bCs/>
+        </w:rPr>
+        <w:t>Write</w:t>
+      </w:r>
+      <w:r>
+        <w:rPr>
+          <w:rFonts w:eastAsiaTheme="minorEastAsia"/>
+          <w:b/>
+          <w:bCs/>
+        </w:rPr>
+        <w:t xml:space="preserve"> Misses</w:t>
+      </w:r>
+    </w:p>
+    <w:p>
+      <w:r>
+        <w:t>The biggest impact on write misses would be during the initialization of array A as it cannot all fit into the L3 cache.</w:t>
+      </w:r>
+      <w:r>
+        <w:t xml:space="preserve"> Therefore, like with the cache read misses a cache write miss will occur every 16 elements.</w:t>
+      </w:r>
+    </w:p>
+    <w:p>
+      <w:pPr>
+        <w:rPr>
+          <w:rFonts w:eastAsiaTheme="minorEastAsia"/>
+        </w:rPr>
+      </w:pPr>
+      <m:oMathPara>
+        <m:oMath>
+          <m:f>
+            <m:fPr>
+              <m:ctrlPr>
+                <w:rPr>
+                  <w:rFonts w:ascii="Cambria Math" w:hAnsi="Cambria Math"/>
+                  <w:i/>
+                </w:rPr>
+              </m:ctrlPr>
+            </m:fPr>
+            <m:num>
+              <m:r>
+                <w:rPr>
+                  <w:rFonts w:ascii="Cambria Math" w:hAnsi="Cambria Math"/>
+                </w:rPr>
+                <m:t>N</m:t>
+              </m:r>
+            </m:num>
+            <m:den>
+              <m:r>
+                <w:rPr>
+                  <w:rFonts w:ascii="Cambria Math" w:hAnsi="Cambria Math"/>
+                </w:rPr>
+                <m:t>16</m:t>
+              </m:r>
+            </m:den>
+          </m:f>
+          <m:r>
+            <w:rPr>
+              <w:rFonts w:ascii="Cambria Math" w:hAnsi="Cambria Math"/>
+            </w:rPr>
+            <m:t>*N=</m:t>
+          </m:r>
+          <m:r>
+            <m:rPr>
+              <m:sty m:val="p"/>
+            </m:rPr>
+            <w:rPr>
+              <w:rStyle w:val="mord"/>
+              <w:rFonts w:ascii="Cambria Math" w:hAnsi="Cambria Math"/>
+            </w:rPr>
+            <m:t>16</m:t>
+          </m:r>
+          <m:r>
+            <m:rPr>
+              <m:sty m:val="p"/>
+            </m:rPr>
+            <w:rPr>
+              <w:rStyle w:val="mord"/>
+              <w:rFonts w:ascii="Cambria Math" w:hAnsi="Cambria Math"/>
+            </w:rPr>
+            <m:t>,</m:t>
+          </m:r>
+          <m:r>
+            <m:rPr>
+              <m:sty m:val="p"/>
+            </m:rPr>
+            <w:rPr>
+              <w:rStyle w:val="mord"/>
+              <w:rFonts w:ascii="Cambria Math" w:hAnsi="Cambria Math"/>
+            </w:rPr>
+            <m:t>777</m:t>
+          </m:r>
+          <m:r>
+            <m:rPr>
+              <m:sty m:val="p"/>
+            </m:rPr>
+            <w:rPr>
+              <w:rStyle w:val="mord"/>
+              <w:rFonts w:ascii="Cambria Math" w:hAnsi="Cambria Math"/>
+            </w:rPr>
+            <m:t>,</m:t>
+          </m:r>
+          <m:r>
+            <m:rPr>
+              <m:sty m:val="p"/>
+            </m:rPr>
+            <w:rPr>
+              <w:rStyle w:val="mord"/>
+              <w:rFonts w:ascii="Cambria Math" w:hAnsi="Cambria Math"/>
+            </w:rPr>
+            <m:t>216</m:t>
+          </m:r>
+          <m:r>
+            <m:rPr>
+              <m:sty m:val="p"/>
+            </m:rPr>
+            <w:rPr>
+              <w:rStyle w:val="mord"/>
+              <w:rFonts w:ascii="Cambria Math" w:hAnsi="Cambria Math"/>
+            </w:rPr>
+            <m:t xml:space="preserve"> </m:t>
+          </m:r>
+          <m:r>
+            <w:rPr>
+              <w:rFonts w:ascii="Cambria Math" w:hAnsi="Cambria Math"/>
+            </w:rPr>
+            <m:t>L3 cache</m:t>
+          </m:r>
+          <m:r>
+            <w:rPr>
+              <w:rFonts w:ascii="Cambria Math" w:hAnsi="Cambria Math"/>
+            </w:rPr>
+            <m:t xml:space="preserve"> write</m:t>
+          </m:r>
+          <m:r>
+            <w:rPr>
+              <w:rFonts w:ascii="Cambria Math" w:hAnsi="Cambria Math"/>
+            </w:rPr>
+            <m:t xml:space="preserve"> misses</m:t>
+          </m:r>
+        </m:oMath>
+      </m:oMathPara>
+    </w:p>
+    <w:p>
+      <w:r>
+        <w:rPr>
+          <w:rFonts w:eastAsiaTheme="minorEastAsia"/>
+        </w:rPr>
+        <w:t xml:space="preserve">This is close to the value given by </w:t>
+      </w:r>
+      <w:proofErr w:type="spellStart"/>
+      <w:r>
+        <w:rPr>
+          <w:rFonts w:eastAsiaTheme="minorEastAsia"/>
+        </w:rPr>
+        <w:t>Cachegrind</w:t>
+      </w:r>
+      <w:proofErr w:type="spellEnd"/>
+      <w:r>
+        <w:rPr>
+          <w:rFonts w:eastAsiaTheme="minorEastAsia"/>
+        </w:rPr>
+        <w:t xml:space="preserve"> of 16,780,138.</w:t>
+      </w:r>
+    </w:p>
+    <w:p>
+      <w:pPr>
+        <w:rPr>
+          <w:b/>
+          <w:bCs/>
+        </w:rPr>
+      </w:pPr>
+      <w:r>
+        <w:rPr>
+          <w:b/>
+          <w:bCs/>
+        </w:rPr>
+        <w:t>Total Estimate</w:t>
+      </w:r>
+    </w:p>
+    <w:p>
+      <w:r>
+        <w:t>Combining the read and write misses the estimated value is:</w:t>
+      </w:r>
+    </w:p>
+    <w:p>
+      <w:pPr>
+        <w:rPr>
+          <w:rFonts w:eastAsiaTheme="minorEastAsia"/>
+        </w:rPr>
+      </w:pPr>
+      <m:oMathPara>
+        <m:oMath>
+          <m:r>
+            <m:rPr>
+              <m:sty m:val="p"/>
+            </m:rPr>
+            <w:rPr>
+              <w:rStyle w:val="mord"/>
+              <w:rFonts w:ascii="Cambria Math" w:hAnsi="Cambria Math"/>
+            </w:rPr>
+            <m:t>33</m:t>
+          </m:r>
+          <m:r>
+            <m:rPr>
+              <m:sty m:val="p"/>
+            </m:rPr>
+            <w:rPr>
+              <w:rStyle w:val="mpunct"/>
+              <w:rFonts w:ascii="Cambria Math" w:hAnsi="Cambria Math"/>
+            </w:rPr>
+            <m:t>,</m:t>
+          </m:r>
+          <m:r>
+            <m:rPr>
+              <m:sty m:val="p"/>
+            </m:rPr>
+            <w:rPr>
+              <w:rStyle w:val="mord"/>
+              <w:rFonts w:ascii="Cambria Math" w:hAnsi="Cambria Math"/>
+            </w:rPr>
+            <m:t>554</m:t>
+          </m:r>
+          <m:r>
+            <m:rPr>
+              <m:sty m:val="p"/>
+            </m:rPr>
+            <w:rPr>
+              <w:rStyle w:val="mpunct"/>
+              <w:rFonts w:ascii="Cambria Math" w:hAnsi="Cambria Math"/>
+            </w:rPr>
+            <m:t>,</m:t>
+          </m:r>
+          <m:r>
+            <m:rPr>
+              <m:sty m:val="p"/>
+            </m:rPr>
+            <w:rPr>
+              <w:rStyle w:val="mord"/>
+              <w:rFonts w:ascii="Cambria Math" w:hAnsi="Cambria Math"/>
+            </w:rPr>
+            <m:t>432</m:t>
+          </m:r>
+          <m:r>
+            <m:rPr>
+              <m:sty m:val="p"/>
+            </m:rPr>
+            <w:rPr>
+              <w:rStyle w:val="mord"/>
+              <w:rFonts w:ascii="Cambria Math"/>
+            </w:rPr>
+            <m:t xml:space="preserve"> </m:t>
+          </m:r>
+          <m:r>
+            <w:rPr>
+              <w:rFonts w:ascii="Cambria Math" w:hAnsi="Cambria Math"/>
+            </w:rPr>
+            <m:t>+1</m:t>
+          </m:r>
+          <m:r>
+            <m:rPr>
+              <m:sty m:val="p"/>
+            </m:rPr>
+            <w:rPr>
+              <w:rStyle w:val="mord"/>
+              <w:rFonts w:ascii="Cambria Math" w:hAnsi="Cambria Math"/>
+            </w:rPr>
+            <m:t>6</m:t>
+          </m:r>
+          <m:r>
+            <m:rPr>
+              <m:sty m:val="p"/>
+            </m:rPr>
+            <w:rPr>
+              <w:rStyle w:val="mord"/>
+              <w:rFonts w:ascii="Cambria Math" w:hAnsi="Cambria Math"/>
+            </w:rPr>
+            <m:t>,</m:t>
+          </m:r>
+          <m:r>
+            <m:rPr>
+              <m:sty m:val="p"/>
+            </m:rPr>
+            <w:rPr>
+              <w:rStyle w:val="mord"/>
+              <w:rFonts w:ascii="Cambria Math" w:hAnsi="Cambria Math"/>
+            </w:rPr>
+            <m:t>777</m:t>
+          </m:r>
+          <m:r>
+            <m:rPr>
+              <m:sty m:val="p"/>
+            </m:rPr>
+            <w:rPr>
+              <w:rStyle w:val="mord"/>
+              <w:rFonts w:ascii="Cambria Math" w:hAnsi="Cambria Math"/>
+            </w:rPr>
+            <m:t>,</m:t>
+          </m:r>
+          <m:r>
+            <m:rPr>
+              <m:sty m:val="p"/>
+            </m:rPr>
+            <w:rPr>
+              <w:rStyle w:val="mord"/>
+              <w:rFonts w:ascii="Cambria Math" w:hAnsi="Cambria Math"/>
+            </w:rPr>
+            <m:t>216</m:t>
+          </m:r>
+          <m:r>
+            <m:rPr>
+              <m:sty m:val="p"/>
+            </m:rPr>
+            <w:rPr>
+              <w:rStyle w:val="mord"/>
+              <w:rFonts w:ascii="Cambria Math" w:hAnsi="Cambria Math"/>
+            </w:rPr>
+            <m:t>=50,331,648 L3 cache misses</m:t>
+          </m:r>
+        </m:oMath>
+      </m:oMathPara>
+    </w:p>
+    <w:p>
+      <w:r>
+        <w:t>These estimates justify the large number of L3 cache misses occurring.</w:t>
+      </w:r>
+    </w:p>
+    <w:p>
+      <w:pPr>
+        <w:pStyle w:val="Heading1"/>
+      </w:pPr>
+      <w:r>
+        <w:t>Q2)</w:t>
+      </w:r>
+    </w:p>
+    <w:p>
+      <w:pPr>
+        <w:pStyle w:val="Heading2"/>
+      </w:pPr>
+      <w:r>
+        <w:t>Before Optimisation:</w:t>
+      </w:r>
+    </w:p>
+    <w:p>
+      <w:r>
+        <w:rPr>
+          <w:noProof/>
+        </w:rPr>
+        <w:drawing>
+          <wp:inline distT="0" distB="0" distL="0" distR="0" wp14:anchorId="6601F07D" wp14:editId="05ECFCEB">
+            <wp:extent cx="3817620" cy="742950"/>
+            <wp:effectExtent l="0" t="0" r="0" b="0"/>
+            <wp:docPr id="5" name="Picture 5"/>
+            <wp:cNvGraphicFramePr>
+              <a:graphicFrameLocks xmlns:a="http://schemas.openxmlformats.org/drawingml/2006/main" noChangeAspect="1"/>
+            </wp:cNvGraphicFramePr>
+            <a:graphic xmlns:a="http://schemas.openxmlformats.org/drawingml/2006/main">
+              <a:graphicData uri="http://schemas.openxmlformats.org/drawingml/2006/picture">
+                <pic:pic xmlns:pic="http://schemas.openxmlformats.org/drawingml/2006/picture">
+                  <pic:nvPicPr>
+                    <pic:cNvPr id="0" name="Picture 4"/>
+                    <pic:cNvPicPr>
+                      <a:picLocks noChangeAspect="1" noChangeArrowheads="1"/>
+                    </pic:cNvPicPr>
+                  </pic:nvPicPr>
+                  <pic:blipFill>
+                    <a:blip r:embed="rId12" cstate="print">
+                      <a:extLst>
+                        <a:ext uri="{28A0092B-C50C-407E-A947-70E740481C1C}">
+                          <a14:useLocalDpi xmlns:a14="http://schemas.microsoft.com/office/drawing/2010/main" val="0"/>
+                        </a:ext>
+                      </a:extLst>
+                    </a:blip>
+                    <a:srcRect/>
+                    <a:stretch>
+                      <a:fillRect/>
+                    </a:stretch>
+                  </pic:blipFill>
+                  <pic:spPr bwMode="auto">
+                    <a:xfrm>
+                      <a:off x="0" y="0"/>
+                      <a:ext cx="3817620" cy="742950"/>
+                    </a:xfrm>
+                    <a:prstGeom prst="rect">
+                      <a:avLst/>
+                    </a:prstGeom>
+                    <a:noFill/>
+                    <a:ln>
+                      <a:noFill/>
+                    </a:ln>
+                  </pic:spPr>
+                </pic:pic>
+              </a:graphicData>
+            </a:graphic>
+          </wp:inline>
+        </w:drawing>
+      </w:r>
+      <w:r>
+        <w:rPr>
+          <w:noProof/>
+        </w:rPr>
+        <w:drawing>
+          <wp:inline distT="0" distB="0" distL="0" distR="0" wp14:anchorId="7373E218" wp14:editId="5E39A600">
+            <wp:extent cx="3867150" cy="769620"/>
+            <wp:effectExtent l="0" t="0" r="0" b="0"/>
+            <wp:docPr id="3" name="Picture 3"/>
+            <wp:cNvGraphicFramePr>
+              <a:graphicFrameLocks xmlns:a="http://schemas.openxmlformats.org/drawingml/2006/main" noChangeAspect="1"/>
+            </wp:cNvGraphicFramePr>
+            <a:graphic xmlns:a="http://schemas.openxmlformats.org/drawingml/2006/main">
+              <a:graphicData uri="http://schemas.openxmlformats.org/drawingml/2006/picture">
+                <pic:pic xmlns:pic="http://schemas.openxmlformats.org/drawingml/2006/picture">
+                  <pic:nvPicPr>
+                    <pic:cNvPr id="0" name="Picture 3"/>
+                    <pic:cNvPicPr>
+                      <a:picLocks noChangeAspect="1" noChangeArrowheads="1"/>
+                    </pic:cNvPicPr>
+                  </pic:nvPicPr>
+                  <pic:blipFill>
+                    <a:blip r:embed="rId13" cstate="print">
+                      <a:extLst>
+                        <a:ext uri="{28A0092B-C50C-407E-A947-70E740481C1C}">
+                          <a14:useLocalDpi xmlns:a14="http://schemas.microsoft.com/office/drawing/2010/main" val="0"/>
+                        </a:ext>
+                      </a:extLst>
+                    </a:blip>
+                    <a:srcRect/>
+                    <a:stretch>
+                      <a:fillRect/>
+                    </a:stretch>
+                  </pic:blipFill>
+                  <pic:spPr bwMode="auto">
+                    <a:xfrm>
+                      <a:off x="0" y="0"/>
+                      <a:ext cx="3867150" cy="769620"/>
+                    </a:xfrm>
+                    <a:prstGeom prst="rect">
+                      <a:avLst/>
+                    </a:prstGeom>
+                    <a:noFill/>
+                    <a:ln>
+                      <a:noFill/>
+                    </a:ln>
+                  </pic:spPr>
+                </pic:pic>
+              </a:graphicData>
+            </a:graphic>
+          </wp:inline>
+        </w:drawing>
+      </w:r>
+      <w:r>
+        <w:rPr>
+          <w:noProof/>
+        </w:rPr>
+        <w:drawing>
+          <wp:inline distT="0" distB="0" distL="0" distR="0" wp14:anchorId="36FFEC1B" wp14:editId="57C6D118">
+            <wp:extent cx="3848100" cy="769620"/>
+            <wp:effectExtent l="0" t="0" r="0" b="0"/>
+            <wp:docPr id="1" name="Picture 1"/>
+            <wp:cNvGraphicFramePr>
+              <a:graphicFrameLocks xmlns:a="http://schemas.openxmlformats.org/drawingml/2006/main" noChangeAspect="1"/>
+            </wp:cNvGraphicFramePr>
+            <a:graphic xmlns:a="http://schemas.openxmlformats.org/drawingml/2006/main">
+              <a:graphicData uri="http://schemas.openxmlformats.org/drawingml/2006/picture">
+                <pic:pic xmlns:pic="http://schemas.openxmlformats.org/drawingml/2006/picture">
+                  <pic:nvPicPr>
+                    <pic:cNvPr id="0" name="Picture 1"/>
+                    <pic:cNvPicPr>
+                      <a:picLocks noChangeAspect="1" noChangeArrowheads="1"/>
+                    </pic:cNvPicPr>
+                  </pic:nvPicPr>
+                  <pic:blipFill>
+                    <a:blip r:embed="rId14" cstate="print">
+                      <a:extLst>
+                        <a:ext uri="{28A0092B-C50C-407E-A947-70E740481C1C}">
+                          <a14:useLocalDpi xmlns:a14="http://schemas.microsoft.com/office/drawing/2010/main" val="0"/>
+                        </a:ext>
+                      </a:extLst>
+                    </a:blip>
+                    <a:srcRect/>
+                    <a:stretch>
+                      <a:fillRect/>
+                    </a:stretch>
+                  </pic:blipFill>
+                  <pic:spPr bwMode="auto">
+                    <a:xfrm>
+                      <a:off x="0" y="0"/>
+                      <a:ext cx="3848100" cy="769620"/>
+                    </a:xfrm>
+                    <a:prstGeom prst="rect">
+                      <a:avLst/>
+                    </a:prstGeom>
+                    <a:noFill/>
+                    <a:ln>
+                      <a:noFill/>
+                    </a:ln>
+                  </pic:spPr>
+                </pic:pic>
+              </a:graphicData>
+            </a:graphic>
+          </wp:inline>
+        </w:drawing>
+      </w:r>
+    </w:p>
+    <w:p>
+      <w:pPr>
+        <w:ind w:left="720"/>
+        <w:rPr>
+          <w:b/>
+          <w:bCs/>
+        </w:rPr>
+      </w:pPr>
+      <w:r>
+        <w:rPr>
+          <w:b/>
+          <w:bCs/>
+        </w:rPr>
+        <w:t xml:space="preserve">Finding the average FLOPs </w:t>
+      </w:r>
+      <w:r>
+        <w:rPr>
+          <w:b/>
+          <w:bCs/>
+        </w:rPr>
+        <w:t>before optimisation (to 2 decimal places)</w:t>
+      </w:r>
+      <w:r>
+        <w:rPr>
+          <w:b/>
+          <w:bCs/>
+        </w:rPr>
+        <w:t>:</w:t>
+      </w:r>
+    </w:p>
+    <w:p>
+      <w:pPr>
+        <w:ind w:left="720"/>
+        <w:rPr>
+          <w:rFonts w:eastAsiaTheme="minorEastAsia"/>
+        </w:rPr>
+      </w:pPr>
+      <m:oMathPara>
+        <m:oMath>
+          <m:f>
+            <m:fPr>
+              <m:ctrlPr>
+                <w:rPr>
+                  <w:rFonts w:ascii="Cambria Math" w:hAnsi="Cambria Math"/>
+                  <w:i/>
+                </w:rPr>
+              </m:ctrlPr>
+            </m:fPr>
+            <m:num>
+              <m:d>
+                <m:dPr>
+                  <m:ctrlPr>
+                    <w:rPr>
+                      <w:rFonts w:ascii="Cambria Math" w:hAnsi="Cambria Math"/>
+                    </w:rPr>
+                  </m:ctrlPr>
+                </m:dPr>
+                <m:e>
+                  <m:r>
+                    <m:rPr>
+                      <m:sty m:val="p"/>
+                    </m:rPr>
+                    <w:rPr>
+                      <w:rFonts w:ascii="Cambria Math" w:hAnsi="Cambria Math"/>
+                    </w:rPr>
+                    <m:t>4.925602+ 4.928254+ 4.928496</m:t>
+                  </m:r>
+                </m:e>
+              </m:d>
+            </m:num>
+            <m:den>
+              <m:r>
+                <w:rPr>
+                  <w:rFonts w:ascii="Cambria Math" w:hAnsi="Cambria Math"/>
+                </w:rPr>
+                <m:t>3</m:t>
+              </m:r>
+            </m:den>
+          </m:f>
+          <m:r>
+            <w:rPr>
+              <w:rFonts w:ascii="Cambria Math"/>
+            </w:rPr>
+            <m:t>=4.93 Giga FLOPs</m:t>
+          </m:r>
+        </m:oMath>
+      </m:oMathPara>
+    </w:p>
+    <w:p>
+      <w:pPr>
+        <w:pStyle w:val="Heading2"/>
+      </w:pPr>
+      <w:r>
+        <w:lastRenderedPageBreak/>
+        <w:t>After Optimisation:</w:t>
+      </w:r>
+    </w:p>
+    <w:p>
+      <w:r>
+        <w:rPr>
+          <w:noProof/>
+        </w:rPr>
+        <w:drawing>
+          <wp:inline distT="0" distB="0" distL="0" distR="0" wp14:anchorId="6ABDAAC4" wp14:editId="1AFFF2DB">
+            <wp:extent cx="3989070" cy="742950"/>
+            <wp:effectExtent l="0" t="0" r="0" b="0"/>
+            <wp:docPr id="13" name="Picture 13"/>
+            <wp:cNvGraphicFramePr>
+              <a:graphicFrameLocks xmlns:a="http://schemas.openxmlformats.org/drawingml/2006/main" noChangeAspect="1"/>
+            </wp:cNvGraphicFramePr>
+            <a:graphic xmlns:a="http://schemas.openxmlformats.org/drawingml/2006/main">
+              <a:graphicData uri="http://schemas.openxmlformats.org/drawingml/2006/picture">
+                <pic:pic xmlns:pic="http://schemas.openxmlformats.org/drawingml/2006/picture">
+                  <pic:nvPicPr>
+                    <pic:cNvPr id="0" name="Picture 14"/>
+                    <pic:cNvPicPr>
+                      <a:picLocks noChangeAspect="1" noChangeArrowheads="1"/>
+                    </pic:cNvPicPr>
+                  </pic:nvPicPr>
+                  <pic:blipFill>
+                    <a:blip r:embed="rId15" cstate="print">
+                      <a:extLst>
+                        <a:ext uri="{28A0092B-C50C-407E-A947-70E740481C1C}">
+                          <a14:useLocalDpi xmlns:a14="http://schemas.microsoft.com/office/drawing/2010/main" val="0"/>
+                        </a:ext>
+                      </a:extLst>
+                    </a:blip>
+                    <a:srcRect/>
+                    <a:stretch>
+                      <a:fillRect/>
+                    </a:stretch>
+                  </pic:blipFill>
+                  <pic:spPr bwMode="auto">
+                    <a:xfrm>
+                      <a:off x="0" y="0"/>
+                      <a:ext cx="3989070" cy="742950"/>
+                    </a:xfrm>
+                    <a:prstGeom prst="rect">
+                      <a:avLst/>
+                    </a:prstGeom>
+                    <a:noFill/>
+                    <a:ln>
+                      <a:noFill/>
+                    </a:ln>
+                  </pic:spPr>
+                </pic:pic>
+              </a:graphicData>
+            </a:graphic>
+          </wp:inline>
+        </w:drawing>
+      </w:r>
+      <w:r>
+        <w:rPr>
+          <w:noProof/>
+        </w:rPr>
+        <w:drawing>
+          <wp:inline distT="0" distB="0" distL="0" distR="0" wp14:anchorId="094CFE6B" wp14:editId="2B2D1286">
+            <wp:extent cx="3970020" cy="742950"/>
+            <wp:effectExtent l="0" t="0" r="0" b="0"/>
+            <wp:docPr id="12" name="Picture 12"/>
+            <wp:cNvGraphicFramePr>
+              <a:graphicFrameLocks xmlns:a="http://schemas.openxmlformats.org/drawingml/2006/main" noChangeAspect="1"/>
+            </wp:cNvGraphicFramePr>
+            <a:graphic xmlns:a="http://schemas.openxmlformats.org/drawingml/2006/main">
+              <a:graphicData uri="http://schemas.openxmlformats.org/drawingml/2006/picture">
+                <pic:pic xmlns:pic="http://schemas.openxmlformats.org/drawingml/2006/picture">
+                  <pic:nvPicPr>
+                    <pic:cNvPr id="0" name="Picture 13"/>
+                    <pic:cNvPicPr>
+                      <a:picLocks noChangeAspect="1" noChangeArrowheads="1"/>
+                    </pic:cNvPicPr>
+                  </pic:nvPicPr>
+                  <pic:blipFill>
+                    <a:blip r:embed="rId16" cstate="print">
+                      <a:extLst>
+                        <a:ext uri="{28A0092B-C50C-407E-A947-70E740481C1C}">
+                          <a14:useLocalDpi xmlns:a14="http://schemas.microsoft.com/office/drawing/2010/main" val="0"/>
+                        </a:ext>
+                      </a:extLst>
+                    </a:blip>
+                    <a:srcRect/>
+                    <a:stretch>
+                      <a:fillRect/>
+                    </a:stretch>
+                  </pic:blipFill>
+                  <pic:spPr bwMode="auto">
+                    <a:xfrm>
+                      <a:off x="0" y="0"/>
+                      <a:ext cx="3970020" cy="742950"/>
+                    </a:xfrm>
+                    <a:prstGeom prst="rect">
+                      <a:avLst/>
+                    </a:prstGeom>
+                    <a:noFill/>
+                    <a:ln>
+                      <a:noFill/>
+                    </a:ln>
+                  </pic:spPr>
+                </pic:pic>
+              </a:graphicData>
+            </a:graphic>
+          </wp:inline>
+        </w:drawing>
+      </w:r>
+      <w:r>
+        <w:rPr>
+          <w:noProof/>
+        </w:rPr>
+        <w:drawing>
+          <wp:inline distT="0" distB="0" distL="0" distR="0" wp14:anchorId="69C900D9" wp14:editId="7E8D1938">
+            <wp:extent cx="4000500" cy="762000"/>
+            <wp:effectExtent l="0" t="0" r="0" b="0"/>
+            <wp:docPr id="11" name="Picture 11"/>
+            <wp:cNvGraphicFramePr>
+              <a:graphicFrameLocks xmlns:a="http://schemas.openxmlformats.org/drawingml/2006/main" noChangeAspect="1"/>
+            </wp:cNvGraphicFramePr>
+            <a:graphic xmlns:a="http://schemas.openxmlformats.org/drawingml/2006/main">
+              <a:graphicData uri="http://schemas.openxmlformats.org/drawingml/2006/picture">
+                <pic:pic xmlns:pic="http://schemas.openxmlformats.org/drawingml/2006/picture">
+                  <pic:nvPicPr>
+                    <pic:cNvPr id="0" name="Picture 12"/>
+                    <pic:cNvPicPr>
+                      <a:picLocks noChangeAspect="1" noChangeArrowheads="1"/>
+                    </pic:cNvPicPr>
+                  </pic:nvPicPr>
+                  <pic:blipFill>
+                    <a:blip r:embed="rId17" cstate="print">
+                      <a:extLst>
+                        <a:ext uri="{28A0092B-C50C-407E-A947-70E740481C1C}">
+                          <a14:useLocalDpi xmlns:a14="http://schemas.microsoft.com/office/drawing/2010/main" val="0"/>
+                        </a:ext>
+                      </a:extLst>
+                    </a:blip>
+                    <a:srcRect/>
+                    <a:stretch>
+                      <a:fillRect/>
+                    </a:stretch>
+                  </pic:blipFill>
+                  <pic:spPr bwMode="auto">
+                    <a:xfrm>
+                      <a:off x="0" y="0"/>
+                      <a:ext cx="4000500" cy="762000"/>
+                    </a:xfrm>
+                    <a:prstGeom prst="rect">
+                      <a:avLst/>
+                    </a:prstGeom>
+                    <a:noFill/>
+                    <a:ln>
+                      <a:noFill/>
+                    </a:ln>
+                  </pic:spPr>
+                </pic:pic>
+              </a:graphicData>
+            </a:graphic>
+          </wp:inline>
+        </w:drawing>
+      </w:r>
+    </w:p>
+    <w:p>
+      <w:pPr>
+        <w:ind w:left="720"/>
+        <w:rPr>
+          <w:b/>
+          <w:bCs/>
+        </w:rPr>
+      </w:pPr>
+      <w:r>
+        <w:rPr>
+          <w:b/>
+          <w:bCs/>
+        </w:rPr>
+        <w:t xml:space="preserve">Finding the average FLOPs </w:t>
+      </w:r>
+      <w:r>
+        <w:rPr>
+          <w:b/>
+          <w:bCs/>
+        </w:rPr>
+        <w:t>after optimisation (to 2 decimal places)</w:t>
+      </w:r>
+      <w:r>
+        <w:rPr>
+          <w:b/>
+          <w:bCs/>
+        </w:rPr>
+        <w:t>:</w:t>
+      </w:r>
+    </w:p>
+    <w:p>
+      <w:pPr>
+        <w:ind w:left="720"/>
+        <w:rPr>
+          <w:rFonts w:eastAsiaTheme="minorEastAsia"/>
+        </w:rPr>
+      </w:pPr>
+      <m:oMathPara>
+        <m:oMath>
+          <m:f>
+            <m:fPr>
+              <m:ctrlPr>
+                <w:rPr>
+                  <w:rFonts w:ascii="Cambria Math" w:hAnsi="Cambria Math"/>
+                  <w:i/>
+                </w:rPr>
+              </m:ctrlPr>
+            </m:fPr>
+            <m:num>
+              <m:d>
+                <m:dPr>
+                  <m:ctrlPr>
+                    <w:rPr>
+                      <w:rFonts w:ascii="Cambria Math" w:hAnsi="Cambria Math"/>
+                    </w:rPr>
+                  </m:ctrlPr>
+                </m:dPr>
+                <m:e>
+                  <m:r>
+                    <m:rPr>
+                      <m:sty m:val="p"/>
+                    </m:rPr>
+                    <w:rPr>
+                      <w:rFonts w:ascii="Cambria Math" w:hAnsi="Cambria Math"/>
+                    </w:rPr>
+                    <m:t>14.280682+ 14.517526+ 14.323353</m:t>
+                  </m:r>
+                </m:e>
+              </m:d>
+            </m:num>
+            <m:den>
+              <m:r>
+                <w:rPr>
+                  <w:rFonts w:ascii="Cambria Math" w:hAnsi="Cambria Math"/>
+                </w:rPr>
+                <m:t>3</m:t>
+              </m:r>
+            </m:den>
+          </m:f>
+          <m:r>
+            <w:rPr>
+              <w:rFonts w:ascii="Cambria Math"/>
+            </w:rPr>
+            <m:t>=14.37 Giga FLOPs</m:t>
+          </m:r>
+        </m:oMath>
+      </m:oMathPara>
     </w:p>
     <w:p/>
-    <w:p>
-      <w:r>
-        <w:t>Access Patterns</w:t>
-      </w:r>
-    </w:p>
-    <w:p>
-      <w:r>
-        <w:t>Step 2 &amp; step 3 access A[</w:t>
-      </w:r>
-      <w:proofErr w:type="spellStart"/>
-      <w:r>
-        <w:t>i</w:t>
-      </w:r>
-      <w:proofErr w:type="spellEnd"/>
-      <w:r>
-        <w:t>][j]</w:t>
-      </w:r>
-    </w:p>
-    <w:p>
-      <w:r>
-        <w:t xml:space="preserve">Step 2 access A row by row (this means there isn’t any </w:t>
-      </w:r>
-      <w:proofErr w:type="spellStart"/>
-      <w:r>
-        <w:t>spacial</w:t>
-      </w:r>
-      <w:proofErr w:type="spellEnd"/>
-      <w:r>
-        <w:t xml:space="preserve"> locality past the vectorised </w:t>
-      </w:r>
-      <w:proofErr w:type="gramStart"/>
-      <w:r>
-        <w:t>4)(</w:t>
-      </w:r>
-      <w:proofErr w:type="gramEnd"/>
-      <w:r>
-        <w:t xml:space="preserve">no temporal as they </w:t>
-      </w:r>
-      <w:proofErr w:type="spellStart"/>
-      <w:r>
-        <w:t>arnt</w:t>
-      </w:r>
-      <w:proofErr w:type="spellEnd"/>
-      <w:r>
-        <w:t xml:space="preserve"> reused) (lack of locality means)</w:t>
-      </w:r>
-    </w:p>
-    <w:p>
-      <w:r>
-        <w:t xml:space="preserve">Step 3 </w:t>
-      </w:r>
-      <w:r>
-        <w:t>has</w:t>
-      </w:r>
-    </w:p>
-    <w:p>
-      <w:r>
-        <w:t>THIS CAUSES CACHE THRASHING (</w:t>
-      </w:r>
-      <w:r>
-        <w:t>repeatedly access data whose size is larger than the cache size, the data gets pushed out of the cache even if the intent is to use it</w:t>
-      </w:r>
-      <w:r>
-        <w:t>)</w:t>
-      </w:r>
-    </w:p>
-    <w:p/>
-    <w:p>
-      <w:pPr>
-        <w:rPr>
-          <w:rStyle w:val="qv3wpe"/>
-        </w:rPr>
-      </w:pPr>
-      <w:proofErr w:type="spellStart"/>
-      <w:r>
-        <w:t>Basicly</w:t>
-      </w:r>
-      <w:proofErr w:type="spellEnd"/>
-      <w:r>
-        <w:t xml:space="preserve"> N is large which make A[N][N] very large (16384 x 16384 = 268,435,</w:t>
-      </w:r>
-      <w:r>
-        <w:t>456</w:t>
-      </w:r>
-      <w:r>
-        <w:t>)</w:t>
-      </w:r>
-      <w:r>
-        <w:t xml:space="preserve">. That’s N^2 floats = </w:t>
-      </w:r>
-      <w:r>
-        <w:rPr>
-          <w:rStyle w:val="qv3wpe"/>
-        </w:rPr>
-        <w:t xml:space="preserve">1,073,741,824 bytes = 1.07… Gb which def doesn’t fit into L3 cache. </w:t>
-      </w:r>
-      <w:proofErr w:type="gramStart"/>
-      <w:r>
-        <w:rPr>
-          <w:rStyle w:val="qv3wpe"/>
-        </w:rPr>
-        <w:t>Basically</w:t>
-      </w:r>
-      <w:proofErr w:type="gramEnd"/>
-      <w:r>
-        <w:rPr>
-          <w:rStyle w:val="qv3wpe"/>
-        </w:rPr>
-        <w:t xml:space="preserve"> almost every call to A will be a cache miss</w:t>
-      </w:r>
-    </w:p>
-    <w:p/>
-    <w:p/>
-    <w:p>
-      <w:r>
-        <w:t>Estimating cache misses for each access pattern</w:t>
-      </w:r>
-    </w:p>
-    <w:p>
-      <w:r>
-        <w:t>Step 2 – goes through each row of A four floats at a time (j+=4) meaning 1 cache miss occurs every 16 floats.</w:t>
-      </w:r>
-    </w:p>
-    <w:p>
-      <w:r>
-        <w:t>For 1 row:</w:t>
-      </w:r>
-      <w:r>
-        <w:tab/>
-        <w:t>N/16 = 1024</w:t>
-      </w:r>
-    </w:p>
-    <w:p>
-      <w:r>
-        <w:t>For all rows:</w:t>
-      </w:r>
-      <w:r>
-        <w:tab/>
-        <w:t>N/16 * N = 16,777,216 cache misses</w:t>
-      </w:r>
-    </w:p>
-    <w:p/>
-    <w:p>
-      <w:r>
-        <w:t xml:space="preserve">Step 3 – A is access over </w:t>
-      </w:r>
-      <w:proofErr w:type="spellStart"/>
-      <w:r>
-        <w:t>i</w:t>
-      </w:r>
-      <w:proofErr w:type="spellEnd"/>
-      <w:r>
-        <w:t xml:space="preserve"> &amp; j. as it goes through each row its similar to step 2 and thus will also have 16,777,216 cache misses.</w:t>
-      </w:r>
-    </w:p>
-    <w:p/>
-    <w:p>
-      <w:r>
-        <w:t>AS SHOWN BY THE CACHEGRIND 2 x 16,777,216 = 33,554,432 cache misses. THE CACHEGRIND SHOWS 33,562,149 read misses</w:t>
-      </w:r>
-      <w:r>
-        <w:t>. THEY ARE BASICLY THE SAME NUMBER</w:t>
-      </w:r>
-    </w:p>
-    <w:p/>
-    <w:p>
-      <w:r>
-        <w:lastRenderedPageBreak/>
-        <w:t>For write misses</w:t>
-      </w:r>
-      <w:r>
-        <w:t xml:space="preserve"> this is done in initialise. (low flops values lots of writing to A (A can’t fit in L3 cache)). as you write to A you load cache lines in 64 bytes which is 16 floats (float = 4 bytes).</w:t>
-      </w:r>
-    </w:p>
-    <w:p>
-      <w:r>
-        <w:t xml:space="preserve">This means cache write miss every 16 loops of j and done </w:t>
-      </w:r>
-      <w:proofErr w:type="spellStart"/>
-      <w:r>
-        <w:t>i</w:t>
-      </w:r>
-      <w:proofErr w:type="spellEnd"/>
-      <w:r>
-        <w:t xml:space="preserve"> times gives</w:t>
-      </w:r>
-    </w:p>
-    <w:p>
-      <w:r>
-        <w:t>For row:</w:t>
-      </w:r>
-      <w:r>
-        <w:tab/>
-        <w:t>N/16</w:t>
-      </w:r>
-    </w:p>
-    <w:p>
-      <w:r>
-        <w:t>For all rows:</w:t>
-      </w:r>
-      <w:r>
-        <w:tab/>
-        <w:t xml:space="preserve">N/16 x N = 16,777,216 cache write misses. This is shown in the </w:t>
-      </w:r>
-      <w:proofErr w:type="spellStart"/>
-      <w:r>
-        <w:t>cachegrind</w:t>
-      </w:r>
-      <w:proofErr w:type="spellEnd"/>
-      <w:r>
-        <w:t xml:space="preserve"> thing.</w:t>
-      </w:r>
-    </w:p>
-    <w:p/>
-    <w:p>
-      <w:r>
-        <w:t>Not many write misses happen in other steps as the data is loaded and then stored back into.</w:t>
-      </w:r>
-    </w:p>
-    <w:p/>
-    <w:p/>
-    <w:p>
-      <w:r>
-        <w:t>In total cache misses 16,777,216 + 33,554,432 = 50,331,648 estimated total cache misses (for the ones I have accounted for)</w:t>
-      </w:r>
-    </w:p>
-    <w:p>
-      <w:r>
-        <w:t xml:space="preserve">50,342,287 is the value </w:t>
-      </w:r>
-      <w:proofErr w:type="spellStart"/>
-      <w:r>
-        <w:t>cachegrind</w:t>
-      </w:r>
-      <w:proofErr w:type="spellEnd"/>
-      <w:r>
-        <w:t xml:space="preserve"> gave.</w:t>
-      </w:r>
-    </w:p>
     <w:sectPr>
       <w:pgSz w:w="11906" w:h="16838"/>
       <w:pgMar w:top="1440" w:right="1440" w:bottom="1440" w:left="1440" w:header="708" w:footer="708" w:gutter="0"/>
@@ -2803,6 +4072,92 @@
     <w:basedOn w:val="DefaultParagraphFont"/>
     <w:rsid w:val="005D53AB"/>
   </w:style>
+  <w:style w:type="table" w:styleId="TableGrid">
+    <w:name w:val="Table Grid"/>
+    <w:basedOn w:val="TableNormal"/>
+    <w:uiPriority w:val="39"/>
+    <w:rsid w:val="007B0B47"/>
+    <w:pPr>
+      <w:spacing w:after="0" w:line="240" w:lineRule="auto"/>
+    </w:pPr>
+    <w:tblPr>
+      <w:tblBorders>
+        <w:top w:val="single" w:sz="4" w:space="0" w:color="auto"/>
+        <w:left w:val="single" w:sz="4" w:space="0" w:color="auto"/>
+        <w:bottom w:val="single" w:sz="4" w:space="0" w:color="auto"/>
+        <w:right w:val="single" w:sz="4" w:space="0" w:color="auto"/>
+        <w:insideH w:val="single" w:sz="4" w:space="0" w:color="auto"/>
+        <w:insideV w:val="single" w:sz="4" w:space="0" w:color="auto"/>
+      </w:tblBorders>
+    </w:tblPr>
+  </w:style>
+  <w:style w:type="table" w:styleId="GridTable1Light">
+    <w:name w:val="Grid Table 1 Light"/>
+    <w:basedOn w:val="TableNormal"/>
+    <w:uiPriority w:val="46"/>
+    <w:rsid w:val="00A77FC4"/>
+    <w:pPr>
+      <w:spacing w:after="0" w:line="240" w:lineRule="auto"/>
+    </w:pPr>
+    <w:tblPr>
+      <w:tblStyleRowBandSize w:val="1"/>
+      <w:tblStyleColBandSize w:val="1"/>
+      <w:tblBorders>
+        <w:top w:val="single" w:sz="4" w:space="0" w:color="999999" w:themeColor="text1" w:themeTint="66"/>
+        <w:left w:val="single" w:sz="4" w:space="0" w:color="999999" w:themeColor="text1" w:themeTint="66"/>
+        <w:bottom w:val="single" w:sz="4" w:space="0" w:color="999999" w:themeColor="text1" w:themeTint="66"/>
+        <w:right w:val="single" w:sz="4" w:space="0" w:color="999999" w:themeColor="text1" w:themeTint="66"/>
+        <w:insideH w:val="single" w:sz="4" w:space="0" w:color="999999" w:themeColor="text1" w:themeTint="66"/>
+        <w:insideV w:val="single" w:sz="4" w:space="0" w:color="999999" w:themeColor="text1" w:themeTint="66"/>
+      </w:tblBorders>
+    </w:tblPr>
+    <w:tblStylePr w:type="firstRow">
+      <w:rPr>
+        <w:b/>
+        <w:bCs/>
+      </w:rPr>
+      <w:tblPr/>
+      <w:tcPr>
+        <w:tcBorders>
+          <w:bottom w:val="single" w:sz="12" w:space="0" w:color="666666" w:themeColor="text1" w:themeTint="99"/>
+        </w:tcBorders>
+      </w:tcPr>
+    </w:tblStylePr>
+    <w:tblStylePr w:type="lastRow">
+      <w:rPr>
+        <w:b/>
+        <w:bCs/>
+      </w:rPr>
+      <w:tblPr/>
+      <w:tcPr>
+        <w:tcBorders>
+          <w:top w:val="double" w:sz="2" w:space="0" w:color="666666" w:themeColor="text1" w:themeTint="99"/>
+        </w:tcBorders>
+      </w:tcPr>
+    </w:tblStylePr>
+    <w:tblStylePr w:type="firstCol">
+      <w:rPr>
+        <w:b/>
+        <w:bCs/>
+      </w:rPr>
+    </w:tblStylePr>
+    <w:tblStylePr w:type="lastCol">
+      <w:rPr>
+        <w:b/>
+        <w:bCs/>
+      </w:rPr>
+    </w:tblStylePr>
+  </w:style>
+  <w:style w:type="character" w:customStyle="1" w:styleId="mord">
+    <w:name w:val="mord"/>
+    <w:basedOn w:val="DefaultParagraphFont"/>
+    <w:rsid w:val="00E10132"/>
+  </w:style>
+  <w:style w:type="character" w:customStyle="1" w:styleId="mpunct">
+    <w:name w:val="mpunct"/>
+    <w:basedOn w:val="DefaultParagraphFont"/>
+    <w:rsid w:val="00E10132"/>
+  </w:style>
 </w:styles>
 </file>
 

--- a/Coursework.docx
+++ b/Coursework.docx
@@ -1,6 +1,6 @@
 
 <file path=word/document.xml><?xml version="1.0" encoding="utf-8"?>
-<w:document xmlns:wpc="http://schemas.microsoft.com/office/word/2010/wordprocessingCanvas" xmlns:cx="http://schemas.microsoft.com/office/drawing/2014/chartex" xmlns:cx1="http://schemas.microsoft.com/office/drawing/2015/9/8/chartex" xmlns:cx2="http://schemas.microsoft.com/office/drawing/2015/10/21/chartex" xmlns:cx3="http://schemas.microsoft.com/office/drawing/2016/5/9/chartex" xmlns:cx4="http://schemas.microsoft.com/office/drawing/2016/5/10/chartex" xmlns:cx5="http://schemas.microsoft.com/office/drawing/2016/5/11/chartex" xmlns:cx6="http://schemas.microsoft.com/office/drawing/2016/5/12/chartex" xmlns:cx7="http://schemas.microsoft.com/office/drawing/2016/5/13/chartex" xmlns:cx8="http://schemas.microsoft.com/office/drawing/2016/5/14/chartex" xmlns:mc="http://schemas.openxmlformats.org/markup-compatibility/2006" xmlns:aink="http://schemas.microsoft.com/office/drawing/2016/ink" xmlns:am3d="http://schemas.microsoft.com/office/drawing/2017/model3d" xmlns:o="urn:schemas-microsoft-com:office:office" xmlns:r="http://schemas.openxmlformats.org/officeDocument/2006/relationships" xmlns:m="http://schemas.openxmlformats.org/officeDocument/2006/math" xmlns:v="urn:schemas-microsoft-com:vml" xmlns:wp14="http://schemas.microsoft.com/office/word/2010/wordprocessingDrawing" xmlns:wp="http://schemas.openxmlformats.org/drawingml/2006/wordprocessingDrawing" xmlns:w10="urn:schemas-microsoft-com:office:word" xmlns:w="http://schemas.openxmlformats.org/wordprocessingml/2006/main" xmlns:w14="http://schemas.microsoft.com/office/word/2010/wordml" xmlns:w15="http://schemas.microsoft.com/office/word/2012/wordml" xmlns:w16cex="http://schemas.microsoft.com/office/word/2018/wordml/cex" xmlns:w16cid="http://schemas.microsoft.com/office/word/2016/wordml/cid" xmlns:w16="http://schemas.microsoft.com/office/word/2018/wordml" xmlns:w16sdtdh="http://schemas.microsoft.com/office/word/2020/wordml/sdtdatahash" xmlns:w16se="http://schemas.microsoft.com/office/word/2015/wordml/symex" xmlns:wpg="http://schemas.microsoft.com/office/word/2010/wordprocessingGroup" xmlns:wpi="http://schemas.microsoft.com/office/word/2010/wordprocessingInk" xmlns:wne="http://schemas.microsoft.com/office/word/2006/wordml" xmlns:wps="http://schemas.microsoft.com/office/word/2010/wordprocessingShape" mc:Ignorable="w14 w15 w16se w16cid w16 w16cex w16sdtdh wp14">
+<w:document xmlns:wpc="http://schemas.microsoft.com/office/word/2010/wordprocessingCanvas" xmlns:cx="http://schemas.microsoft.com/office/drawing/2014/chartex" xmlns:cx1="http://schemas.microsoft.com/office/drawing/2015/9/8/chartex" xmlns:cx2="http://schemas.microsoft.com/office/drawing/2015/10/21/chartex" xmlns:cx3="http://schemas.microsoft.com/office/drawing/2016/5/9/chartex" xmlns:cx4="http://schemas.microsoft.com/office/drawing/2016/5/10/chartex" xmlns:cx5="http://schemas.microsoft.com/office/drawing/2016/5/11/chartex" xmlns:cx6="http://schemas.microsoft.com/office/drawing/2016/5/12/chartex" xmlns:cx7="http://schemas.microsoft.com/office/drawing/2016/5/13/chartex" xmlns:cx8="http://schemas.microsoft.com/office/drawing/2016/5/14/chartex" xmlns:mc="http://schemas.openxmlformats.org/markup-compatibility/2006" xmlns:aink="http://schemas.microsoft.com/office/drawing/2016/ink" xmlns:am3d="http://schemas.microsoft.com/office/drawing/2017/model3d" xmlns:o="urn:schemas-microsoft-com:office:office" xmlns:oel="http://schemas.microsoft.com/office/2019/extlst" xmlns:r="http://schemas.openxmlformats.org/officeDocument/2006/relationships" xmlns:m="http://schemas.openxmlformats.org/officeDocument/2006/math" xmlns:v="urn:schemas-microsoft-com:vml" xmlns:wp14="http://schemas.microsoft.com/office/word/2010/wordprocessingDrawing" xmlns:wp="http://schemas.openxmlformats.org/drawingml/2006/wordprocessingDrawing" xmlns:w10="urn:schemas-microsoft-com:office:word" xmlns:w="http://schemas.openxmlformats.org/wordprocessingml/2006/main" xmlns:w14="http://schemas.microsoft.com/office/word/2010/wordml" xmlns:w15="http://schemas.microsoft.com/office/word/2012/wordml" xmlns:w16cex="http://schemas.microsoft.com/office/word/2018/wordml/cex" xmlns:w16cid="http://schemas.microsoft.com/office/word/2016/wordml/cid" xmlns:w16="http://schemas.microsoft.com/office/word/2018/wordml" xmlns:w16du="http://schemas.microsoft.com/office/word/2023/wordml/word16du" xmlns:w16sdtdh="http://schemas.microsoft.com/office/word/2020/wordml/sdtdatahash" xmlns:w16se="http://schemas.microsoft.com/office/word/2015/wordml/symex" xmlns:wpg="http://schemas.microsoft.com/office/word/2010/wordprocessingGroup" xmlns:wpi="http://schemas.microsoft.com/office/word/2010/wordprocessingInk" xmlns:wne="http://schemas.microsoft.com/office/word/2006/wordml" xmlns:wps="http://schemas.microsoft.com/office/word/2010/wordprocessingShape" mc:Ignorable="w14 w15 w16se w16cid w16 w16cex w16sdtdh w16du wp14">
   <w:body>
     <w:p>
       <w:pPr>
@@ -41,7 +41,7 @@
                     </pic:cNvPicPr>
                   </pic:nvPicPr>
                   <pic:blipFill>
-                    <a:blip r:embed="rId7">
+                    <a:blip r:embed="rId8">
                       <a:extLst>
                         <a:ext uri="{28A0092B-C50C-407E-A947-70E740481C1C}">
                           <a14:useLocalDpi xmlns:a14="http://schemas.microsoft.com/office/drawing/2010/main" val="0"/>
@@ -198,67 +198,6 @@
                 <pic:pic xmlns:pic="http://schemas.openxmlformats.org/drawingml/2006/picture">
                   <pic:nvPicPr>
                     <pic:cNvPr id="0" name="Picture 6"/>
-                    <pic:cNvPicPr>
-                      <a:picLocks noChangeAspect="1" noChangeArrowheads="1"/>
-                    </pic:cNvPicPr>
-                  </pic:nvPicPr>
-                  <pic:blipFill>
-                    <a:blip r:embed="rId8">
-                      <a:extLst>
-                        <a:ext uri="{28A0092B-C50C-407E-A947-70E740481C1C}">
-                          <a14:useLocalDpi xmlns:a14="http://schemas.microsoft.com/office/drawing/2010/main" val="0"/>
-                        </a:ext>
-                      </a:extLst>
-                    </a:blip>
-                    <a:srcRect/>
-                    <a:stretch>
-                      <a:fillRect/>
-                    </a:stretch>
-                  </pic:blipFill>
-                  <pic:spPr bwMode="auto">
-                    <a:xfrm>
-                      <a:off x="0" y="0"/>
-                      <a:ext cx="5731510" cy="1490980"/>
-                    </a:xfrm>
-                    <a:prstGeom prst="rect">
-                      <a:avLst/>
-                    </a:prstGeom>
-                    <a:noFill/>
-                    <a:ln>
-                      <a:noFill/>
-                    </a:ln>
-                  </pic:spPr>
-                </pic:pic>
-              </a:graphicData>
-            </a:graphic>
-          </wp:inline>
-        </w:drawing>
-      </w:r>
-    </w:p>
-    <w:p>
-      <w:r>
-        <w:t>Fig.2</w:t>
-      </w:r>
-    </w:p>
-    <w:p>
-      <w:r>
-        <w:rPr>
-          <w:noProof/>
-        </w:rPr>
-        <w:lastRenderedPageBreak/>
-        <w:drawing>
-          <wp:inline distT="0" distB="0" distL="0" distR="0" wp14:anchorId="628B65CD" wp14:editId="71BBFEF8">
-            <wp:extent cx="5731510" cy="1490980"/>
-            <wp:effectExtent l="0" t="0" r="2540" b="0"/>
-            <wp:docPr id="9" name="Picture 9"/>
-            <wp:cNvGraphicFramePr>
-              <a:graphicFrameLocks xmlns:a="http://schemas.openxmlformats.org/drawingml/2006/main" noChangeAspect="1"/>
-            </wp:cNvGraphicFramePr>
-            <a:graphic xmlns:a="http://schemas.openxmlformats.org/drawingml/2006/main">
-              <a:graphicData uri="http://schemas.openxmlformats.org/drawingml/2006/picture">
-                <pic:pic xmlns:pic="http://schemas.openxmlformats.org/drawingml/2006/picture">
-                  <pic:nvPicPr>
-                    <pic:cNvPr id="0" name="Picture 8"/>
                     <pic:cNvPicPr>
                       <a:picLocks noChangeAspect="1" noChangeArrowheads="1"/>
                     </pic:cNvPicPr>
@@ -298,6 +237,67 @@
     </w:p>
     <w:p>
       <w:r>
+        <w:t>Fig.2</w:t>
+      </w:r>
+    </w:p>
+    <w:p>
+      <w:r>
+        <w:rPr>
+          <w:noProof/>
+        </w:rPr>
+        <w:lastRenderedPageBreak/>
+        <w:drawing>
+          <wp:inline distT="0" distB="0" distL="0" distR="0" wp14:anchorId="628B65CD" wp14:editId="71BBFEF8">
+            <wp:extent cx="5731510" cy="1490980"/>
+            <wp:effectExtent l="0" t="0" r="2540" b="0"/>
+            <wp:docPr id="9" name="Picture 9"/>
+            <wp:cNvGraphicFramePr>
+              <a:graphicFrameLocks xmlns:a="http://schemas.openxmlformats.org/drawingml/2006/main" noChangeAspect="1"/>
+            </wp:cNvGraphicFramePr>
+            <a:graphic xmlns:a="http://schemas.openxmlformats.org/drawingml/2006/main">
+              <a:graphicData uri="http://schemas.openxmlformats.org/drawingml/2006/picture">
+                <pic:pic xmlns:pic="http://schemas.openxmlformats.org/drawingml/2006/picture">
+                  <pic:nvPicPr>
+                    <pic:cNvPr id="0" name="Picture 8"/>
+                    <pic:cNvPicPr>
+                      <a:picLocks noChangeAspect="1" noChangeArrowheads="1"/>
+                    </pic:cNvPicPr>
+                  </pic:nvPicPr>
+                  <pic:blipFill>
+                    <a:blip r:embed="rId10">
+                      <a:extLst>
+                        <a:ext uri="{28A0092B-C50C-407E-A947-70E740481C1C}">
+                          <a14:useLocalDpi xmlns:a14="http://schemas.microsoft.com/office/drawing/2010/main" val="0"/>
+                        </a:ext>
+                      </a:extLst>
+                    </a:blip>
+                    <a:srcRect/>
+                    <a:stretch>
+                      <a:fillRect/>
+                    </a:stretch>
+                  </pic:blipFill>
+                  <pic:spPr bwMode="auto">
+                    <a:xfrm>
+                      <a:off x="0" y="0"/>
+                      <a:ext cx="5731510" cy="1490980"/>
+                    </a:xfrm>
+                    <a:prstGeom prst="rect">
+                      <a:avLst/>
+                    </a:prstGeom>
+                    <a:noFill/>
+                    <a:ln>
+                      <a:noFill/>
+                    </a:ln>
+                  </pic:spPr>
+                </pic:pic>
+              </a:graphicData>
+            </a:graphic>
+          </wp:inline>
+        </w:drawing>
+      </w:r>
+    </w:p>
+    <w:p>
+      <w:r>
         <w:t>Fig.3</w:t>
       </w:r>
     </w:p>
@@ -324,7 +324,7 @@
                     </pic:cNvPicPr>
                   </pic:nvPicPr>
                   <pic:blipFill>
-                    <a:blip r:embed="rId10">
+                    <a:blip r:embed="rId11">
                       <a:extLst>
                         <a:ext uri="{28A0092B-C50C-407E-A947-70E740481C1C}">
                           <a14:useLocalDpi xmlns:a14="http://schemas.microsoft.com/office/drawing/2010/main" val="0"/>
@@ -680,15 +680,7 @@
         <w:ind w:left="720"/>
       </w:pPr>
       <w:r>
-        <w:t>#</w:t>
-      </w:r>
-      <w:proofErr w:type="gramStart"/>
-      <w:r>
-        <w:t>define</w:t>
-      </w:r>
-      <w:proofErr w:type="gramEnd"/>
-      <w:r>
-        <w:t xml:space="preserve"> </w:t>
+        <w:t xml:space="preserve">#define </w:t>
       </w:r>
       <w:r>
         <w:t>BILLION</w:t>
@@ -1473,6 +1465,45 @@
           </w:tcPr>
           <w:p>
             <w:r>
+              <w:t>Cores</w:t>
+            </w:r>
+          </w:p>
+        </w:tc>
+        <w:tc>
+          <w:tcPr>
+            <w:tcW w:w="3124" w:type="dxa"/>
+          </w:tcPr>
+          <w:p>
+            <w:pPr>
+              <w:cnfStyle w:val="000000000000" w:firstRow="0" w:lastRow="0" w:firstColumn="0" w:lastColumn="0" w:oddVBand="0" w:evenVBand="0" w:oddHBand="0" w:evenHBand="0" w:firstRowFirstColumn="0" w:firstRowLastColumn="0" w:lastRowFirstColumn="0" w:lastRowLastColumn="0"/>
+            </w:pPr>
+            <w:r>
+              <w:t>6</w:t>
+            </w:r>
+          </w:p>
+        </w:tc>
+        <w:tc>
+          <w:tcPr>
+            <w:tcW w:w="3101" w:type="dxa"/>
+          </w:tcPr>
+          <w:p>
+            <w:pPr>
+              <w:cnfStyle w:val="000000000000" w:firstRow="0" w:lastRow="0" w:firstColumn="0" w:lastColumn="0" w:oddVBand="0" w:evenVBand="0" w:oddHBand="0" w:evenHBand="0" w:firstRowFirstColumn="0" w:firstRowLastColumn="0" w:lastRowFirstColumn="0" w:lastRowLastColumn="0"/>
+            </w:pPr>
+            <w:r>
+              <w:t>2</w:t>
+            </w:r>
+          </w:p>
+        </w:tc>
+      </w:tr>
+      <w:tr>
+        <w:tc>
+          <w:tcPr>
+            <w:cnfStyle w:val="001000000000" w:firstRow="0" w:lastRow="0" w:firstColumn="1" w:lastColumn="0" w:oddVBand="0" w:evenVBand="0" w:oddHBand="0" w:evenHBand="0" w:firstRowFirstColumn="0" w:firstRowLastColumn="0" w:lastRowFirstColumn="0" w:lastRowLastColumn="0"/>
+            <w:tcW w:w="2791" w:type="dxa"/>
+          </w:tcPr>
+          <w:p>
+            <w:r>
               <w:t>Memory</w:t>
             </w:r>
           </w:p>
@@ -1575,6 +1606,13 @@
           <w:b/>
           <w:bCs/>
         </w:rPr>
+        <w:t xml:space="preserve"> (capable on the virtual machine)</w:t>
+      </w:r>
+      <w:r>
+        <w:rPr>
+          <w:b/>
+          <w:bCs/>
+        </w:rPr>
         <w:t>:</w:t>
       </w:r>
     </w:p>
@@ -1590,7 +1628,7 @@
             <w:rPr>
               <w:rFonts w:ascii="Cambria Math" w:hAnsi="Cambria Math"/>
             </w:rPr>
-            <m:t>Peak.FLOPs =</m:t>
+            <m:t>Peak.FLOPs =num.CPU.cores* CPU.freq*</m:t>
           </m:r>
           <m:f>
             <m:fPr>
@@ -1606,7 +1644,7 @@
                 <w:rPr>
                   <w:rFonts w:ascii="Cambria Math" w:hAnsi="Cambria Math"/>
                 </w:rPr>
-                <m:t>num.CPU.cores* CPU.freq. * simd.length.in.bits</m:t>
+                <m:t>simd.length.in.bits</m:t>
               </m:r>
             </m:num>
             <m:den>
@@ -1614,12 +1652,25 @@
                 <w:rPr>
                   <w:rFonts w:ascii="Cambria Math" w:hAnsi="Cambria Math"/>
                 </w:rPr>
-                <m:t>32* num.FMA.units* 2</m:t>
+                <m:t>32</m:t>
               </m:r>
             </m:den>
           </m:f>
+          <m:r>
+            <w:rPr>
+              <w:rFonts w:ascii="Cambria Math" w:hAnsi="Cambria Math"/>
+            </w:rPr>
+            <m:t xml:space="preserve">*num.FMA.units*2 </m:t>
+          </m:r>
         </m:oMath>
       </m:oMathPara>
+    </w:p>
+    <w:p>
+      <w:pPr>
+        <w:rPr>
+          <w:rFonts w:eastAsiaTheme="minorEastAsia"/>
+        </w:rPr>
+      </w:pPr>
     </w:p>
     <w:p>
       <w:pPr>
@@ -1634,6 +1685,18 @@
               <w:rFonts w:ascii="Cambria Math" w:hAnsi="Cambria Math"/>
             </w:rPr>
             <m:t>=</m:t>
+          </m:r>
+          <m:r>
+            <w:rPr>
+              <w:rFonts w:ascii="Cambria Math" w:hAnsi="Cambria Math"/>
+            </w:rPr>
+            <m:t>2</m:t>
+          </m:r>
+          <m:r>
+            <w:rPr>
+              <w:rFonts w:ascii="Cambria Math" w:hAnsi="Cambria Math"/>
+            </w:rPr>
+            <m:t>* 4.10*</m:t>
           </m:r>
           <m:f>
             <m:fPr>
@@ -1649,7 +1712,7 @@
                 <w:rPr>
                   <w:rFonts w:ascii="Cambria Math" w:hAnsi="Cambria Math"/>
                 </w:rPr>
-                <m:t>6* 4.10* 128</m:t>
+                <m:t>256</m:t>
               </m:r>
             </m:num>
             <m:den>
@@ -1657,10 +1720,16 @@
                 <w:rPr>
                   <w:rFonts w:ascii="Cambria Math" w:hAnsi="Cambria Math"/>
                 </w:rPr>
-                <m:t>32*1* 2</m:t>
+                <m:t>32</m:t>
               </m:r>
             </m:den>
           </m:f>
+          <m:r>
+            <w:rPr>
+              <w:rFonts w:ascii="Cambria Math" w:hAnsi="Cambria Math"/>
+            </w:rPr>
+            <m:t>*1*2</m:t>
+          </m:r>
         </m:oMath>
       </m:oMathPara>
     </w:p>
@@ -1683,57 +1752,31 @@
             <w:rPr>
               <w:rFonts w:ascii="Cambria Math" w:hAnsi="Cambria Math"/>
             </w:rPr>
-            <m:t>=</m:t>
+            <m:t>Peak.FLOPs=</m:t>
           </m:r>
-          <m:f>
-            <m:fPr>
-              <m:ctrlPr>
-                <w:rPr>
-                  <w:rFonts w:ascii="Cambria Math" w:hAnsi="Cambria Math"/>
-                  <w:i/>
-                </w:rPr>
-              </m:ctrlPr>
-            </m:fPr>
-            <m:num>
-              <m:r>
-                <w:rPr>
-                  <w:rFonts w:ascii="Cambria Math" w:hAnsi="Cambria Math"/>
-                </w:rPr>
-                <m:t>3148.8</m:t>
-              </m:r>
-            </m:num>
-            <m:den>
-              <m:r>
-                <w:rPr>
-                  <w:rFonts w:ascii="Cambria Math" w:hAnsi="Cambria Math"/>
-                </w:rPr>
-                <m:t>64</m:t>
-              </m:r>
-            </m:den>
-          </m:f>
-        </m:oMath>
-      </m:oMathPara>
-    </w:p>
-    <w:p>
-      <w:pPr>
-        <w:rPr>
-          <w:rFonts w:eastAsiaTheme="minorEastAsia"/>
-        </w:rPr>
-      </w:pPr>
-    </w:p>
-    <w:p>
-      <w:pPr>
-        <w:rPr>
-          <w:rFonts w:eastAsiaTheme="minorEastAsia"/>
-        </w:rPr>
-      </w:pPr>
-      <m:oMathPara>
-        <m:oMath>
           <m:r>
             <w:rPr>
               <w:rFonts w:ascii="Cambria Math" w:hAnsi="Cambria Math"/>
             </w:rPr>
-            <m:t>Peak.FLOPs=49.2 Giga FLOPs</m:t>
+            <m:t>131</m:t>
+          </m:r>
+          <m:r>
+            <w:rPr>
+              <w:rFonts w:ascii="Cambria Math" w:hAnsi="Cambria Math"/>
+            </w:rPr>
+            <m:t>.</m:t>
+          </m:r>
+          <m:r>
+            <w:rPr>
+              <w:rFonts w:ascii="Cambria Math" w:hAnsi="Cambria Math"/>
+            </w:rPr>
+            <m:t>2</m:t>
+          </m:r>
+          <m:r>
+            <w:rPr>
+              <w:rFonts w:ascii="Cambria Math" w:hAnsi="Cambria Math"/>
+            </w:rPr>
+            <m:t xml:space="preserve"> Giga FLOPs</m:t>
           </m:r>
         </m:oMath>
       </m:oMathPara>
@@ -1751,12 +1794,181 @@
           <w:rFonts w:eastAsiaTheme="minorEastAsia"/>
         </w:rPr>
       </w:pPr>
+      <w:r>
+        <w:rPr>
+          <w:rFonts w:eastAsiaTheme="minorEastAsia"/>
+        </w:rPr>
+        <w:t xml:space="preserve">The results in step B demonstrate that Step2 obtains significantly more FLOPs than the other methods, as Step 2 </w:t>
+      </w:r>
+      <w:r>
+        <w:rPr>
+          <w:rFonts w:eastAsiaTheme="minorEastAsia"/>
+        </w:rPr>
+        <w:t>utilise</w:t>
+      </w:r>
+      <w:r>
+        <w:rPr>
+          <w:rFonts w:eastAsiaTheme="minorEastAsia"/>
+        </w:rPr>
+        <w:t xml:space="preserve">s SIMD to perform 4 floating point operations at once. This increases the FLOPs value obtained as less memory calls and loops </w:t>
+      </w:r>
+      <w:r>
+        <w:rPr>
+          <w:rFonts w:eastAsiaTheme="minorEastAsia"/>
+        </w:rPr>
+        <w:t>occur</w:t>
+      </w:r>
+      <w:r>
+        <w:rPr>
+          <w:rFonts w:eastAsiaTheme="minorEastAsia"/>
+        </w:rPr>
+        <w:t xml:space="preserve">, </w:t>
+      </w:r>
+      <w:r>
+        <w:rPr>
+          <w:rFonts w:eastAsiaTheme="minorEastAsia"/>
+        </w:rPr>
+        <w:t>due to this parallelisation less time is needed for operations as they can be performed simultaneously</w:t>
+      </w:r>
+      <w:r>
+        <w:rPr>
+          <w:rFonts w:eastAsiaTheme="minorEastAsia"/>
+        </w:rPr>
+        <w:t>.</w:t>
+      </w:r>
+      <w:r>
+        <w:rPr>
+          <w:rFonts w:eastAsiaTheme="minorEastAsia"/>
+        </w:rPr>
+        <w:t xml:space="preserve"> </w:t>
+      </w:r>
+      <w:r>
+        <w:rPr>
+          <w:rFonts w:eastAsiaTheme="minorEastAsia"/>
+        </w:rPr>
+        <w:t xml:space="preserve">Despite this </w:t>
+      </w:r>
+      <w:r>
+        <w:rPr>
+          <w:rFonts w:eastAsiaTheme="minorEastAsia"/>
+        </w:rPr>
+        <w:t xml:space="preserve">none of </w:t>
+      </w:r>
+      <w:r>
+        <w:rPr>
+          <w:rFonts w:eastAsiaTheme="minorEastAsia"/>
+        </w:rPr>
+        <w:t xml:space="preserve">the methods </w:t>
+      </w:r>
+      <w:r>
+        <w:rPr>
+          <w:rFonts w:eastAsiaTheme="minorEastAsia"/>
+        </w:rPr>
+        <w:t>approach</w:t>
+      </w:r>
+      <w:r>
+        <w:rPr>
+          <w:rFonts w:eastAsiaTheme="minorEastAsia"/>
+        </w:rPr>
+        <w:t xml:space="preserve"> the theoretical peak as the </w:t>
+      </w:r>
+      <w:r>
+        <w:rPr>
+          <w:rFonts w:eastAsiaTheme="minorEastAsia"/>
+        </w:rPr>
+        <w:t>program</w:t>
+      </w:r>
+      <w:r>
+        <w:rPr>
+          <w:rFonts w:eastAsiaTheme="minorEastAsia"/>
+        </w:rPr>
+        <w:t xml:space="preserve"> is not utilising all of the resources </w:t>
+      </w:r>
+      <w:r>
+        <w:rPr>
+          <w:rFonts w:eastAsiaTheme="minorEastAsia"/>
+        </w:rPr>
+        <w:t>effectively</w:t>
+      </w:r>
+      <w:r>
+        <w:rPr>
+          <w:rFonts w:eastAsiaTheme="minorEastAsia"/>
+        </w:rPr>
+        <w:t xml:space="preserve">. Each method is memory bound, meaning they are limited by the speed at which data can be transferred from the memory to be used in calculations. In order to increase the FLOPs value obtained by each method some optimisations can be implemented. </w:t>
+      </w:r>
+      <w:r>
+        <w:rPr>
+          <w:rFonts w:eastAsiaTheme="minorEastAsia"/>
+        </w:rPr>
+        <w:t xml:space="preserve"> These include loop tiling, parallelisation and utilising AVX vectors. Loop tiling </w:t>
+      </w:r>
+      <w:r>
+        <w:rPr>
+          <w:rFonts w:eastAsiaTheme="minorEastAsia"/>
+        </w:rPr>
+        <w:t>involves dividing the data into smaller tiles which can fit inside of the cache, reducing cache misses and improving data locality. This would improve performance as data is reused within the cache.</w:t>
+      </w:r>
+      <w:r>
+        <w:rPr>
+          <w:rFonts w:eastAsiaTheme="minorEastAsia"/>
+        </w:rPr>
+        <w:t xml:space="preserve"> Another optimisation is parallelisation as a</w:t>
+      </w:r>
+      <w:r>
+        <w:rPr>
+          <w:rFonts w:eastAsiaTheme="minorEastAsia"/>
+        </w:rPr>
+        <w:t>t the moment the process runs on a single core</w:t>
+      </w:r>
+      <w:r>
+        <w:rPr>
+          <w:rFonts w:eastAsiaTheme="minorEastAsia"/>
+        </w:rPr>
+        <w:t xml:space="preserve"> but</w:t>
+      </w:r>
+      <w:r>
+        <w:rPr>
+          <w:rFonts w:eastAsiaTheme="minorEastAsia"/>
+        </w:rPr>
+        <w:t xml:space="preserve"> </w:t>
+      </w:r>
+      <w:r>
+        <w:rPr>
+          <w:rFonts w:eastAsiaTheme="minorEastAsia"/>
+        </w:rPr>
+        <w:t>b</w:t>
+      </w:r>
+      <w:r>
+        <w:rPr>
+          <w:rFonts w:eastAsiaTheme="minorEastAsia"/>
+        </w:rPr>
+        <w:t>y splitting the work across multiple cores it allows different parts to be processed simultaneously, increasing the throughput and performance.</w:t>
+      </w:r>
+      <w:r>
+        <w:rPr>
+          <w:rFonts w:eastAsiaTheme="minorEastAsia"/>
+        </w:rPr>
+        <w:t xml:space="preserve"> Finally, I would utilise AVX vectors as c</w:t>
+      </w:r>
+      <w:r>
+        <w:rPr>
+          <w:rFonts w:eastAsiaTheme="minorEastAsia"/>
+        </w:rPr>
+        <w:t>urrently, SSE vectors are used in Step2, while Step3 and the Initialisation are not vectorised. By utilising AVX vectors, which are a wider than SSE vectors, more floating-point operations can be run each cycle, significantly improving the FLOPs that can be obtained</w:t>
+      </w:r>
+      <w:r>
+        <w:rPr>
+          <w:rFonts w:eastAsiaTheme="minorEastAsia"/>
+        </w:rPr>
+        <w:t>.</w:t>
+      </w:r>
     </w:p>
     <w:p>
       <w:pPr>
         <w:pStyle w:val="Heading1"/>
       </w:pPr>
       <w:r>
+        <w:lastRenderedPageBreak/>
         <w:t>1D)</w:t>
       </w:r>
     </w:p>
@@ -1788,7 +2000,7 @@
                     </pic:cNvPicPr>
                   </pic:nvPicPr>
                   <pic:blipFill>
-                    <a:blip r:embed="rId11">
+                    <a:blip r:embed="rId12">
                       <a:extLst>
                         <a:ext uri="{28A0092B-C50C-407E-A947-70E740481C1C}">
                           <a14:useLocalDpi xmlns:a14="http://schemas.microsoft.com/office/drawing/2010/main" val="0"/>
@@ -1822,7 +2034,6 @@
     </w:p>
     <w:p>
       <w:r>
-        <w:lastRenderedPageBreak/>
         <w:t xml:space="preserve">Fig.4 shows the </w:t>
       </w:r>
       <w:proofErr w:type="spellStart"/>
@@ -1847,10 +2058,7 @@
       </w:r>
       <w:proofErr w:type="spellEnd"/>
       <w:r>
-        <w:t xml:space="preserve"> </w:t>
-      </w:r>
-      <w:r>
-        <w:t>output shows that 50,342,287 total L3 cache misses occurred, with 33,562,149 read misses and 16,780,138 write misses.</w:t>
+        <w:t xml:space="preserve"> output shows that 50,342,287 total L3 cache misses occurred, with 33,562,149 read misses and 16,780,138 write misses.</w:t>
       </w:r>
       <w:r>
         <w:t xml:space="preserve"> </w:t>
@@ -1889,10 +2097,31 @@
         <w:t>16384</w:t>
       </w:r>
       <w:r>
-        <w:t xml:space="preserve">) </w:t>
-      </w:r>
-      <w:r>
-        <w:t xml:space="preserve">and the 2D array A has dimensions N * N. This results in there being a total of 268,435,456 elements in A. Since each element is a float value </w:t>
+        <w:t>)</w:t>
+      </w:r>
+      <w:r>
+        <w:t xml:space="preserve">, it can be seen that </w:t>
+      </w:r>
+      <w:r>
+        <w:t xml:space="preserve">the 2D array A </w:t>
+      </w:r>
+      <w:r>
+        <w:t>with</w:t>
+      </w:r>
+      <w:r>
+        <w:t xml:space="preserve"> dimensions N * N</w:t>
+      </w:r>
+      <w:r>
+        <w:t xml:space="preserve"> will have a </w:t>
+      </w:r>
+      <w:r>
+        <w:t>large</w:t>
+      </w:r>
+      <w:r>
+        <w:t xml:space="preserve"> number of elements when compared to the other arrays, meaning it have a significant impact on the number of L3 cache misses observed</w:t>
+      </w:r>
+      <w:r>
+        <w:t xml:space="preserve">. This results in there being a total of 268,435,456 elements in A. Since each element is a float value </w:t>
       </w:r>
       <w:r>
         <w:t>taking up 4 bytes</w:t>
@@ -1938,25 +2167,7 @@
             <w:rPr>
               <w:rFonts w:ascii="Cambria Math" w:hAnsi="Cambria Math"/>
             </w:rPr>
-            <m:t>≈</m:t>
-          </m:r>
-          <m:r>
-            <m:rPr>
-              <m:sty m:val="p"/>
-            </m:rPr>
-            <w:rPr>
-              <w:rFonts w:ascii="Cambria Math" w:hAnsi="Cambria Math"/>
-            </w:rPr>
-            <m:t xml:space="preserve"> 1,07</m:t>
-          </m:r>
-          <m:r>
-            <m:rPr>
-              <m:sty m:val="p"/>
-            </m:rPr>
-            <w:rPr>
-              <w:rFonts w:ascii="Cambria Math" w:hAnsi="Cambria Math"/>
-            </w:rPr>
-            <m:t xml:space="preserve"> GB</m:t>
+            <m:t>≈ 1,07 GB</m:t>
           </m:r>
         </m:oMath>
       </m:oMathPara>
@@ -2002,25 +2213,7 @@
             <w:rPr>
               <w:rFonts w:ascii="Cambria Math" w:hAnsi="Cambria Math"/>
             </w:rPr>
-            <m:t xml:space="preserve">N * 4 bytes = </m:t>
-          </m:r>
-          <m:r>
-            <m:rPr>
-              <m:sty m:val="p"/>
-            </m:rPr>
-            <w:rPr>
-              <w:rFonts w:ascii="Cambria Math" w:hAnsi="Cambria Math"/>
-            </w:rPr>
-            <m:t>65536</m:t>
-          </m:r>
-          <m:r>
-            <m:rPr>
-              <m:sty m:val="p"/>
-            </m:rPr>
-            <w:rPr>
-              <w:rFonts w:ascii="Cambria Math" w:hAnsi="Cambria Math"/>
-            </w:rPr>
-            <m:t xml:space="preserve"> bytes</m:t>
+            <m:t>N * 4 bytes = 65536 bytes</m:t>
           </m:r>
         </m:oMath>
       </m:oMathPara>
@@ -2040,34 +2233,7 @@
             <w:rPr>
               <w:rFonts w:ascii="Cambria Math" w:hAnsi="Cambria Math"/>
             </w:rPr>
-            <m:t xml:space="preserve">≈ </m:t>
-          </m:r>
-          <m:r>
-            <m:rPr>
-              <m:sty m:val="p"/>
-            </m:rPr>
-            <w:rPr>
-              <w:rFonts w:ascii="Cambria Math" w:hAnsi="Cambria Math"/>
-            </w:rPr>
-            <m:t>0.06</m:t>
-          </m:r>
-          <m:r>
-            <m:rPr>
-              <m:sty m:val="p"/>
-            </m:rPr>
-            <w:rPr>
-              <w:rFonts w:ascii="Cambria Math" w:hAnsi="Cambria Math"/>
-            </w:rPr>
-            <m:t>6 M</m:t>
-          </m:r>
-          <m:r>
-            <m:rPr>
-              <m:sty m:val="p"/>
-            </m:rPr>
-            <w:rPr>
-              <w:rFonts w:ascii="Cambria Math" w:hAnsi="Cambria Math"/>
-            </w:rPr>
-            <m:t>B</m:t>
+            <m:t>≈ 0.066 MB</m:t>
           </m:r>
         </m:oMath>
       </m:oMathPara>
@@ -2137,6 +2303,7 @@
     </w:p>
     <w:p>
       <w:r>
+        <w:lastRenderedPageBreak/>
         <w:t>Therefore,</w:t>
       </w:r>
       <w:r>
@@ -2197,19 +2364,7 @@
             <w:rPr>
               <w:rFonts w:ascii="Cambria Math" w:hAnsi="Cambria Math"/>
             </w:rPr>
-            <m:t>=1024 L3 cache</m:t>
-          </m:r>
-          <m:r>
-            <w:rPr>
-              <w:rFonts w:ascii="Cambria Math" w:hAnsi="Cambria Math"/>
-            </w:rPr>
-            <m:t xml:space="preserve"> read</m:t>
-          </m:r>
-          <m:r>
-            <w:rPr>
-              <w:rFonts w:ascii="Cambria Math" w:hAnsi="Cambria Math"/>
-            </w:rPr>
-            <m:t xml:space="preserve"> misses</m:t>
+            <m:t>=1024 L3 cache read misses</m:t>
           </m:r>
         </m:oMath>
       </m:oMathPara>
@@ -2252,13 +2407,7 @@
             <w:rPr>
               <w:rFonts w:ascii="Cambria Math" w:hAnsi="Cambria Math"/>
             </w:rPr>
-            <m:t>*N</m:t>
-          </m:r>
-          <m:r>
-            <w:rPr>
-              <w:rFonts w:ascii="Cambria Math" w:hAnsi="Cambria Math"/>
-            </w:rPr>
-            <m:t>=</m:t>
+            <m:t>*N=</m:t>
           </m:r>
           <m:r>
             <m:rPr>
@@ -2268,75 +2417,13 @@
               <w:rStyle w:val="mord"/>
               <w:rFonts w:ascii="Cambria Math" w:hAnsi="Cambria Math"/>
             </w:rPr>
-            <m:t>16</m:t>
-          </m:r>
-          <m:r>
-            <m:rPr>
-              <m:sty m:val="p"/>
-            </m:rPr>
-            <w:rPr>
-              <w:rStyle w:val="mord"/>
-              <w:rFonts w:ascii="Cambria Math" w:hAnsi="Cambria Math"/>
-            </w:rPr>
-            <m:t>,</m:t>
-          </m:r>
-          <m:r>
-            <m:rPr>
-              <m:sty m:val="p"/>
-            </m:rPr>
-            <w:rPr>
-              <w:rStyle w:val="mord"/>
-              <w:rFonts w:ascii="Cambria Math" w:hAnsi="Cambria Math"/>
-            </w:rPr>
-            <m:t>777</m:t>
-          </m:r>
-          <m:r>
-            <m:rPr>
-              <m:sty m:val="p"/>
-            </m:rPr>
-            <w:rPr>
-              <w:rStyle w:val="mord"/>
-              <w:rFonts w:ascii="Cambria Math" w:hAnsi="Cambria Math"/>
-            </w:rPr>
-            <m:t>,</m:t>
-          </m:r>
-          <m:r>
-            <m:rPr>
-              <m:sty m:val="p"/>
-            </m:rPr>
-            <w:rPr>
-              <w:rStyle w:val="mord"/>
-              <w:rFonts w:ascii="Cambria Math" w:hAnsi="Cambria Math"/>
-            </w:rPr>
-            <m:t>216</m:t>
-          </m:r>
-          <m:r>
-            <m:rPr>
-              <m:sty m:val="p"/>
-            </m:rPr>
-            <w:rPr>
-              <w:rStyle w:val="mord"/>
-              <w:rFonts w:ascii="Cambria Math" w:hAnsi="Cambria Math"/>
-            </w:rPr>
-            <m:t xml:space="preserve"> </m:t>
+            <m:t xml:space="preserve">16,777,216 </m:t>
           </m:r>
           <m:r>
             <w:rPr>
               <w:rFonts w:ascii="Cambria Math" w:hAnsi="Cambria Math"/>
             </w:rPr>
-            <m:t xml:space="preserve">L3 cache </m:t>
-          </m:r>
-          <m:r>
-            <w:rPr>
-              <w:rFonts w:ascii="Cambria Math" w:hAnsi="Cambria Math"/>
-            </w:rPr>
-            <m:t xml:space="preserve">read </m:t>
-          </m:r>
-          <m:r>
-            <w:rPr>
-              <w:rFonts w:ascii="Cambria Math" w:hAnsi="Cambria Math"/>
-            </w:rPr>
-            <m:t>misses</m:t>
+            <m:t>L3 cache read misses</m:t>
           </m:r>
         </m:oMath>
       </m:oMathPara>
@@ -2357,77 +2444,7 @@
               <w:rStyle w:val="mord"/>
               <w:rFonts w:ascii="Cambria Math" w:hAnsi="Cambria Math"/>
             </w:rPr>
-            <m:t>16</m:t>
-          </m:r>
-          <m:r>
-            <m:rPr>
-              <m:sty m:val="p"/>
-            </m:rPr>
-            <w:rPr>
-              <w:rStyle w:val="mord"/>
-              <w:rFonts w:ascii="Cambria Math" w:hAnsi="Cambria Math"/>
-            </w:rPr>
-            <m:t>,</m:t>
-          </m:r>
-          <m:r>
-            <m:rPr>
-              <m:sty m:val="p"/>
-            </m:rPr>
-            <w:rPr>
-              <w:rStyle w:val="mord"/>
-              <w:rFonts w:ascii="Cambria Math" w:hAnsi="Cambria Math"/>
-            </w:rPr>
-            <m:t>777</m:t>
-          </m:r>
-          <m:r>
-            <m:rPr>
-              <m:sty m:val="p"/>
-            </m:rPr>
-            <w:rPr>
-              <w:rStyle w:val="mord"/>
-              <w:rFonts w:ascii="Cambria Math" w:hAnsi="Cambria Math"/>
-            </w:rPr>
-            <m:t>,</m:t>
-          </m:r>
-          <m:r>
-            <m:rPr>
-              <m:sty m:val="p"/>
-            </m:rPr>
-            <w:rPr>
-              <w:rStyle w:val="mord"/>
-              <w:rFonts w:ascii="Cambria Math" w:hAnsi="Cambria Math"/>
-            </w:rPr>
-            <m:t>216</m:t>
-          </m:r>
-          <m:r>
-            <m:rPr>
-              <m:sty m:val="p"/>
-            </m:rPr>
-            <w:rPr>
-              <w:rStyle w:val="mord"/>
-              <w:rFonts w:ascii="Cambria Math" w:hAnsi="Cambria Math"/>
-            </w:rPr>
-            <m:t>*2=</m:t>
-          </m:r>
-          <m:r>
-            <m:rPr>
-              <m:sty m:val="p"/>
-            </m:rPr>
-            <w:rPr>
-              <w:rStyle w:val="mord"/>
-              <w:rFonts w:ascii="Cambria Math" w:hAnsi="Cambria Math"/>
-            </w:rPr>
-            <m:t xml:space="preserve"> </m:t>
-          </m:r>
-          <m:r>
-            <m:rPr>
-              <m:sty m:val="p"/>
-            </m:rPr>
-            <w:rPr>
-              <w:rStyle w:val="mord"/>
-              <w:rFonts w:ascii="Cambria Math" w:hAnsi="Cambria Math"/>
-            </w:rPr>
-            <m:t>33</m:t>
+            <m:t>16,777,216*2= 33</m:t>
           </m:r>
           <m:r>
             <m:rPr>
@@ -2490,13 +2507,7 @@
     </w:p>
     <w:p>
       <w:r>
-        <w:t xml:space="preserve">The estimated total cache misses are close to the value of </w:t>
-      </w:r>
-      <w:r>
-        <w:t>33,562,149</w:t>
-      </w:r>
-      <w:r>
-        <w:t xml:space="preserve"> given by </w:t>
+        <w:t xml:space="preserve">The estimated total cache misses are close to the value of 33,562,149 given by </w:t>
       </w:r>
       <w:proofErr w:type="spellStart"/>
       <w:r>
@@ -2521,24 +2532,7 @@
           <w:b/>
           <w:bCs/>
         </w:rPr>
-        <w:lastRenderedPageBreak/>
-        <w:t xml:space="preserve">Estimating Cache </w:t>
-      </w:r>
-      <w:r>
-        <w:rPr>
-          <w:rFonts w:eastAsiaTheme="minorEastAsia"/>
-          <w:b/>
-          <w:bCs/>
-        </w:rPr>
-        <w:t>Write</w:t>
-      </w:r>
-      <w:r>
-        <w:rPr>
-          <w:rFonts w:eastAsiaTheme="minorEastAsia"/>
-          <w:b/>
-          <w:bCs/>
-        </w:rPr>
-        <w:t xml:space="preserve"> Misses</w:t>
+        <w:t>Estimating Cache Write Misses</w:t>
       </w:r>
     </w:p>
     <w:p>
@@ -2597,75 +2591,13 @@
               <w:rStyle w:val="mord"/>
               <w:rFonts w:ascii="Cambria Math" w:hAnsi="Cambria Math"/>
             </w:rPr>
-            <m:t>16</m:t>
-          </m:r>
-          <m:r>
-            <m:rPr>
-              <m:sty m:val="p"/>
-            </m:rPr>
-            <w:rPr>
-              <w:rStyle w:val="mord"/>
-              <w:rFonts w:ascii="Cambria Math" w:hAnsi="Cambria Math"/>
-            </w:rPr>
-            <m:t>,</m:t>
-          </m:r>
-          <m:r>
-            <m:rPr>
-              <m:sty m:val="p"/>
-            </m:rPr>
-            <w:rPr>
-              <w:rStyle w:val="mord"/>
-              <w:rFonts w:ascii="Cambria Math" w:hAnsi="Cambria Math"/>
-            </w:rPr>
-            <m:t>777</m:t>
-          </m:r>
-          <m:r>
-            <m:rPr>
-              <m:sty m:val="p"/>
-            </m:rPr>
-            <w:rPr>
-              <w:rStyle w:val="mord"/>
-              <w:rFonts w:ascii="Cambria Math" w:hAnsi="Cambria Math"/>
-            </w:rPr>
-            <m:t>,</m:t>
-          </m:r>
-          <m:r>
-            <m:rPr>
-              <m:sty m:val="p"/>
-            </m:rPr>
-            <w:rPr>
-              <w:rStyle w:val="mord"/>
-              <w:rFonts w:ascii="Cambria Math" w:hAnsi="Cambria Math"/>
-            </w:rPr>
-            <m:t>216</m:t>
-          </m:r>
-          <m:r>
-            <m:rPr>
-              <m:sty m:val="p"/>
-            </m:rPr>
-            <w:rPr>
-              <w:rStyle w:val="mord"/>
-              <w:rFonts w:ascii="Cambria Math" w:hAnsi="Cambria Math"/>
-            </w:rPr>
-            <m:t xml:space="preserve"> </m:t>
+            <m:t xml:space="preserve">16,777,216 </m:t>
           </m:r>
           <m:r>
             <w:rPr>
               <w:rFonts w:ascii="Cambria Math" w:hAnsi="Cambria Math"/>
             </w:rPr>
-            <m:t>L3 cache</m:t>
-          </m:r>
-          <m:r>
-            <w:rPr>
-              <w:rFonts w:ascii="Cambria Math" w:hAnsi="Cambria Math"/>
-            </w:rPr>
-            <m:t xml:space="preserve"> write</m:t>
-          </m:r>
-          <m:r>
-            <w:rPr>
-              <w:rFonts w:ascii="Cambria Math" w:hAnsi="Cambria Math"/>
-            </w:rPr>
-            <m:t xml:space="preserve"> misses</m:t>
+            <m:t>L3 cache write misses</m:t>
           </m:r>
         </m:oMath>
       </m:oMathPara>
@@ -2794,64 +2726,26 @@
               <w:rStyle w:val="mord"/>
               <w:rFonts w:ascii="Cambria Math" w:hAnsi="Cambria Math"/>
             </w:rPr>
-            <m:t>6</m:t>
-          </m:r>
-          <m:r>
-            <m:rPr>
-              <m:sty m:val="p"/>
-            </m:rPr>
-            <w:rPr>
-              <w:rStyle w:val="mord"/>
-              <w:rFonts w:ascii="Cambria Math" w:hAnsi="Cambria Math"/>
-            </w:rPr>
-            <m:t>,</m:t>
-          </m:r>
-          <m:r>
-            <m:rPr>
-              <m:sty m:val="p"/>
-            </m:rPr>
-            <w:rPr>
-              <w:rStyle w:val="mord"/>
-              <w:rFonts w:ascii="Cambria Math" w:hAnsi="Cambria Math"/>
-            </w:rPr>
-            <m:t>777</m:t>
-          </m:r>
-          <m:r>
-            <m:rPr>
-              <m:sty m:val="p"/>
-            </m:rPr>
-            <w:rPr>
-              <w:rStyle w:val="mord"/>
-              <w:rFonts w:ascii="Cambria Math" w:hAnsi="Cambria Math"/>
-            </w:rPr>
-            <m:t>,</m:t>
-          </m:r>
-          <m:r>
-            <m:rPr>
-              <m:sty m:val="p"/>
-            </m:rPr>
-            <w:rPr>
-              <w:rStyle w:val="mord"/>
-              <w:rFonts w:ascii="Cambria Math" w:hAnsi="Cambria Math"/>
-            </w:rPr>
-            <m:t>216</m:t>
-          </m:r>
-          <m:r>
-            <m:rPr>
-              <m:sty m:val="p"/>
-            </m:rPr>
-            <w:rPr>
-              <w:rStyle w:val="mord"/>
-              <w:rFonts w:ascii="Cambria Math" w:hAnsi="Cambria Math"/>
-            </w:rPr>
-            <m:t>=50,331,648 L3 cache misses</m:t>
+            <m:t>6,777,216=50,331,648 L3 cache misses</m:t>
           </m:r>
         </m:oMath>
       </m:oMathPara>
     </w:p>
     <w:p>
       <w:r>
-        <w:t>These estimates justify the large number of L3 cache misses occurring.</w:t>
+        <w:t>As the</w:t>
+      </w:r>
+      <w:r>
+        <w:t xml:space="preserve"> estimates</w:t>
+      </w:r>
+      <w:r>
+        <w:t xml:space="preserve"> are very close to the observed misses, they</w:t>
+      </w:r>
+      <w:r>
+        <w:t xml:space="preserve"> justify the large number of L3 cache misses occurring</w:t>
+      </w:r>
+      <w:r>
+        <w:t>.</w:t>
       </w:r>
     </w:p>
     <w:p>
@@ -2876,7 +2770,7 @@
           <w:noProof/>
         </w:rPr>
         <w:drawing>
-          <wp:inline distT="0" distB="0" distL="0" distR="0" wp14:anchorId="6601F07D" wp14:editId="05ECFCEB">
+          <wp:inline distT="0" distB="0" distL="0" distR="0" wp14:anchorId="6601F07D" wp14:editId="6F2E21E6">
             <wp:extent cx="3817620" cy="742950"/>
             <wp:effectExtent l="0" t="0" r="0" b="0"/>
             <wp:docPr id="5" name="Picture 5"/>
@@ -2893,7 +2787,7 @@
                     </pic:cNvPicPr>
                   </pic:nvPicPr>
                   <pic:blipFill>
-                    <a:blip r:embed="rId12" cstate="print">
+                    <a:blip r:embed="rId13" cstate="print">
                       <a:extLst>
                         <a:ext uri="{28A0092B-C50C-407E-A947-70E740481C1C}">
                           <a14:useLocalDpi xmlns:a14="http://schemas.microsoft.com/office/drawing/2010/main" val="0"/>
@@ -2929,7 +2823,7 @@
           <w:noProof/>
         </w:rPr>
         <w:drawing>
-          <wp:inline distT="0" distB="0" distL="0" distR="0" wp14:anchorId="7373E218" wp14:editId="5E39A600">
+          <wp:inline distT="0" distB="0" distL="0" distR="0" wp14:anchorId="7373E218" wp14:editId="347E5FCE">
             <wp:extent cx="3867150" cy="769620"/>
             <wp:effectExtent l="0" t="0" r="0" b="0"/>
             <wp:docPr id="3" name="Picture 3"/>
@@ -2946,7 +2840,7 @@
                     </pic:cNvPicPr>
                   </pic:nvPicPr>
                   <pic:blipFill>
-                    <a:blip r:embed="rId13" cstate="print">
+                    <a:blip r:embed="rId14" cstate="print">
                       <a:extLst>
                         <a:ext uri="{28A0092B-C50C-407E-A947-70E740481C1C}">
                           <a14:useLocalDpi xmlns:a14="http://schemas.microsoft.com/office/drawing/2010/main" val="0"/>
@@ -2982,7 +2876,7 @@
           <w:noProof/>
         </w:rPr>
         <w:drawing>
-          <wp:inline distT="0" distB="0" distL="0" distR="0" wp14:anchorId="36FFEC1B" wp14:editId="57C6D118">
+          <wp:inline distT="0" distB="0" distL="0" distR="0" wp14:anchorId="36FFEC1B" wp14:editId="65E24503">
             <wp:extent cx="3848100" cy="769620"/>
             <wp:effectExtent l="0" t="0" r="0" b="0"/>
             <wp:docPr id="1" name="Picture 1"/>
@@ -2999,7 +2893,7 @@
                     </pic:cNvPicPr>
                   </pic:nvPicPr>
                   <pic:blipFill>
-                    <a:blip r:embed="rId14" cstate="print">
+                    <a:blip r:embed="rId15" cstate="print">
                       <a:extLst>
                         <a:ext uri="{28A0092B-C50C-407E-A947-70E740481C1C}">
                           <a14:useLocalDpi xmlns:a14="http://schemas.microsoft.com/office/drawing/2010/main" val="0"/>
@@ -3124,7 +3018,6 @@
         <w:pStyle w:val="Heading2"/>
       </w:pPr>
       <w:r>
-        <w:lastRenderedPageBreak/>
         <w:t>After Optimisation:</w:t>
       </w:r>
     </w:p>
@@ -3134,7 +3027,7 @@
           <w:noProof/>
         </w:rPr>
         <w:drawing>
-          <wp:inline distT="0" distB="0" distL="0" distR="0" wp14:anchorId="6ABDAAC4" wp14:editId="1AFFF2DB">
+          <wp:inline distT="0" distB="0" distL="0" distR="0" wp14:anchorId="6ABDAAC4" wp14:editId="59EFF6F7">
             <wp:extent cx="3989070" cy="742950"/>
             <wp:effectExtent l="0" t="0" r="0" b="0"/>
             <wp:docPr id="13" name="Picture 13"/>
@@ -3151,7 +3044,7 @@
                     </pic:cNvPicPr>
                   </pic:nvPicPr>
                   <pic:blipFill>
-                    <a:blip r:embed="rId15" cstate="print">
+                    <a:blip r:embed="rId16" cstate="print">
                       <a:extLst>
                         <a:ext uri="{28A0092B-C50C-407E-A947-70E740481C1C}">
                           <a14:useLocalDpi xmlns:a14="http://schemas.microsoft.com/office/drawing/2010/main" val="0"/>
@@ -3187,7 +3080,7 @@
           <w:noProof/>
         </w:rPr>
         <w:drawing>
-          <wp:inline distT="0" distB="0" distL="0" distR="0" wp14:anchorId="094CFE6B" wp14:editId="2B2D1286">
+          <wp:inline distT="0" distB="0" distL="0" distR="0" wp14:anchorId="094CFE6B" wp14:editId="001FAB01">
             <wp:extent cx="3970020" cy="742950"/>
             <wp:effectExtent l="0" t="0" r="0" b="0"/>
             <wp:docPr id="12" name="Picture 12"/>
@@ -3204,7 +3097,7 @@
                     </pic:cNvPicPr>
                   </pic:nvPicPr>
                   <pic:blipFill>
-                    <a:blip r:embed="rId16" cstate="print">
+                    <a:blip r:embed="rId17" cstate="print">
                       <a:extLst>
                         <a:ext uri="{28A0092B-C50C-407E-A947-70E740481C1C}">
                           <a14:useLocalDpi xmlns:a14="http://schemas.microsoft.com/office/drawing/2010/main" val="0"/>
@@ -3240,7 +3133,7 @@
           <w:noProof/>
         </w:rPr>
         <w:drawing>
-          <wp:inline distT="0" distB="0" distL="0" distR="0" wp14:anchorId="69C900D9" wp14:editId="7E8D1938">
+          <wp:inline distT="0" distB="0" distL="0" distR="0" wp14:anchorId="69C900D9" wp14:editId="235E9FA8">
             <wp:extent cx="4000500" cy="762000"/>
             <wp:effectExtent l="0" t="0" r="0" b="0"/>
             <wp:docPr id="11" name="Picture 11"/>
@@ -3257,7 +3150,7 @@
                     </pic:cNvPicPr>
                   </pic:nvPicPr>
                   <pic:blipFill>
-                    <a:blip r:embed="rId17" cstate="print">
+                    <a:blip r:embed="rId18" cstate="print">
                       <a:extLst>
                         <a:ext uri="{28A0092B-C50C-407E-A947-70E740481C1C}">
                           <a14:useLocalDpi xmlns:a14="http://schemas.microsoft.com/office/drawing/2010/main" val="0"/>
@@ -3389,7 +3282,7 @@
 </file>
 
 <file path=word/endnotes.xml><?xml version="1.0" encoding="utf-8"?>
-<w:endnotes xmlns:wpc="http://schemas.microsoft.com/office/word/2010/wordprocessingCanvas" xmlns:cx="http://schemas.microsoft.com/office/drawing/2014/chartex" xmlns:cx1="http://schemas.microsoft.com/office/drawing/2015/9/8/chartex" xmlns:cx2="http://schemas.microsoft.com/office/drawing/2015/10/21/chartex" xmlns:cx3="http://schemas.microsoft.com/office/drawing/2016/5/9/chartex" xmlns:cx4="http://schemas.microsoft.com/office/drawing/2016/5/10/chartex" xmlns:cx5="http://schemas.microsoft.com/office/drawing/2016/5/11/chartex" xmlns:cx6="http://schemas.microsoft.com/office/drawing/2016/5/12/chartex" xmlns:cx7="http://schemas.microsoft.com/office/drawing/2016/5/13/chartex" xmlns:cx8="http://schemas.microsoft.com/office/drawing/2016/5/14/chartex" xmlns:mc="http://schemas.openxmlformats.org/markup-compatibility/2006" xmlns:aink="http://schemas.microsoft.com/office/drawing/2016/ink" xmlns:am3d="http://schemas.microsoft.com/office/drawing/2017/model3d" xmlns:o="urn:schemas-microsoft-com:office:office" xmlns:r="http://schemas.openxmlformats.org/officeDocument/2006/relationships" xmlns:m="http://schemas.openxmlformats.org/officeDocument/2006/math" xmlns:v="urn:schemas-microsoft-com:vml" xmlns:wp14="http://schemas.microsoft.com/office/word/2010/wordprocessingDrawing" xmlns:wp="http://schemas.openxmlformats.org/drawingml/2006/wordprocessingDrawing" xmlns:w10="urn:schemas-microsoft-com:office:word" xmlns:w="http://schemas.openxmlformats.org/wordprocessingml/2006/main" xmlns:w14="http://schemas.microsoft.com/office/word/2010/wordml" xmlns:w15="http://schemas.microsoft.com/office/word/2012/wordml" xmlns:w16cex="http://schemas.microsoft.com/office/word/2018/wordml/cex" xmlns:w16cid="http://schemas.microsoft.com/office/word/2016/wordml/cid" xmlns:w16="http://schemas.microsoft.com/office/word/2018/wordml" xmlns:w16sdtdh="http://schemas.microsoft.com/office/word/2020/wordml/sdtdatahash" xmlns:w16se="http://schemas.microsoft.com/office/word/2015/wordml/symex" xmlns:wpg="http://schemas.microsoft.com/office/word/2010/wordprocessingGroup" xmlns:wpi="http://schemas.microsoft.com/office/word/2010/wordprocessingInk" xmlns:wne="http://schemas.microsoft.com/office/word/2006/wordml" xmlns:wps="http://schemas.microsoft.com/office/word/2010/wordprocessingShape" mc:Ignorable="w14 w15 w16se w16cid w16 w16cex w16sdtdh wp14">
+<w:endnotes xmlns:wpc="http://schemas.microsoft.com/office/word/2010/wordprocessingCanvas" xmlns:cx="http://schemas.microsoft.com/office/drawing/2014/chartex" xmlns:cx1="http://schemas.microsoft.com/office/drawing/2015/9/8/chartex" xmlns:cx2="http://schemas.microsoft.com/office/drawing/2015/10/21/chartex" xmlns:cx3="http://schemas.microsoft.com/office/drawing/2016/5/9/chartex" xmlns:cx4="http://schemas.microsoft.com/office/drawing/2016/5/10/chartex" xmlns:cx5="http://schemas.microsoft.com/office/drawing/2016/5/11/chartex" xmlns:cx6="http://schemas.microsoft.com/office/drawing/2016/5/12/chartex" xmlns:cx7="http://schemas.microsoft.com/office/drawing/2016/5/13/chartex" xmlns:cx8="http://schemas.microsoft.com/office/drawing/2016/5/14/chartex" xmlns:mc="http://schemas.openxmlformats.org/markup-compatibility/2006" xmlns:aink="http://schemas.microsoft.com/office/drawing/2016/ink" xmlns:am3d="http://schemas.microsoft.com/office/drawing/2017/model3d" xmlns:o="urn:schemas-microsoft-com:office:office" xmlns:oel="http://schemas.microsoft.com/office/2019/extlst" xmlns:r="http://schemas.openxmlformats.org/officeDocument/2006/relationships" xmlns:m="http://schemas.openxmlformats.org/officeDocument/2006/math" xmlns:v="urn:schemas-microsoft-com:vml" xmlns:wp14="http://schemas.microsoft.com/office/word/2010/wordprocessingDrawing" xmlns:wp="http://schemas.openxmlformats.org/drawingml/2006/wordprocessingDrawing" xmlns:w10="urn:schemas-microsoft-com:office:word" xmlns:w="http://schemas.openxmlformats.org/wordprocessingml/2006/main" xmlns:w14="http://schemas.microsoft.com/office/word/2010/wordml" xmlns:w15="http://schemas.microsoft.com/office/word/2012/wordml" xmlns:w16cex="http://schemas.microsoft.com/office/word/2018/wordml/cex" xmlns:w16cid="http://schemas.microsoft.com/office/word/2016/wordml/cid" xmlns:w16="http://schemas.microsoft.com/office/word/2018/wordml" xmlns:w16du="http://schemas.microsoft.com/office/word/2023/wordml/word16du" xmlns:w16sdtdh="http://schemas.microsoft.com/office/word/2020/wordml/sdtdatahash" xmlns:w16se="http://schemas.microsoft.com/office/word/2015/wordml/symex" xmlns:wpg="http://schemas.microsoft.com/office/word/2010/wordprocessingGroup" xmlns:wpi="http://schemas.microsoft.com/office/word/2010/wordprocessingInk" xmlns:wne="http://schemas.microsoft.com/office/word/2006/wordml" xmlns:wps="http://schemas.microsoft.com/office/word/2010/wordprocessingShape" mc:Ignorable="w14 w15 w16se w16cid w16 w16cex w16sdtdh w16du wp14">
   <w:endnote w:type="separator" w:id="-1">
     <w:p>
       <w:pPr>
@@ -3414,7 +3307,7 @@
 </file>
 
 <file path=word/footnotes.xml><?xml version="1.0" encoding="utf-8"?>
-<w:footnotes xmlns:wpc="http://schemas.microsoft.com/office/word/2010/wordprocessingCanvas" xmlns:cx="http://schemas.microsoft.com/office/drawing/2014/chartex" xmlns:cx1="http://schemas.microsoft.com/office/drawing/2015/9/8/chartex" xmlns:cx2="http://schemas.microsoft.com/office/drawing/2015/10/21/chartex" xmlns:cx3="http://schemas.microsoft.com/office/drawing/2016/5/9/chartex" xmlns:cx4="http://schemas.microsoft.com/office/drawing/2016/5/10/chartex" xmlns:cx5="http://schemas.microsoft.com/office/drawing/2016/5/11/chartex" xmlns:cx6="http://schemas.microsoft.com/office/drawing/2016/5/12/chartex" xmlns:cx7="http://schemas.microsoft.com/office/drawing/2016/5/13/chartex" xmlns:cx8="http://schemas.microsoft.com/office/drawing/2016/5/14/chartex" xmlns:mc="http://schemas.openxmlformats.org/markup-compatibility/2006" xmlns:aink="http://schemas.microsoft.com/office/drawing/2016/ink" xmlns:am3d="http://schemas.microsoft.com/office/drawing/2017/model3d" xmlns:o="urn:schemas-microsoft-com:office:office" xmlns:r="http://schemas.openxmlformats.org/officeDocument/2006/relationships" xmlns:m="http://schemas.openxmlformats.org/officeDocument/2006/math" xmlns:v="urn:schemas-microsoft-com:vml" xmlns:wp14="http://schemas.microsoft.com/office/word/2010/wordprocessingDrawing" xmlns:wp="http://schemas.openxmlformats.org/drawingml/2006/wordprocessingDrawing" xmlns:w10="urn:schemas-microsoft-com:office:word" xmlns:w="http://schemas.openxmlformats.org/wordprocessingml/2006/main" xmlns:w14="http://schemas.microsoft.com/office/word/2010/wordml" xmlns:w15="http://schemas.microsoft.com/office/word/2012/wordml" xmlns:w16cex="http://schemas.microsoft.com/office/word/2018/wordml/cex" xmlns:w16cid="http://schemas.microsoft.com/office/word/2016/wordml/cid" xmlns:w16="http://schemas.microsoft.com/office/word/2018/wordml" xmlns:w16sdtdh="http://schemas.microsoft.com/office/word/2020/wordml/sdtdatahash" xmlns:w16se="http://schemas.microsoft.com/office/word/2015/wordml/symex" xmlns:wpg="http://schemas.microsoft.com/office/word/2010/wordprocessingGroup" xmlns:wpi="http://schemas.microsoft.com/office/word/2010/wordprocessingInk" xmlns:wne="http://schemas.microsoft.com/office/word/2006/wordml" xmlns:wps="http://schemas.microsoft.com/office/word/2010/wordprocessingShape" mc:Ignorable="w14 w15 w16se w16cid w16 w16cex w16sdtdh wp14">
+<w:footnotes xmlns:wpc="http://schemas.microsoft.com/office/word/2010/wordprocessingCanvas" xmlns:cx="http://schemas.microsoft.com/office/drawing/2014/chartex" xmlns:cx1="http://schemas.microsoft.com/office/drawing/2015/9/8/chartex" xmlns:cx2="http://schemas.microsoft.com/office/drawing/2015/10/21/chartex" xmlns:cx3="http://schemas.microsoft.com/office/drawing/2016/5/9/chartex" xmlns:cx4="http://schemas.microsoft.com/office/drawing/2016/5/10/chartex" xmlns:cx5="http://schemas.microsoft.com/office/drawing/2016/5/11/chartex" xmlns:cx6="http://schemas.microsoft.com/office/drawing/2016/5/12/chartex" xmlns:cx7="http://schemas.microsoft.com/office/drawing/2016/5/13/chartex" xmlns:cx8="http://schemas.microsoft.com/office/drawing/2016/5/14/chartex" xmlns:mc="http://schemas.openxmlformats.org/markup-compatibility/2006" xmlns:aink="http://schemas.microsoft.com/office/drawing/2016/ink" xmlns:am3d="http://schemas.microsoft.com/office/drawing/2017/model3d" xmlns:o="urn:schemas-microsoft-com:office:office" xmlns:oel="http://schemas.microsoft.com/office/2019/extlst" xmlns:r="http://schemas.openxmlformats.org/officeDocument/2006/relationships" xmlns:m="http://schemas.openxmlformats.org/officeDocument/2006/math" xmlns:v="urn:schemas-microsoft-com:vml" xmlns:wp14="http://schemas.microsoft.com/office/word/2010/wordprocessingDrawing" xmlns:wp="http://schemas.openxmlformats.org/drawingml/2006/wordprocessingDrawing" xmlns:w10="urn:schemas-microsoft-com:office:word" xmlns:w="http://schemas.openxmlformats.org/wordprocessingml/2006/main" xmlns:w14="http://schemas.microsoft.com/office/word/2010/wordml" xmlns:w15="http://schemas.microsoft.com/office/word/2012/wordml" xmlns:w16cex="http://schemas.microsoft.com/office/word/2018/wordml/cex" xmlns:w16cid="http://schemas.microsoft.com/office/word/2016/wordml/cid" xmlns:w16="http://schemas.microsoft.com/office/word/2018/wordml" xmlns:w16du="http://schemas.microsoft.com/office/word/2023/wordml/word16du" xmlns:w16sdtdh="http://schemas.microsoft.com/office/word/2020/wordml/sdtdatahash" xmlns:w16se="http://schemas.microsoft.com/office/word/2015/wordml/symex" xmlns:wpg="http://schemas.microsoft.com/office/word/2010/wordprocessingGroup" xmlns:wpi="http://schemas.microsoft.com/office/word/2010/wordprocessingInk" xmlns:wne="http://schemas.microsoft.com/office/word/2006/wordml" xmlns:wps="http://schemas.microsoft.com/office/word/2010/wordprocessingShape" mc:Ignorable="w14 w15 w16se w16cid w16 w16cex w16sdtdh w16du wp14">
   <w:footnote w:type="separator" w:id="-1">
     <w:p>
       <w:pPr>
@@ -3438,8 +3331,243 @@
 </w:footnotes>
 </file>
 
+<file path=word/numbering.xml><?xml version="1.0" encoding="utf-8"?>
+<w:numbering xmlns:wpc="http://schemas.microsoft.com/office/word/2010/wordprocessingCanvas" xmlns:cx="http://schemas.microsoft.com/office/drawing/2014/chartex" xmlns:cx1="http://schemas.microsoft.com/office/drawing/2015/9/8/chartex" xmlns:cx2="http://schemas.microsoft.com/office/drawing/2015/10/21/chartex" xmlns:cx3="http://schemas.microsoft.com/office/drawing/2016/5/9/chartex" xmlns:cx4="http://schemas.microsoft.com/office/drawing/2016/5/10/chartex" xmlns:cx5="http://schemas.microsoft.com/office/drawing/2016/5/11/chartex" xmlns:cx6="http://schemas.microsoft.com/office/drawing/2016/5/12/chartex" xmlns:cx7="http://schemas.microsoft.com/office/drawing/2016/5/13/chartex" xmlns:cx8="http://schemas.microsoft.com/office/drawing/2016/5/14/chartex" xmlns:mc="http://schemas.openxmlformats.org/markup-compatibility/2006" xmlns:aink="http://schemas.microsoft.com/office/drawing/2016/ink" xmlns:am3d="http://schemas.microsoft.com/office/drawing/2017/model3d" xmlns:o="urn:schemas-microsoft-com:office:office" xmlns:oel="http://schemas.microsoft.com/office/2019/extlst" xmlns:r="http://schemas.openxmlformats.org/officeDocument/2006/relationships" xmlns:m="http://schemas.openxmlformats.org/officeDocument/2006/math" xmlns:v="urn:schemas-microsoft-com:vml" xmlns:wp14="http://schemas.microsoft.com/office/word/2010/wordprocessingDrawing" xmlns:wp="http://schemas.openxmlformats.org/drawingml/2006/wordprocessingDrawing" xmlns:w10="urn:schemas-microsoft-com:office:word" xmlns:w="http://schemas.openxmlformats.org/wordprocessingml/2006/main" xmlns:w14="http://schemas.microsoft.com/office/word/2010/wordml" xmlns:w15="http://schemas.microsoft.com/office/word/2012/wordml" xmlns:w16cex="http://schemas.microsoft.com/office/word/2018/wordml/cex" xmlns:w16cid="http://schemas.microsoft.com/office/word/2016/wordml/cid" xmlns:w16="http://schemas.microsoft.com/office/word/2018/wordml" xmlns:w16du="http://schemas.microsoft.com/office/word/2023/wordml/word16du" xmlns:w16sdtdh="http://schemas.microsoft.com/office/word/2020/wordml/sdtdatahash" xmlns:w16se="http://schemas.microsoft.com/office/word/2015/wordml/symex" xmlns:wpg="http://schemas.microsoft.com/office/word/2010/wordprocessingGroup" xmlns:wpi="http://schemas.microsoft.com/office/word/2010/wordprocessingInk" xmlns:wne="http://schemas.microsoft.com/office/word/2006/wordml" xmlns:wps="http://schemas.microsoft.com/office/word/2010/wordprocessingShape" mc:Ignorable="w14 w15 w16se w16cid w16 w16cex w16sdtdh w16du wp14">
+  <w:abstractNum w:abstractNumId="0" w15:restartNumberingAfterBreak="0">
+    <w:nsid w:val="159A7A34"/>
+    <w:multiLevelType w:val="hybridMultilevel"/>
+    <w:tmpl w:val="8D9876A0"/>
+    <w:lvl w:ilvl="0" w:tplc="CE7024C8">
+      <w:numFmt w:val="bullet"/>
+      <w:lvlText w:val="-"/>
+      <w:lvlJc w:val="left"/>
+      <w:pPr>
+        <w:ind w:left="720" w:hanging="360"/>
+      </w:pPr>
+      <w:rPr>
+        <w:rFonts w:ascii="Calibri" w:eastAsiaTheme="minorEastAsia" w:hAnsi="Calibri" w:cs="Calibri" w:hint="default"/>
+      </w:rPr>
+    </w:lvl>
+    <w:lvl w:ilvl="1" w:tplc="08090003" w:tentative="1">
+      <w:start w:val="1"/>
+      <w:numFmt w:val="bullet"/>
+      <w:lvlText w:val="o"/>
+      <w:lvlJc w:val="left"/>
+      <w:pPr>
+        <w:ind w:left="1440" w:hanging="360"/>
+      </w:pPr>
+      <w:rPr>
+        <w:rFonts w:ascii="Courier New" w:hAnsi="Courier New" w:cs="Courier New" w:hint="default"/>
+      </w:rPr>
+    </w:lvl>
+    <w:lvl w:ilvl="2" w:tplc="08090005" w:tentative="1">
+      <w:start w:val="1"/>
+      <w:numFmt w:val="bullet"/>
+      <w:lvlText w:val=""/>
+      <w:lvlJc w:val="left"/>
+      <w:pPr>
+        <w:ind w:left="2160" w:hanging="360"/>
+      </w:pPr>
+      <w:rPr>
+        <w:rFonts w:ascii="Wingdings" w:hAnsi="Wingdings" w:hint="default"/>
+      </w:rPr>
+    </w:lvl>
+    <w:lvl w:ilvl="3" w:tplc="08090001" w:tentative="1">
+      <w:start w:val="1"/>
+      <w:numFmt w:val="bullet"/>
+      <w:lvlText w:val=""/>
+      <w:lvlJc w:val="left"/>
+      <w:pPr>
+        <w:ind w:left="2880" w:hanging="360"/>
+      </w:pPr>
+      <w:rPr>
+        <w:rFonts w:ascii="Symbol" w:hAnsi="Symbol" w:hint="default"/>
+      </w:rPr>
+    </w:lvl>
+    <w:lvl w:ilvl="4" w:tplc="08090003" w:tentative="1">
+      <w:start w:val="1"/>
+      <w:numFmt w:val="bullet"/>
+      <w:lvlText w:val="o"/>
+      <w:lvlJc w:val="left"/>
+      <w:pPr>
+        <w:ind w:left="3600" w:hanging="360"/>
+      </w:pPr>
+      <w:rPr>
+        <w:rFonts w:ascii="Courier New" w:hAnsi="Courier New" w:cs="Courier New" w:hint="default"/>
+      </w:rPr>
+    </w:lvl>
+    <w:lvl w:ilvl="5" w:tplc="08090005" w:tentative="1">
+      <w:start w:val="1"/>
+      <w:numFmt w:val="bullet"/>
+      <w:lvlText w:val=""/>
+      <w:lvlJc w:val="left"/>
+      <w:pPr>
+        <w:ind w:left="4320" w:hanging="360"/>
+      </w:pPr>
+      <w:rPr>
+        <w:rFonts w:ascii="Wingdings" w:hAnsi="Wingdings" w:hint="default"/>
+      </w:rPr>
+    </w:lvl>
+    <w:lvl w:ilvl="6" w:tplc="08090001" w:tentative="1">
+      <w:start w:val="1"/>
+      <w:numFmt w:val="bullet"/>
+      <w:lvlText w:val=""/>
+      <w:lvlJc w:val="left"/>
+      <w:pPr>
+        <w:ind w:left="5040" w:hanging="360"/>
+      </w:pPr>
+      <w:rPr>
+        <w:rFonts w:ascii="Symbol" w:hAnsi="Symbol" w:hint="default"/>
+      </w:rPr>
+    </w:lvl>
+    <w:lvl w:ilvl="7" w:tplc="08090003" w:tentative="1">
+      <w:start w:val="1"/>
+      <w:numFmt w:val="bullet"/>
+      <w:lvlText w:val="o"/>
+      <w:lvlJc w:val="left"/>
+      <w:pPr>
+        <w:ind w:left="5760" w:hanging="360"/>
+      </w:pPr>
+      <w:rPr>
+        <w:rFonts w:ascii="Courier New" w:hAnsi="Courier New" w:cs="Courier New" w:hint="default"/>
+      </w:rPr>
+    </w:lvl>
+    <w:lvl w:ilvl="8" w:tplc="08090005" w:tentative="1">
+      <w:start w:val="1"/>
+      <w:numFmt w:val="bullet"/>
+      <w:lvlText w:val=""/>
+      <w:lvlJc w:val="left"/>
+      <w:pPr>
+        <w:ind w:left="6480" w:hanging="360"/>
+      </w:pPr>
+      <w:rPr>
+        <w:rFonts w:ascii="Wingdings" w:hAnsi="Wingdings" w:hint="default"/>
+      </w:rPr>
+    </w:lvl>
+  </w:abstractNum>
+  <w:abstractNum w:abstractNumId="1" w15:restartNumberingAfterBreak="0">
+    <w:nsid w:val="2F0C2956"/>
+    <w:multiLevelType w:val="hybridMultilevel"/>
+    <w:tmpl w:val="2E1EB360"/>
+    <w:lvl w:ilvl="0" w:tplc="0598132E">
+      <w:numFmt w:val="bullet"/>
+      <w:lvlText w:val="-"/>
+      <w:lvlJc w:val="left"/>
+      <w:pPr>
+        <w:ind w:left="720" w:hanging="360"/>
+      </w:pPr>
+      <w:rPr>
+        <w:rFonts w:ascii="Calibri" w:eastAsiaTheme="minorEastAsia" w:hAnsi="Calibri" w:cs="Calibri" w:hint="default"/>
+      </w:rPr>
+    </w:lvl>
+    <w:lvl w:ilvl="1" w:tplc="08090003" w:tentative="1">
+      <w:start w:val="1"/>
+      <w:numFmt w:val="bullet"/>
+      <w:lvlText w:val="o"/>
+      <w:lvlJc w:val="left"/>
+      <w:pPr>
+        <w:ind w:left="1440" w:hanging="360"/>
+      </w:pPr>
+      <w:rPr>
+        <w:rFonts w:ascii="Courier New" w:hAnsi="Courier New" w:cs="Courier New" w:hint="default"/>
+      </w:rPr>
+    </w:lvl>
+    <w:lvl w:ilvl="2" w:tplc="08090005" w:tentative="1">
+      <w:start w:val="1"/>
+      <w:numFmt w:val="bullet"/>
+      <w:lvlText w:val=""/>
+      <w:lvlJc w:val="left"/>
+      <w:pPr>
+        <w:ind w:left="2160" w:hanging="360"/>
+      </w:pPr>
+      <w:rPr>
+        <w:rFonts w:ascii="Wingdings" w:hAnsi="Wingdings" w:hint="default"/>
+      </w:rPr>
+    </w:lvl>
+    <w:lvl w:ilvl="3" w:tplc="08090001" w:tentative="1">
+      <w:start w:val="1"/>
+      <w:numFmt w:val="bullet"/>
+      <w:lvlText w:val=""/>
+      <w:lvlJc w:val="left"/>
+      <w:pPr>
+        <w:ind w:left="2880" w:hanging="360"/>
+      </w:pPr>
+      <w:rPr>
+        <w:rFonts w:ascii="Symbol" w:hAnsi="Symbol" w:hint="default"/>
+      </w:rPr>
+    </w:lvl>
+    <w:lvl w:ilvl="4" w:tplc="08090003" w:tentative="1">
+      <w:start w:val="1"/>
+      <w:numFmt w:val="bullet"/>
+      <w:lvlText w:val="o"/>
+      <w:lvlJc w:val="left"/>
+      <w:pPr>
+        <w:ind w:left="3600" w:hanging="360"/>
+      </w:pPr>
+      <w:rPr>
+        <w:rFonts w:ascii="Courier New" w:hAnsi="Courier New" w:cs="Courier New" w:hint="default"/>
+      </w:rPr>
+    </w:lvl>
+    <w:lvl w:ilvl="5" w:tplc="08090005" w:tentative="1">
+      <w:start w:val="1"/>
+      <w:numFmt w:val="bullet"/>
+      <w:lvlText w:val=""/>
+      <w:lvlJc w:val="left"/>
+      <w:pPr>
+        <w:ind w:left="4320" w:hanging="360"/>
+      </w:pPr>
+      <w:rPr>
+        <w:rFonts w:ascii="Wingdings" w:hAnsi="Wingdings" w:hint="default"/>
+      </w:rPr>
+    </w:lvl>
+    <w:lvl w:ilvl="6" w:tplc="08090001" w:tentative="1">
+      <w:start w:val="1"/>
+      <w:numFmt w:val="bullet"/>
+      <w:lvlText w:val=""/>
+      <w:lvlJc w:val="left"/>
+      <w:pPr>
+        <w:ind w:left="5040" w:hanging="360"/>
+      </w:pPr>
+      <w:rPr>
+        <w:rFonts w:ascii="Symbol" w:hAnsi="Symbol" w:hint="default"/>
+      </w:rPr>
+    </w:lvl>
+    <w:lvl w:ilvl="7" w:tplc="08090003" w:tentative="1">
+      <w:start w:val="1"/>
+      <w:numFmt w:val="bullet"/>
+      <w:lvlText w:val="o"/>
+      <w:lvlJc w:val="left"/>
+      <w:pPr>
+        <w:ind w:left="5760" w:hanging="360"/>
+      </w:pPr>
+      <w:rPr>
+        <w:rFonts w:ascii="Courier New" w:hAnsi="Courier New" w:cs="Courier New" w:hint="default"/>
+      </w:rPr>
+    </w:lvl>
+    <w:lvl w:ilvl="8" w:tplc="08090005" w:tentative="1">
+      <w:start w:val="1"/>
+      <w:numFmt w:val="bullet"/>
+      <w:lvlText w:val=""/>
+      <w:lvlJc w:val="left"/>
+      <w:pPr>
+        <w:ind w:left="6480" w:hanging="360"/>
+      </w:pPr>
+      <w:rPr>
+        <w:rFonts w:ascii="Wingdings" w:hAnsi="Wingdings" w:hint="default"/>
+      </w:rPr>
+    </w:lvl>
+  </w:abstractNum>
+  <w:num w:numId="1" w16cid:durableId="1673528746">
+    <w:abstractNumId w:val="1"/>
+  </w:num>
+  <w:num w:numId="2" w16cid:durableId="554001730">
+    <w:abstractNumId w:val="0"/>
+  </w:num>
+</w:numbering>
+</file>
+
 <file path=word/styles.xml><?xml version="1.0" encoding="utf-8"?>
-<w:styles xmlns:mc="http://schemas.openxmlformats.org/markup-compatibility/2006" xmlns:r="http://schemas.openxmlformats.org/officeDocument/2006/relationships" xmlns:w="http://schemas.openxmlformats.org/wordprocessingml/2006/main" xmlns:w14="http://schemas.microsoft.com/office/word/2010/wordml" xmlns:w15="http://schemas.microsoft.com/office/word/2012/wordml" xmlns:w16cex="http://schemas.microsoft.com/office/word/2018/wordml/cex" xmlns:w16cid="http://schemas.microsoft.com/office/word/2016/wordml/cid" xmlns:w16="http://schemas.microsoft.com/office/word/2018/wordml" xmlns:w16sdtdh="http://schemas.microsoft.com/office/word/2020/wordml/sdtdatahash" xmlns:w16se="http://schemas.microsoft.com/office/word/2015/wordml/symex" mc:Ignorable="w14 w15 w16se w16cid w16 w16cex w16sdtdh">
+<w:styles xmlns:mc="http://schemas.openxmlformats.org/markup-compatibility/2006" xmlns:r="http://schemas.openxmlformats.org/officeDocument/2006/relationships" xmlns:w="http://schemas.openxmlformats.org/wordprocessingml/2006/main" xmlns:w14="http://schemas.microsoft.com/office/word/2010/wordml" xmlns:w15="http://schemas.microsoft.com/office/word/2012/wordml" xmlns:w16cex="http://schemas.microsoft.com/office/word/2018/wordml/cex" xmlns:w16cid="http://schemas.microsoft.com/office/word/2016/wordml/cid" xmlns:w16="http://schemas.microsoft.com/office/word/2018/wordml" xmlns:w16du="http://schemas.microsoft.com/office/word/2023/wordml/word16du" xmlns:w16sdtdh="http://schemas.microsoft.com/office/word/2020/wordml/sdtdatahash" xmlns:w16se="http://schemas.microsoft.com/office/word/2015/wordml/symex" mc:Ignorable="w14 w15 w16se w16cid w16 w16cex w16sdtdh w16du">
   <w:docDefaults>
     <w:rPrDefault>
       <w:rPr>
